--- a/Min Makespan.docx
+++ b/Min Makespan.docx
@@ -50,8 +50,6 @@
       <w:r>
         <w:t xml:space="preserve"> et </w:t>
       </w:r>
-      <w:bookmarkStart w:id="0" w:name="_GoBack"/>
-      <w:bookmarkEnd w:id="0"/>
       <w:r>
         <w:t>M = 3</w:t>
       </w:r>
@@ -4406,6 +4404,9 @@
             </m:sup>
           </m:sSubSup>
           <m:r>
+            <m:rPr>
+              <m:sty m:val="p"/>
+            </m:rPr>
             <w:rPr>
               <w:rFonts w:ascii="Cambria Math" w:eastAsiaTheme="minorEastAsia" w:hAnsi="Cambria Math"/>
             </w:rPr>
@@ -4624,6 +4625,9 @@
             </m:sup>
           </m:sSubSup>
           <m:r>
+            <m:rPr>
+              <m:sty m:val="p"/>
+            </m:rPr>
             <w:rPr>
               <w:rFonts w:ascii="Cambria Math" w:eastAsiaTheme="minorEastAsia" w:hAnsi="Cambria Math"/>
             </w:rPr>
@@ -4777,6 +4781,9 @@
             </m:sup>
           </m:sSubSup>
           <m:r>
+            <m:rPr>
+              <m:sty m:val="p"/>
+            </m:rPr>
             <w:rPr>
               <w:rFonts w:ascii="Cambria Math" w:eastAsiaTheme="minorEastAsia" w:hAnsi="Cambria Math"/>
             </w:rPr>
@@ -4892,6 +4899,9 @@
             </m:sup>
           </m:sSubSup>
           <m:r>
+            <m:rPr>
+              <m:sty m:val="p"/>
+            </m:rPr>
             <w:rPr>
               <w:rFonts w:ascii="Cambria Math" w:eastAsiaTheme="minorEastAsia" w:hAnsi="Cambria Math"/>
             </w:rPr>
@@ -4967,6 +4977,9 @@
             </m:sub>
           </m:sSub>
           <m:r>
+            <m:rPr>
+              <m:sty m:val="p"/>
+            </m:rPr>
             <w:rPr>
               <w:rFonts w:ascii="Cambria Math" w:eastAsiaTheme="minorEastAsia" w:hAnsi="Cambria Math"/>
             </w:rPr>
@@ -5255,44 +5268,14 @@
                 <w:rFonts w:ascii="Cambria Math" w:eastAsiaTheme="minorEastAsia" w:hAnsi="Cambria Math"/>
                 <w:lang w:val="en-GB"/>
               </w:rPr>
-              <m:t>b</m:t>
-            </m:r>
-            <m:r>
-              <w:rPr>
-                <w:rFonts w:ascii="Cambria Math" w:eastAsiaTheme="minorEastAsia" w:hAnsi="Cambria Math"/>
-                <w:lang w:val="en-GB"/>
-              </w:rPr>
-              <m:t>orn</m:t>
-            </m:r>
-            <m:sSub>
-              <m:sSubPr>
-                <m:ctrlPr>
-                  <w:rPr>
-                    <w:rFonts w:ascii="Cambria Math" w:eastAsiaTheme="minorEastAsia" w:hAnsi="Cambria Math"/>
-                    <w:i/>
-                    <w:lang w:val="en-GB"/>
-                  </w:rPr>
-                </m:ctrlPr>
-              </m:sSubPr>
-              <m:e>
-                <m:r>
-                  <w:rPr>
-                    <w:rFonts w:ascii="Cambria Math" w:eastAsiaTheme="minorEastAsia" w:hAnsi="Cambria Math"/>
-                    <w:lang w:val="en-GB"/>
-                  </w:rPr>
-                  <m:t>e</m:t>
-                </m:r>
-              </m:e>
-              <m:sub>
-                <m:r>
-                  <w:rPr>
-                    <w:rFonts w:ascii="Cambria Math" w:eastAsiaTheme="minorEastAsia" w:hAnsi="Cambria Math"/>
-                    <w:lang w:val="en-GB"/>
-                  </w:rPr>
-                  <m:t>m</m:t>
-                </m:r>
-              </m:sub>
-            </m:sSub>
+              <m:t>born</m:t>
+            </m:r>
+            <m:r>
+              <w:rPr>
+                <w:rFonts w:ascii="Cambria Math" w:eastAsiaTheme="minorEastAsia" w:hAnsi="Cambria Math"/>
+              </w:rPr>
+              <m:t>eM</m:t>
+            </m:r>
             <m:r>
               <w:rPr>
                 <w:rFonts w:ascii="Cambria Math" w:eastAsiaTheme="minorEastAsia" w:hAnsi="Cambria Math"/>
@@ -5430,32 +5413,12 @@
               </w:rPr>
               <m:t>born</m:t>
             </m:r>
-            <m:sSub>
-              <m:sSubPr>
-                <m:ctrlPr>
-                  <w:rPr>
-                    <w:rFonts w:ascii="Cambria Math" w:eastAsiaTheme="minorEastAsia" w:hAnsi="Cambria Math"/>
-                    <w:i/>
-                  </w:rPr>
-                </m:ctrlPr>
-              </m:sSubPr>
-              <m:e>
-                <m:r>
-                  <w:rPr>
-                    <w:rFonts w:ascii="Cambria Math" w:eastAsiaTheme="minorEastAsia" w:hAnsi="Cambria Math"/>
-                  </w:rPr>
-                  <m:t>e</m:t>
-                </m:r>
-              </m:e>
-              <m:sub>
-                <m:r>
-                  <w:rPr>
-                    <w:rFonts w:ascii="Cambria Math" w:eastAsiaTheme="minorEastAsia" w:hAnsi="Cambria Math"/>
-                  </w:rPr>
-                  <m:t>m</m:t>
-                </m:r>
-              </m:sub>
-            </m:sSub>
+            <m:r>
+              <w:rPr>
+                <w:rFonts w:ascii="Cambria Math" w:eastAsiaTheme="minorEastAsia" w:hAnsi="Cambria Math"/>
+              </w:rPr>
+              <m:t>eM</m:t>
+            </m:r>
             <m:r>
               <w:rPr>
                 <w:rFonts w:ascii="Cambria Math" w:eastAsiaTheme="minorEastAsia" w:hAnsi="Cambria Math"/>
@@ -5631,32 +5594,12 @@
                 </w:rPr>
                 <m:t>born</m:t>
               </m:r>
-              <m:sSub>
-                <m:sSubPr>
-                  <m:ctrlPr>
-                    <w:rPr>
-                      <w:rFonts w:ascii="Cambria Math" w:eastAsiaTheme="minorEastAsia" w:hAnsi="Cambria Math"/>
-                      <w:i/>
-                    </w:rPr>
-                  </m:ctrlPr>
-                </m:sSubPr>
-                <m:e>
-                  <m:r>
-                    <w:rPr>
-                      <w:rFonts w:ascii="Cambria Math" w:eastAsiaTheme="minorEastAsia" w:hAnsi="Cambria Math"/>
-                    </w:rPr>
-                    <m:t>e</m:t>
-                  </m:r>
-                </m:e>
-                <m:sub>
-                  <m:r>
-                    <w:rPr>
-                      <w:rFonts w:ascii="Cambria Math" w:eastAsiaTheme="minorEastAsia" w:hAnsi="Cambria Math"/>
-                    </w:rPr>
-                    <m:t>m</m:t>
-                  </m:r>
-                </m:sub>
-              </m:sSub>
+              <m:r>
+                <w:rPr>
+                  <w:rFonts w:ascii="Cambria Math" w:eastAsiaTheme="minorEastAsia" w:hAnsi="Cambria Math"/>
+                </w:rPr>
+                <m:t>eM</m:t>
+              </m:r>
               <m:r>
                 <w:rPr>
                   <w:rFonts w:ascii="Cambria Math" w:eastAsiaTheme="minorEastAsia" w:hAnsi="Cambria Math"/>
@@ -5815,19 +5758,7 @@
                 <w:rPr>
                   <w:rFonts w:ascii="Cambria Math" w:eastAsiaTheme="minorEastAsia" w:hAnsi="Cambria Math"/>
                 </w:rPr>
-                <m:t>3</m:t>
-              </m:r>
-              <m:r>
-                <w:rPr>
-                  <w:rFonts w:ascii="Cambria Math" w:eastAsiaTheme="minorEastAsia" w:hAnsi="Cambria Math"/>
-                </w:rPr>
-                <m:t>m</m:t>
-              </m:r>
-              <m:r>
-                <w:rPr>
-                  <w:rFonts w:ascii="Cambria Math" w:eastAsiaTheme="minorEastAsia" w:hAnsi="Cambria Math"/>
-                </w:rPr>
-                <m:t>+3</m:t>
+                <m:t>3m+3</m:t>
               </m:r>
               <m:sSup>
                 <m:sSupPr>
@@ -5859,19 +5790,7 @@
                 <w:rPr>
                   <w:rFonts w:ascii="Cambria Math" w:eastAsiaTheme="minorEastAsia" w:hAnsi="Cambria Math"/>
                 </w:rPr>
-                <m:t>-</m:t>
-              </m:r>
-              <m:r>
-                <w:rPr>
-                  <w:rFonts w:ascii="Cambria Math" w:eastAsiaTheme="minorEastAsia" w:hAnsi="Cambria Math"/>
-                </w:rPr>
-                <m:t>3</m:t>
-              </m:r>
-              <m:r>
-                <w:rPr>
-                  <w:rFonts w:ascii="Cambria Math" w:eastAsiaTheme="minorEastAsia" w:hAnsi="Cambria Math"/>
-                </w:rPr>
-                <m:t>m</m:t>
+                <m:t>-3m</m:t>
               </m:r>
             </m:num>
             <m:den>
@@ -5987,32 +5906,12 @@
               </w:rPr>
               <m:t>born</m:t>
             </m:r>
-            <m:sSub>
-              <m:sSubPr>
-                <m:ctrlPr>
-                  <w:rPr>
-                    <w:rFonts w:ascii="Cambria Math" w:eastAsiaTheme="minorEastAsia" w:hAnsi="Cambria Math"/>
-                    <w:i/>
-                  </w:rPr>
-                </m:ctrlPr>
-              </m:sSubPr>
-              <m:e>
-                <m:r>
-                  <w:rPr>
-                    <w:rFonts w:ascii="Cambria Math" w:eastAsiaTheme="minorEastAsia" w:hAnsi="Cambria Math"/>
-                  </w:rPr>
-                  <m:t>e</m:t>
-                </m:r>
-              </m:e>
-              <m:sub>
-                <m:r>
-                  <w:rPr>
-                    <w:rFonts w:ascii="Cambria Math" w:eastAsiaTheme="minorEastAsia" w:hAnsi="Cambria Math"/>
-                  </w:rPr>
-                  <m:t>m</m:t>
-                </m:r>
-              </m:sub>
-            </m:sSub>
+            <m:r>
+              <w:rPr>
+                <w:rFonts w:ascii="Cambria Math" w:eastAsiaTheme="minorEastAsia" w:hAnsi="Cambria Math"/>
+              </w:rPr>
+              <m:t>eM</m:t>
+            </m:r>
             <m:r>
               <w:rPr>
                 <w:rFonts w:ascii="Cambria Math" w:eastAsiaTheme="minorEastAsia" w:hAnsi="Cambria Math"/>
@@ -6109,32 +6008,12 @@
               </w:rPr>
               <m:t>born</m:t>
             </m:r>
-            <m:sSub>
-              <m:sSubPr>
-                <m:ctrlPr>
-                  <w:rPr>
-                    <w:rFonts w:ascii="Cambria Math" w:eastAsiaTheme="minorEastAsia" w:hAnsi="Cambria Math"/>
-                    <w:i/>
-                  </w:rPr>
-                </m:ctrlPr>
-              </m:sSubPr>
-              <m:e>
-                <m:r>
-                  <w:rPr>
-                    <w:rFonts w:ascii="Cambria Math" w:eastAsiaTheme="minorEastAsia" w:hAnsi="Cambria Math"/>
-                  </w:rPr>
-                  <m:t>e</m:t>
-                </m:r>
-              </m:e>
-              <m:sub>
-                <m:r>
-                  <w:rPr>
-                    <w:rFonts w:ascii="Cambria Math" w:eastAsiaTheme="minorEastAsia" w:hAnsi="Cambria Math"/>
-                  </w:rPr>
-                  <m:t>m</m:t>
-                </m:r>
-              </m:sub>
-            </m:sSub>
+            <m:r>
+              <w:rPr>
+                <w:rFonts w:ascii="Cambria Math" w:eastAsiaTheme="minorEastAsia" w:hAnsi="Cambria Math"/>
+              </w:rPr>
+              <m:t>eM</m:t>
+            </m:r>
             <m:r>
               <w:rPr>
                 <w:rFonts w:ascii="Cambria Math" w:eastAsiaTheme="minorEastAsia" w:hAnsi="Cambria Math"/>
@@ -6222,6 +6101,8 @@
           <m:t>=3m</m:t>
         </m:r>
       </m:oMath>
+      <w:bookmarkStart w:id="0" w:name="_GoBack"/>
+      <w:bookmarkEnd w:id="0"/>
     </w:p>
     <w:p>
       <w:pPr>
@@ -8311,13 +8192,7 @@
             <w:rPr>
               <w:rFonts w:ascii="Cambria Math" w:eastAsiaTheme="minorEastAsia" w:hAnsi="Cambria Math"/>
             </w:rPr>
-            <m:t>=</m:t>
-          </m:r>
-          <m:r>
-            <w:rPr>
-              <w:rFonts w:ascii="Cambria Math" w:eastAsiaTheme="minorEastAsia" w:hAnsi="Cambria Math"/>
-            </w:rPr>
-            <m:t>3+4*floor</m:t>
+            <m:t>=3+4*floor</m:t>
           </m:r>
           <m:d>
             <m:dPr>
@@ -8519,13 +8394,7 @@
           <w:rPr>
             <w:rFonts w:ascii="Cambria Math" w:eastAsiaTheme="minorEastAsia" w:hAnsi="Cambria Math"/>
           </w:rPr>
-          <m:t>=</m:t>
-        </m:r>
-        <m:r>
-          <w:rPr>
-            <w:rFonts w:ascii="Cambria Math" w:eastAsiaTheme="minorEastAsia" w:hAnsi="Cambria Math"/>
-          </w:rPr>
-          <m:t>3 + 4*2+5*2=3+8+10=21</m:t>
+          <m:t>=3 + 4*2+5*2=3+8+10=21</m:t>
         </m:r>
       </m:oMath>
     </w:p>
@@ -10741,6 +10610,7 @@
     <w:lsdException w:name="HTML Sample" w:semiHidden="1" w:unhideWhenUsed="1"/>
     <w:lsdException w:name="HTML Typewriter" w:semiHidden="1" w:unhideWhenUsed="1"/>
     <w:lsdException w:name="HTML Variable" w:semiHidden="1" w:unhideWhenUsed="1"/>
+    <w:lsdException w:name="Normal Table" w:semiHidden="1" w:unhideWhenUsed="1"/>
     <w:lsdException w:name="annotation subject" w:semiHidden="1" w:unhideWhenUsed="1"/>
     <w:lsdException w:name="No List" w:semiHidden="1" w:unhideWhenUsed="1"/>
     <w:lsdException w:name="Outline List 1" w:semiHidden="1" w:unhideWhenUsed="1"/>
@@ -10787,8 +10657,10 @@
     <w:lsdException w:name="Table Subtle 2" w:semiHidden="1" w:unhideWhenUsed="1"/>
     <w:lsdException w:name="Table Web 1" w:semiHidden="1" w:unhideWhenUsed="1"/>
     <w:lsdException w:name="Table Web 2" w:semiHidden="1" w:unhideWhenUsed="1"/>
+    <w:lsdException w:name="Table Web 3" w:semiHidden="1" w:unhideWhenUsed="1"/>
     <w:lsdException w:name="Balloon Text" w:semiHidden="1" w:unhideWhenUsed="1"/>
     <w:lsdException w:name="Table Grid" w:uiPriority="39"/>
+    <w:lsdException w:name="Table Theme" w:semiHidden="1" w:unhideWhenUsed="1"/>
     <w:lsdException w:name="Placeholder Text" w:semiHidden="1"/>
     <w:lsdException w:name="No Spacing" w:uiPriority="1" w:qFormat="1"/>
     <w:lsdException w:name="Light Shading" w:uiPriority="60"/>

--- a/Min Makespan.docx
+++ b/Min Makespan.docx
@@ -6101,8 +6101,6 @@
           <m:t>=3m</m:t>
         </m:r>
       </m:oMath>
-      <w:bookmarkStart w:id="0" w:name="_GoBack"/>
-      <w:bookmarkEnd w:id="0"/>
     </w:p>
     <w:p>
       <w:pPr>
@@ -6354,11 +6352,340 @@
       <w:r>
         <w:rPr>
           <w:rFonts w:eastAsiaTheme="minorEastAsia"/>
-          <w:color w:val="FF0000"/>
         </w:rPr>
         <w:lastRenderedPageBreak/>
-        <w:t>Pour une raison inconnue, on a :</w:t>
-      </w:r>
+        <w:t>Si on suppose avoir uniquement 2</w:t>
+      </w:r>
+      <w:r>
+        <w:rPr>
+          <w:rFonts w:eastAsiaTheme="minorEastAsia"/>
+          <w:i/>
+          <w:iCs/>
+        </w:rPr>
+        <w:t>m</w:t>
+      </w:r>
+      <w:r>
+        <w:rPr>
+          <w:rFonts w:eastAsiaTheme="minorEastAsia"/>
+        </w:rPr>
+        <w:t xml:space="preserve"> tâches (seulement 2 tâches de durée </w:t>
+      </w:r>
+      <w:r>
+        <w:rPr>
+          <w:rFonts w:eastAsiaTheme="minorEastAsia"/>
+          <w:i/>
+          <w:iCs/>
+        </w:rPr>
+        <w:t>m</w:t>
+      </w:r>
+      <w:r>
+        <w:rPr>
+          <w:rFonts w:eastAsiaTheme="minorEastAsia"/>
+        </w:rPr>
+        <w:t xml:space="preserve">), on retrouve obligatoirement un </w:t>
+      </w:r>
+      <m:oMath>
+        <m:sSub>
+          <m:sSubPr>
+            <m:ctrlPr>
+              <w:rPr>
+                <w:rFonts w:ascii="Cambria Math" w:eastAsiaTheme="minorEastAsia" w:hAnsi="Cambria Math"/>
+                <w:i/>
+              </w:rPr>
+            </m:ctrlPr>
+          </m:sSubPr>
+          <m:e>
+            <m:r>
+              <w:rPr>
+                <w:rFonts w:ascii="Cambria Math" w:eastAsiaTheme="minorEastAsia" w:hAnsi="Cambria Math"/>
+              </w:rPr>
+              <m:t>T</m:t>
+            </m:r>
+          </m:e>
+          <m:sub>
+            <m:r>
+              <w:rPr>
+                <w:rFonts w:ascii="Cambria Math" w:eastAsiaTheme="minorEastAsia" w:hAnsi="Cambria Math"/>
+              </w:rPr>
+              <m:t>TLP</m:t>
+            </m:r>
+          </m:sub>
+        </m:sSub>
+        <m:r>
+          <w:rPr>
+            <w:rFonts w:ascii="Cambria Math" w:eastAsiaTheme="minorEastAsia" w:hAnsi="Cambria Math"/>
+          </w:rPr>
+          <m:t>=</m:t>
+        </m:r>
+        <m:sSub>
+          <m:sSubPr>
+            <m:ctrlPr>
+              <w:rPr>
+                <w:rFonts w:ascii="Cambria Math" w:eastAsiaTheme="minorEastAsia" w:hAnsi="Cambria Math"/>
+                <w:i/>
+              </w:rPr>
+            </m:ctrlPr>
+          </m:sSubPr>
+          <m:e>
+            <m:r>
+              <w:rPr>
+                <w:rFonts w:ascii="Cambria Math" w:eastAsiaTheme="minorEastAsia" w:hAnsi="Cambria Math"/>
+              </w:rPr>
+              <m:t>T</m:t>
+            </m:r>
+          </m:e>
+          <m:sub>
+            <m:r>
+              <w:rPr>
+                <w:rFonts w:ascii="Cambria Math" w:eastAsiaTheme="minorEastAsia" w:hAnsi="Cambria Math"/>
+              </w:rPr>
+              <m:t>opt</m:t>
+            </m:r>
+          </m:sub>
+        </m:sSub>
+      </m:oMath>
+      <w:r>
+        <w:rPr>
+          <w:rFonts w:eastAsiaTheme="minorEastAsia"/>
+        </w:rPr>
+        <w:t xml:space="preserve">. En effet, chaque machine a exactement 2 tâches, et chaque tâche a un « opposé » : la dernière tâche sera avec la première, l’avant-dernière avec la seconde, etc… De ce fait, les machines ont toutes un temps d’exécution </w:t>
+      </w:r>
+      <m:oMath>
+        <m:sSub>
+          <m:sSubPr>
+            <m:ctrlPr>
+              <w:rPr>
+                <w:rFonts w:ascii="Cambria Math" w:eastAsiaTheme="minorEastAsia" w:hAnsi="Cambria Math"/>
+                <w:i/>
+              </w:rPr>
+            </m:ctrlPr>
+          </m:sSubPr>
+          <m:e>
+            <m:r>
+              <w:rPr>
+                <w:rFonts w:ascii="Cambria Math" w:eastAsiaTheme="minorEastAsia" w:hAnsi="Cambria Math"/>
+              </w:rPr>
+              <m:t>d</m:t>
+            </m:r>
+          </m:e>
+          <m:sub>
+            <m:r>
+              <w:rPr>
+                <w:rFonts w:ascii="Cambria Math" w:eastAsiaTheme="minorEastAsia" w:hAnsi="Cambria Math"/>
+              </w:rPr>
+              <m:t>i</m:t>
+            </m:r>
+          </m:sub>
+        </m:sSub>
+        <m:r>
+          <w:rPr>
+            <w:rFonts w:ascii="Cambria Math" w:eastAsiaTheme="minorEastAsia" w:hAnsi="Cambria Math"/>
+          </w:rPr>
+          <m:t>+</m:t>
+        </m:r>
+        <m:sSub>
+          <m:sSubPr>
+            <m:ctrlPr>
+              <w:rPr>
+                <w:rFonts w:ascii="Cambria Math" w:eastAsiaTheme="minorEastAsia" w:hAnsi="Cambria Math"/>
+                <w:i/>
+              </w:rPr>
+            </m:ctrlPr>
+          </m:sSubPr>
+          <m:e>
+            <m:r>
+              <w:rPr>
+                <w:rFonts w:ascii="Cambria Math" w:eastAsiaTheme="minorEastAsia" w:hAnsi="Cambria Math"/>
+              </w:rPr>
+              <m:t>d</m:t>
+            </m:r>
+          </m:e>
+          <m:sub>
+            <m:r>
+              <w:rPr>
+                <w:rFonts w:ascii="Cambria Math" w:eastAsiaTheme="minorEastAsia" w:hAnsi="Cambria Math"/>
+              </w:rPr>
+              <m:t>n-i</m:t>
+            </m:r>
+          </m:sub>
+        </m:sSub>
+        <m:r>
+          <w:rPr>
+            <w:rFonts w:ascii="Cambria Math" w:eastAsiaTheme="minorEastAsia" w:hAnsi="Cambria Math"/>
+          </w:rPr>
+          <m:t>=</m:t>
+        </m:r>
+        <m:d>
+          <m:dPr>
+            <m:begChr m:val="["/>
+            <m:endChr m:val="]"/>
+            <m:ctrlPr>
+              <w:rPr>
+                <w:rFonts w:ascii="Cambria Math" w:eastAsiaTheme="minorEastAsia" w:hAnsi="Cambria Math"/>
+                <w:i/>
+              </w:rPr>
+            </m:ctrlPr>
+          </m:dPr>
+          <m:e>
+            <m:r>
+              <w:rPr>
+                <w:rFonts w:ascii="Cambria Math" w:eastAsiaTheme="minorEastAsia" w:hAnsi="Cambria Math"/>
+              </w:rPr>
+              <m:t>2*m-</m:t>
+            </m:r>
+            <m:d>
+              <m:dPr>
+                <m:ctrlPr>
+                  <w:rPr>
+                    <w:rFonts w:ascii="Cambria Math" w:eastAsiaTheme="minorEastAsia" w:hAnsi="Cambria Math"/>
+                    <w:i/>
+                  </w:rPr>
+                </m:ctrlPr>
+              </m:dPr>
+              <m:e>
+                <m:r>
+                  <w:rPr>
+                    <w:rFonts w:ascii="Cambria Math" w:eastAsiaTheme="minorEastAsia" w:hAnsi="Cambria Math"/>
+                  </w:rPr>
+                  <m:t>i+1</m:t>
+                </m:r>
+              </m:e>
+            </m:d>
+          </m:e>
+        </m:d>
+        <m:r>
+          <w:rPr>
+            <w:rFonts w:ascii="Cambria Math" w:eastAsiaTheme="minorEastAsia" w:hAnsi="Cambria Math"/>
+          </w:rPr>
+          <m:t>+</m:t>
+        </m:r>
+        <m:d>
+          <m:dPr>
+            <m:begChr m:val="["/>
+            <m:endChr m:val="]"/>
+            <m:ctrlPr>
+              <w:rPr>
+                <w:rFonts w:ascii="Cambria Math" w:eastAsiaTheme="minorEastAsia" w:hAnsi="Cambria Math"/>
+                <w:i/>
+              </w:rPr>
+            </m:ctrlPr>
+          </m:dPr>
+          <m:e>
+            <m:r>
+              <w:rPr>
+                <w:rFonts w:ascii="Cambria Math" w:eastAsiaTheme="minorEastAsia" w:hAnsi="Cambria Math"/>
+              </w:rPr>
+              <m:t>m+i</m:t>
+            </m:r>
+          </m:e>
+        </m:d>
+        <m:r>
+          <w:rPr>
+            <w:rFonts w:ascii="Cambria Math" w:eastAsiaTheme="minorEastAsia" w:hAnsi="Cambria Math"/>
+          </w:rPr>
+          <m:t>=3*m-1</m:t>
+        </m:r>
+      </m:oMath>
+      <w:r>
+        <w:rPr>
+          <w:rFonts w:eastAsiaTheme="minorEastAsia"/>
+        </w:rPr>
+        <w:t>. Maintenant on rajoute la dernière tâche qui se lance sur M</w:t>
+      </w:r>
+      <w:r>
+        <w:rPr>
+          <w:rFonts w:eastAsiaTheme="minorEastAsia"/>
+          <w:vertAlign w:val="subscript"/>
+        </w:rPr>
+        <w:t>1</w:t>
+      </w:r>
+      <w:r>
+        <w:rPr>
+          <w:rFonts w:eastAsiaTheme="minorEastAsia"/>
+        </w:rPr>
+        <w:t xml:space="preserve"> (car toutes les taches se sont finies en même temps), on trouve :</w:t>
+      </w:r>
+    </w:p>
+    <w:p>
+      <w:pPr>
+        <w:rPr>
+          <w:rFonts w:eastAsiaTheme="minorEastAsia"/>
+        </w:rPr>
+      </w:pPr>
+      <m:oMathPara>
+        <m:oMath>
+          <m:sSub>
+            <m:sSubPr>
+              <m:ctrlPr>
+                <w:rPr>
+                  <w:rFonts w:ascii="Cambria Math" w:eastAsiaTheme="minorEastAsia" w:hAnsi="Cambria Math"/>
+                  <w:i/>
+                </w:rPr>
+              </m:ctrlPr>
+            </m:sSubPr>
+            <m:e>
+              <m:r>
+                <w:rPr>
+                  <w:rFonts w:ascii="Cambria Math" w:eastAsiaTheme="minorEastAsia" w:hAnsi="Cambria Math"/>
+                </w:rPr>
+                <m:t>T</m:t>
+              </m:r>
+            </m:e>
+            <m:sub>
+              <m:r>
+                <w:rPr>
+                  <w:rFonts w:ascii="Cambria Math" w:eastAsiaTheme="minorEastAsia" w:hAnsi="Cambria Math"/>
+                </w:rPr>
+                <m:t>LPT</m:t>
+              </m:r>
+            </m:sub>
+          </m:sSub>
+          <m:d>
+            <m:dPr>
+              <m:ctrlPr>
+                <w:rPr>
+                  <w:rFonts w:ascii="Cambria Math" w:eastAsiaTheme="minorEastAsia" w:hAnsi="Cambria Math"/>
+                  <w:i/>
+                </w:rPr>
+              </m:ctrlPr>
+            </m:dPr>
+            <m:e>
+              <m:sSub>
+                <m:sSubPr>
+                  <m:ctrlPr>
+                    <w:rPr>
+                      <w:rFonts w:ascii="Cambria Math" w:eastAsiaTheme="minorEastAsia" w:hAnsi="Cambria Math"/>
+                      <w:i/>
+                    </w:rPr>
+                  </m:ctrlPr>
+                </m:sSubPr>
+                <m:e>
+                  <m:r>
+                    <w:rPr>
+                      <w:rFonts w:ascii="Cambria Math" w:eastAsiaTheme="minorEastAsia" w:hAnsi="Cambria Math"/>
+                    </w:rPr>
+                    <m:t>I</m:t>
+                  </m:r>
+                </m:e>
+                <m:sub>
+                  <m:r>
+                    <w:rPr>
+                      <w:rFonts w:ascii="Cambria Math" w:eastAsiaTheme="minorEastAsia" w:hAnsi="Cambria Math"/>
+                    </w:rPr>
+                    <m:t>m</m:t>
+                  </m:r>
+                </m:sub>
+              </m:sSub>
+            </m:e>
+          </m:d>
+          <m:r>
+            <w:rPr>
+              <w:rFonts w:ascii="Cambria Math" w:eastAsiaTheme="minorEastAsia" w:hAnsi="Cambria Math"/>
+            </w:rPr>
+            <m:t>=3*m-1+m</m:t>
+          </m:r>
+        </m:oMath>
+      </m:oMathPara>
     </w:p>
     <w:p>
       <w:pPr>
@@ -6957,6 +7284,9 @@
             <w:pPr>
               <w:jc w:val="center"/>
             </w:pPr>
+            <w:r>
+              <w:t>9</w:t>
+            </w:r>
           </w:p>
         </w:tc>
         <w:tc>
@@ -6988,7 +7318,11 @@
               <w:bottom w:val="single" w:sz="4" w:space="0" w:color="auto"/>
             </w:tcBorders>
           </w:tcPr>
-          <w:p/>
+          <w:p>
+            <w:r>
+              <w:t>5</w:t>
+            </w:r>
+          </w:p>
         </w:tc>
         <w:tc>
           <w:tcPr>
@@ -7040,7 +7374,11 @@
               <w:bottom w:val="single" w:sz="4" w:space="0" w:color="auto"/>
             </w:tcBorders>
           </w:tcPr>
-          <w:p/>
+          <w:p>
+            <w:r>
+              <w:t>5</w:t>
+            </w:r>
+          </w:p>
         </w:tc>
         <w:tc>
           <w:tcPr>
@@ -7103,6 +7441,9 @@
             <w:pPr>
               <w:jc w:val="center"/>
             </w:pPr>
+            <w:r>
+              <w:t>9</w:t>
+            </w:r>
           </w:p>
         </w:tc>
         <w:tc>
@@ -7134,7 +7475,11 @@
               <w:bottom w:val="single" w:sz="4" w:space="0" w:color="auto"/>
             </w:tcBorders>
           </w:tcPr>
-          <w:p/>
+          <w:p>
+            <w:r>
+              <w:t>5</w:t>
+            </w:r>
+          </w:p>
         </w:tc>
         <w:tc>
           <w:tcPr>
@@ -7163,7 +7508,6 @@
             <w:tcBorders>
               <w:top w:val="single" w:sz="4" w:space="0" w:color="auto"/>
               <w:left w:val="single" w:sz="4" w:space="0" w:color="auto"/>
-              <w:bottom w:val="single" w:sz="4" w:space="0" w:color="auto"/>
             </w:tcBorders>
           </w:tcPr>
           <w:p/>
@@ -7241,6 +7585,9 @@
             <w:pPr>
               <w:jc w:val="center"/>
             </w:pPr>
+            <w:r>
+              <w:t>8</w:t>
+            </w:r>
           </w:p>
         </w:tc>
         <w:tc>
@@ -7272,7 +7619,11 @@
               <w:bottom w:val="single" w:sz="4" w:space="0" w:color="auto"/>
             </w:tcBorders>
           </w:tcPr>
-          <w:p/>
+          <w:p>
+            <w:r>
+              <w:t>6</w:t>
+            </w:r>
+          </w:p>
         </w:tc>
         <w:tc>
           <w:tcPr>
@@ -7300,6 +7651,7 @@
             <w:tcBorders>
               <w:top w:val="single" w:sz="4" w:space="0" w:color="auto"/>
               <w:bottom w:val="single" w:sz="4" w:space="0" w:color="auto"/>
+              <w:right w:val="single" w:sz="4" w:space="0" w:color="auto"/>
             </w:tcBorders>
           </w:tcPr>
           <w:p/>
@@ -7308,9 +7660,7 @@
           <w:tcPr>
             <w:tcW w:w="440" w:type="dxa"/>
             <w:tcBorders>
-              <w:top w:val="single" w:sz="4" w:space="0" w:color="auto"/>
-              <w:bottom w:val="single" w:sz="4" w:space="0" w:color="auto"/>
-              <w:right w:val="single" w:sz="4" w:space="0" w:color="auto"/>
+              <w:left w:val="single" w:sz="4" w:space="0" w:color="auto"/>
             </w:tcBorders>
           </w:tcPr>
           <w:p/>
@@ -7319,7 +7669,7 @@
           <w:tcPr>
             <w:tcW w:w="440" w:type="dxa"/>
             <w:tcBorders>
-              <w:left w:val="single" w:sz="4" w:space="0" w:color="auto"/>
+              <w:left w:val="nil"/>
             </w:tcBorders>
           </w:tcPr>
           <w:p/>
@@ -7379,6 +7729,9 @@
             <w:pPr>
               <w:jc w:val="center"/>
             </w:pPr>
+            <w:r>
+              <w:t>8</w:t>
+            </w:r>
           </w:p>
         </w:tc>
         <w:tc>
@@ -7410,7 +7763,11 @@
               <w:bottom w:val="single" w:sz="4" w:space="0" w:color="auto"/>
             </w:tcBorders>
           </w:tcPr>
-          <w:p/>
+          <w:p>
+            <w:r>
+              <w:t>6</w:t>
+            </w:r>
+          </w:p>
         </w:tc>
         <w:tc>
           <w:tcPr>
@@ -7436,7 +7793,6 @@
           <w:tcPr>
             <w:tcW w:w="440" w:type="dxa"/>
             <w:tcBorders>
-              <w:top w:val="single" w:sz="4" w:space="0" w:color="auto"/>
               <w:bottom w:val="single" w:sz="4" w:space="0" w:color="auto"/>
               <w:right w:val="single" w:sz="4" w:space="0" w:color="auto"/>
             </w:tcBorders>
@@ -7447,7 +7803,6 @@
           <w:tcPr>
             <w:tcW w:w="440" w:type="dxa"/>
             <w:tcBorders>
-              <w:top w:val="single" w:sz="4" w:space="0" w:color="auto"/>
               <w:left w:val="single" w:sz="4" w:space="0" w:color="auto"/>
             </w:tcBorders>
           </w:tcPr>
@@ -7514,6 +7869,9 @@
             <w:pPr>
               <w:jc w:val="center"/>
             </w:pPr>
+            <w:r>
+              <w:t>7</w:t>
+            </w:r>
           </w:p>
         </w:tc>
         <w:tc>
@@ -7555,7 +7913,11 @@
               <w:bottom w:val="single" w:sz="4" w:space="0" w:color="auto"/>
             </w:tcBorders>
           </w:tcPr>
-          <w:p/>
+          <w:p>
+            <w:r>
+              <w:t>7</w:t>
+            </w:r>
+          </w:p>
         </w:tc>
         <w:tc>
           <w:tcPr>
@@ -7886,7 +8248,19 @@
                   <w:rPr>
                     <w:rFonts w:ascii="Cambria Math" w:eastAsiaTheme="minorEastAsia" w:hAnsi="Cambria Math"/>
                   </w:rPr>
-                  <m:t>m→∞</m:t>
+                  <m:t>m→</m:t>
+                </m:r>
+                <m:r>
+                  <w:rPr>
+                    <w:rFonts w:ascii="Cambria Math" w:eastAsiaTheme="minorEastAsia" w:hAnsi="Cambria Math"/>
+                  </w:rPr>
+                  <m:t>+</m:t>
+                </m:r>
+                <m:r>
+                  <w:rPr>
+                    <w:rFonts w:ascii="Cambria Math" w:eastAsiaTheme="minorEastAsia" w:hAnsi="Cambria Math"/>
+                  </w:rPr>
+                  <m:t>∞</m:t>
                 </m:r>
               </m:lim>
             </m:limLow>
@@ -8108,9 +8482,98 @@
       <w:r>
         <w:rPr>
           <w:rFonts w:eastAsiaTheme="minorEastAsia"/>
-          <w:color w:val="FF0000"/>
-        </w:rPr>
-        <w:t>Pour une raison inconnue, on a :</w:t>
+        </w:rPr>
+        <w:t>Les durées sont générées dans un ordre croissant, donc on affecte toute</w:t>
+      </w:r>
+      <w:bookmarkStart w:id="0" w:name="_GoBack"/>
+      <w:bookmarkEnd w:id="0"/>
+      <w:r>
+        <w:rPr>
+          <w:rFonts w:eastAsiaTheme="minorEastAsia"/>
+        </w:rPr>
+        <w:t>s les tâches de la plus courte à la plus longue, ce qui oblige le fait qu’une machine à laquelle on vient d’affecter une tâche est actuellement la machine la plus longue (et donc la dernière à recevoir une nouvelle tâche). Si on répète cette règle lors de la distribution de tâches, on peut affirmer qu’une machine M</w:t>
+      </w:r>
+      <w:r>
+        <w:rPr>
+          <w:rFonts w:eastAsiaTheme="minorEastAsia"/>
+          <w:vertAlign w:val="subscript"/>
+        </w:rPr>
+        <w:t>i</w:t>
+      </w:r>
+      <w:r>
+        <w:rPr>
+          <w:rFonts w:eastAsiaTheme="minorEastAsia"/>
+        </w:rPr>
+        <w:t xml:space="preserve"> recevra obligatoirement la tâche </w:t>
+      </w:r>
+      <m:oMath>
+        <m:r>
+          <w:rPr>
+            <w:rFonts w:ascii="Cambria Math" w:eastAsiaTheme="minorEastAsia" w:hAnsi="Cambria Math"/>
+          </w:rPr>
+          <m:t>i</m:t>
+        </m:r>
+      </m:oMath>
+      <w:r>
+        <w:rPr>
+          <w:rFonts w:eastAsiaTheme="minorEastAsia"/>
+        </w:rPr>
+        <w:t xml:space="preserve">, </w:t>
+      </w:r>
+      <m:oMath>
+        <m:r>
+          <w:rPr>
+            <w:rFonts w:ascii="Cambria Math" w:eastAsiaTheme="minorEastAsia" w:hAnsi="Cambria Math"/>
+          </w:rPr>
+          <m:t>i+m</m:t>
+        </m:r>
+      </m:oMath>
+      <w:r>
+        <w:rPr>
+          <w:rFonts w:eastAsiaTheme="minorEastAsia"/>
+        </w:rPr>
+        <w:t xml:space="preserve">, </w:t>
+      </w:r>
+      <m:oMath>
+        <m:r>
+          <w:rPr>
+            <w:rFonts w:ascii="Cambria Math" w:eastAsiaTheme="minorEastAsia" w:hAnsi="Cambria Math"/>
+          </w:rPr>
+          <m:t>i+2*m</m:t>
+        </m:r>
+      </m:oMath>
+      <w:r>
+        <w:rPr>
+          <w:rFonts w:eastAsiaTheme="minorEastAsia"/>
+        </w:rPr>
+        <w:t xml:space="preserve">, etc… Or on sait qu’il n’y a que </w:t>
+      </w:r>
+      <m:oMath>
+        <m:r>
+          <w:rPr>
+            <w:rFonts w:ascii="Cambria Math" w:eastAsiaTheme="minorEastAsia" w:hAnsi="Cambria Math"/>
+          </w:rPr>
+          <m:t>2m+1</m:t>
+        </m:r>
+      </m:oMath>
+      <w:r>
+        <w:rPr>
+          <w:rFonts w:eastAsiaTheme="minorEastAsia"/>
+        </w:rPr>
+        <w:t xml:space="preserve"> tâches, donc la seule machine à recevoir 3 tâches (dont la dernière) est la machine M</w:t>
+      </w:r>
+      <w:r>
+        <w:rPr>
+          <w:rFonts w:eastAsiaTheme="minorEastAsia"/>
+          <w:vertAlign w:val="subscript"/>
+        </w:rPr>
+        <w:t>1</w:t>
+      </w:r>
+      <w:r>
+        <w:rPr>
+          <w:rFonts w:eastAsiaTheme="minorEastAsia"/>
+        </w:rPr>
+        <w:t>. On en conclue que :</w:t>
       </w:r>
     </w:p>
     <w:p>
@@ -8120,9 +8583,6 @@
         </w:rPr>
       </w:pPr>
       <m:oMathPara>
-        <m:oMathParaPr>
-          <m:jc m:val="center"/>
-        </m:oMathParaPr>
         <m:oMath>
           <m:sSub>
             <m:sSubPr>
@@ -8192,10 +8652,183 @@
             <w:rPr>
               <w:rFonts w:ascii="Cambria Math" w:eastAsiaTheme="minorEastAsia" w:hAnsi="Cambria Math"/>
             </w:rPr>
-            <m:t>=3+4*floor</m:t>
+            <m:t>=</m:t>
+          </m:r>
+          <m:sSub>
+            <m:sSubPr>
+              <m:ctrlPr>
+                <w:rPr>
+                  <w:rFonts w:ascii="Cambria Math" w:eastAsiaTheme="minorEastAsia" w:hAnsi="Cambria Math"/>
+                  <w:i/>
+                </w:rPr>
+              </m:ctrlPr>
+            </m:sSubPr>
+            <m:e>
+              <m:r>
+                <w:rPr>
+                  <w:rFonts w:ascii="Cambria Math" w:eastAsiaTheme="minorEastAsia" w:hAnsi="Cambria Math"/>
+                </w:rPr>
+                <m:t>d</m:t>
+              </m:r>
+            </m:e>
+            <m:sub>
+              <m:r>
+                <w:rPr>
+                  <w:rFonts w:ascii="Cambria Math" w:eastAsiaTheme="minorEastAsia" w:hAnsi="Cambria Math"/>
+                </w:rPr>
+                <m:t>1</m:t>
+              </m:r>
+            </m:sub>
+          </m:sSub>
+          <m:r>
+            <w:rPr>
+              <w:rFonts w:ascii="Cambria Math" w:eastAsiaTheme="minorEastAsia" w:hAnsi="Cambria Math"/>
+            </w:rPr>
+            <m:t>+</m:t>
+          </m:r>
+          <m:sSub>
+            <m:sSubPr>
+              <m:ctrlPr>
+                <w:rPr>
+                  <w:rFonts w:ascii="Cambria Math" w:eastAsiaTheme="minorEastAsia" w:hAnsi="Cambria Math"/>
+                  <w:i/>
+                </w:rPr>
+              </m:ctrlPr>
+            </m:sSubPr>
+            <m:e>
+              <m:r>
+                <w:rPr>
+                  <w:rFonts w:ascii="Cambria Math" w:eastAsiaTheme="minorEastAsia" w:hAnsi="Cambria Math"/>
+                </w:rPr>
+                <m:t>d</m:t>
+              </m:r>
+            </m:e>
+            <m:sub>
+              <m:r>
+                <w:rPr>
+                  <w:rFonts w:ascii="Cambria Math" w:eastAsiaTheme="minorEastAsia" w:hAnsi="Cambria Math"/>
+                </w:rPr>
+                <m:t>1+m</m:t>
+              </m:r>
+            </m:sub>
+          </m:sSub>
+          <m:r>
+            <w:rPr>
+              <w:rFonts w:ascii="Cambria Math" w:eastAsiaTheme="minorEastAsia" w:hAnsi="Cambria Math"/>
+            </w:rPr>
+            <m:t>+</m:t>
+          </m:r>
+          <m:sSub>
+            <m:sSubPr>
+              <m:ctrlPr>
+                <w:rPr>
+                  <w:rFonts w:ascii="Cambria Math" w:eastAsiaTheme="minorEastAsia" w:hAnsi="Cambria Math"/>
+                  <w:i/>
+                </w:rPr>
+              </m:ctrlPr>
+            </m:sSubPr>
+            <m:e>
+              <m:r>
+                <w:rPr>
+                  <w:rFonts w:ascii="Cambria Math" w:eastAsiaTheme="minorEastAsia" w:hAnsi="Cambria Math"/>
+                </w:rPr>
+                <m:t>d</m:t>
+              </m:r>
+            </m:e>
+            <m:sub>
+              <m:r>
+                <w:rPr>
+                  <w:rFonts w:ascii="Cambria Math" w:eastAsiaTheme="minorEastAsia" w:hAnsi="Cambria Math"/>
+                </w:rPr>
+                <m:t>2m+1</m:t>
+              </m:r>
+            </m:sub>
+          </m:sSub>
+        </m:oMath>
+      </m:oMathPara>
+    </w:p>
+    <w:p>
+      <w:pPr>
+        <w:rPr>
+          <w:rFonts w:eastAsiaTheme="minorEastAsia"/>
+        </w:rPr>
+      </w:pPr>
+      <m:oMathPara>
+        <m:oMath>
+          <m:sSub>
+            <m:sSubPr>
+              <m:ctrlPr>
+                <w:rPr>
+                  <w:rFonts w:ascii="Cambria Math" w:eastAsiaTheme="minorEastAsia" w:hAnsi="Cambria Math"/>
+                  <w:i/>
+                </w:rPr>
+              </m:ctrlPr>
+            </m:sSubPr>
+            <m:e>
+              <m:r>
+                <w:rPr>
+                  <w:rFonts w:ascii="Cambria Math" w:eastAsiaTheme="minorEastAsia" w:hAnsi="Cambria Math"/>
+                </w:rPr>
+                <m:t>T</m:t>
+              </m:r>
+            </m:e>
+            <m:sub>
+              <m:r>
+                <w:rPr>
+                  <w:rFonts w:ascii="Cambria Math" w:eastAsiaTheme="minorEastAsia" w:hAnsi="Cambria Math"/>
+                </w:rPr>
+                <m:t>LSA</m:t>
+              </m:r>
+            </m:sub>
+          </m:sSub>
+          <m:d>
+            <m:dPr>
+              <m:ctrlPr>
+                <w:rPr>
+                  <w:rFonts w:ascii="Cambria Math" w:eastAsiaTheme="minorEastAsia" w:hAnsi="Cambria Math"/>
+                  <w:i/>
+                </w:rPr>
+              </m:ctrlPr>
+            </m:dPr>
+            <m:e>
+              <m:sSub>
+                <m:sSubPr>
+                  <m:ctrlPr>
+                    <w:rPr>
+                      <w:rFonts w:ascii="Cambria Math" w:eastAsiaTheme="minorEastAsia" w:hAnsi="Cambria Math"/>
+                      <w:i/>
+                    </w:rPr>
+                  </m:ctrlPr>
+                </m:sSubPr>
+                <m:e>
+                  <m:r>
+                    <w:rPr>
+                      <w:rFonts w:ascii="Cambria Math" w:eastAsiaTheme="minorEastAsia" w:hAnsi="Cambria Math"/>
+                    </w:rPr>
+                    <m:t>I</m:t>
+                  </m:r>
+                </m:e>
+                <m:sub>
+                  <m:r>
+                    <w:rPr>
+                      <w:rFonts w:ascii="Cambria Math" w:eastAsiaTheme="minorEastAsia" w:hAnsi="Cambria Math"/>
+                    </w:rPr>
+                    <m:t>m</m:t>
+                  </m:r>
+                </m:sub>
+              </m:sSub>
+            </m:e>
+          </m:d>
+          <m:r>
+            <w:rPr>
+              <w:rFonts w:ascii="Cambria Math" w:eastAsiaTheme="minorEastAsia" w:hAnsi="Cambria Math"/>
+            </w:rPr>
+            <m:t>=</m:t>
           </m:r>
           <m:d>
             <m:dPr>
+              <m:begChr m:val="["/>
+              <m:endChr m:val="]"/>
               <m:ctrlPr>
                 <w:rPr>
                   <w:rFonts w:ascii="Cambria Math" w:eastAsiaTheme="minorEastAsia" w:hAnsi="Cambria Math"/>
@@ -8210,20 +8843,31 @@
                 </w:rPr>
                 <m:t>m</m:t>
               </m:r>
-              <m:r>
-                <m:rPr>
-                  <m:lit/>
-                </m:rPr>
+            </m:e>
+          </m:d>
+          <m:r>
+            <w:rPr>
+              <w:rFonts w:ascii="Cambria Math" w:eastAsiaTheme="minorEastAsia" w:hAnsi="Cambria Math"/>
+            </w:rPr>
+            <m:t>+</m:t>
+          </m:r>
+          <m:d>
+            <m:dPr>
+              <m:begChr m:val="["/>
+              <m:endChr m:val="]"/>
+              <m:ctrlPr>
                 <w:rPr>
                   <w:rFonts w:ascii="Cambria Math" w:eastAsiaTheme="minorEastAsia" w:hAnsi="Cambria Math"/>
+                  <w:i/>
                 </w:rPr>
-                <m:t>/</m:t>
-              </m:r>
+              </m:ctrlPr>
+            </m:dPr>
+            <m:e>
               <m:r>
                 <w:rPr>
                   <w:rFonts w:ascii="Cambria Math" w:eastAsiaTheme="minorEastAsia" w:hAnsi="Cambria Math"/>
                 </w:rPr>
-                <m:t>2</m:t>
+                <m:t>m+x</m:t>
               </m:r>
             </m:e>
           </m:d>
@@ -8231,7 +8875,265 @@
             <w:rPr>
               <w:rFonts w:ascii="Cambria Math" w:eastAsiaTheme="minorEastAsia" w:hAnsi="Cambria Math"/>
             </w:rPr>
-            <m:t>+5*floor</m:t>
+            <m:t>+</m:t>
+          </m:r>
+          <m:d>
+            <m:dPr>
+              <m:begChr m:val="["/>
+              <m:endChr m:val="]"/>
+              <m:ctrlPr>
+                <w:rPr>
+                  <w:rFonts w:ascii="Cambria Math" w:eastAsiaTheme="minorEastAsia" w:hAnsi="Cambria Math"/>
+                  <w:i/>
+                </w:rPr>
+              </m:ctrlPr>
+            </m:dPr>
+            <m:e>
+              <m:r>
+                <w:rPr>
+                  <w:rFonts w:ascii="Cambria Math" w:eastAsiaTheme="minorEastAsia" w:hAnsi="Cambria Math"/>
+                </w:rPr>
+                <m:t>m-1</m:t>
+              </m:r>
+            </m:e>
+          </m:d>
+        </m:oMath>
+      </m:oMathPara>
+    </w:p>
+    <w:p>
+      <w:pPr>
+        <w:rPr>
+          <w:rFonts w:eastAsiaTheme="minorEastAsia"/>
+        </w:rPr>
+      </w:pPr>
+      <w:r>
+        <w:rPr>
+          <w:rFonts w:eastAsiaTheme="minorEastAsia"/>
+        </w:rPr>
+        <w:t xml:space="preserve">On peut calculer </w:t>
+      </w:r>
+      <m:oMath>
+        <m:r>
+          <w:rPr>
+            <w:rFonts w:ascii="Cambria Math" w:eastAsiaTheme="minorEastAsia" w:hAnsi="Cambria Math"/>
+          </w:rPr>
+          <m:t>x</m:t>
+        </m:r>
+      </m:oMath>
+      <w:r>
+        <w:rPr>
+          <w:rFonts w:eastAsiaTheme="minorEastAsia"/>
+        </w:rPr>
+        <w:t xml:space="preserve"> en sachant que la tâche </w:t>
+      </w:r>
+      <m:oMath>
+        <m:r>
+          <w:rPr>
+            <w:rFonts w:ascii="Cambria Math" w:eastAsiaTheme="minorEastAsia" w:hAnsi="Cambria Math"/>
+          </w:rPr>
+          <m:t>m+1</m:t>
+        </m:r>
+      </m:oMath>
+      <w:r>
+        <w:rPr>
+          <w:rFonts w:eastAsiaTheme="minorEastAsia"/>
+        </w:rPr>
+        <w:t xml:space="preserve"> vaut </w:t>
+      </w:r>
+      <m:oMath>
+        <m:r>
+          <w:rPr>
+            <w:rFonts w:ascii="Cambria Math" w:eastAsiaTheme="minorEastAsia" w:hAnsi="Cambria Math"/>
+          </w:rPr>
+          <m:t>division euclidienne</m:t>
+        </m:r>
+        <m:d>
+          <m:dPr>
+            <m:ctrlPr>
+              <w:rPr>
+                <w:rFonts w:ascii="Cambria Math" w:eastAsiaTheme="minorEastAsia" w:hAnsi="Cambria Math"/>
+                <w:i/>
+              </w:rPr>
+            </m:ctrlPr>
+          </m:dPr>
+          <m:e>
+            <m:f>
+              <m:fPr>
+                <m:ctrlPr>
+                  <w:rPr>
+                    <w:rFonts w:ascii="Cambria Math" w:eastAsiaTheme="minorEastAsia" w:hAnsi="Cambria Math"/>
+                    <w:i/>
+                  </w:rPr>
+                </m:ctrlPr>
+              </m:fPr>
+              <m:num>
+                <m:r>
+                  <w:rPr>
+                    <w:rFonts w:ascii="Cambria Math" w:eastAsiaTheme="minorEastAsia" w:hAnsi="Cambria Math"/>
+                  </w:rPr>
+                  <m:t>m-1</m:t>
+                </m:r>
+              </m:num>
+              <m:den>
+                <m:r>
+                  <w:rPr>
+                    <w:rFonts w:ascii="Cambria Math" w:eastAsiaTheme="minorEastAsia" w:hAnsi="Cambria Math"/>
+                  </w:rPr>
+                  <m:t>2</m:t>
+                </m:r>
+              </m:den>
+            </m:f>
+          </m:e>
+        </m:d>
+      </m:oMath>
+      <w:r>
+        <w:rPr>
+          <w:rFonts w:eastAsiaTheme="minorEastAsia"/>
+        </w:rPr>
+        <w:t xml:space="preserve">.  </w:t>
+      </w:r>
+      <w:r>
+        <w:rPr>
+          <w:rFonts w:eastAsiaTheme="minorEastAsia"/>
+        </w:rPr>
+        <w:t xml:space="preserve">On sait que </w:t>
+      </w:r>
+      <m:oMath>
+        <m:sSub>
+          <m:sSubPr>
+            <m:ctrlPr>
+              <w:rPr>
+                <w:rFonts w:ascii="Cambria Math" w:eastAsiaTheme="minorEastAsia" w:hAnsi="Cambria Math"/>
+                <w:i/>
+              </w:rPr>
+            </m:ctrlPr>
+          </m:sSubPr>
+          <m:e>
+            <m:r>
+              <w:rPr>
+                <w:rFonts w:ascii="Cambria Math" w:eastAsiaTheme="minorEastAsia" w:hAnsi="Cambria Math"/>
+              </w:rPr>
+              <m:t>d</m:t>
+            </m:r>
+          </m:e>
+          <m:sub>
+            <m:r>
+              <w:rPr>
+                <w:rFonts w:ascii="Cambria Math" w:eastAsiaTheme="minorEastAsia" w:hAnsi="Cambria Math"/>
+              </w:rPr>
+              <m:t>2m+1</m:t>
+            </m:r>
+          </m:sub>
+        </m:sSub>
+        <m:r>
+          <w:rPr>
+            <w:rFonts w:ascii="Cambria Math" w:eastAsiaTheme="minorEastAsia" w:hAnsi="Cambria Math"/>
+          </w:rPr>
+          <m:t>=m-1</m:t>
+        </m:r>
+      </m:oMath>
+      <w:r>
+        <w:rPr>
+          <w:rFonts w:eastAsiaTheme="minorEastAsia"/>
+        </w:rPr>
+        <w:t xml:space="preserve">. </w:t>
+      </w:r>
+      <w:r>
+        <w:rPr>
+          <w:rFonts w:eastAsiaTheme="minorEastAsia"/>
+        </w:rPr>
+        <w:t>Soit :</w:t>
+      </w:r>
+    </w:p>
+    <w:p>
+      <w:pPr>
+        <w:rPr>
+          <w:rFonts w:eastAsiaTheme="minorEastAsia"/>
+        </w:rPr>
+      </w:pPr>
+      <m:oMathPara>
+        <m:oMath>
+          <m:sSub>
+            <m:sSubPr>
+              <m:ctrlPr>
+                <w:rPr>
+                  <w:rFonts w:ascii="Cambria Math" w:eastAsiaTheme="minorEastAsia" w:hAnsi="Cambria Math"/>
+                  <w:i/>
+                </w:rPr>
+              </m:ctrlPr>
+            </m:sSubPr>
+            <m:e>
+              <m:r>
+                <w:rPr>
+                  <w:rFonts w:ascii="Cambria Math" w:eastAsiaTheme="minorEastAsia" w:hAnsi="Cambria Math"/>
+                </w:rPr>
+                <m:t>T</m:t>
+              </m:r>
+            </m:e>
+            <m:sub>
+              <m:r>
+                <w:rPr>
+                  <w:rFonts w:ascii="Cambria Math" w:eastAsiaTheme="minorEastAsia" w:hAnsi="Cambria Math"/>
+                </w:rPr>
+                <m:t>LSA</m:t>
+              </m:r>
+            </m:sub>
+          </m:sSub>
+          <m:d>
+            <m:dPr>
+              <m:ctrlPr>
+                <w:rPr>
+                  <w:rFonts w:ascii="Cambria Math" w:eastAsiaTheme="minorEastAsia" w:hAnsi="Cambria Math"/>
+                  <w:i/>
+                </w:rPr>
+              </m:ctrlPr>
+            </m:dPr>
+            <m:e>
+              <m:sSub>
+                <m:sSubPr>
+                  <m:ctrlPr>
+                    <w:rPr>
+                      <w:rFonts w:ascii="Cambria Math" w:eastAsiaTheme="minorEastAsia" w:hAnsi="Cambria Math"/>
+                      <w:i/>
+                    </w:rPr>
+                  </m:ctrlPr>
+                </m:sSubPr>
+                <m:e>
+                  <m:r>
+                    <w:rPr>
+                      <w:rFonts w:ascii="Cambria Math" w:eastAsiaTheme="minorEastAsia" w:hAnsi="Cambria Math"/>
+                    </w:rPr>
+                    <m:t>I</m:t>
+                  </m:r>
+                </m:e>
+                <m:sub>
+                  <m:r>
+                    <w:rPr>
+                      <w:rFonts w:ascii="Cambria Math" w:eastAsiaTheme="minorEastAsia" w:hAnsi="Cambria Math"/>
+                    </w:rPr>
+                    <m:t>m</m:t>
+                  </m:r>
+                </m:sub>
+              </m:sSub>
+            </m:e>
+          </m:d>
+          <m:r>
+            <w:rPr>
+              <w:rFonts w:ascii="Cambria Math" w:eastAsiaTheme="minorEastAsia" w:hAnsi="Cambria Math"/>
+            </w:rPr>
+            <m:t>=4m+division</m:t>
+          </m:r>
+          <m:r>
+            <w:rPr>
+              <w:rFonts w:ascii="Cambria Math" w:eastAsiaTheme="minorEastAsia" w:hAnsi="Cambria Math"/>
+            </w:rPr>
+            <m:t xml:space="preserve"> </m:t>
+          </m:r>
+          <m:r>
+            <w:rPr>
+              <w:rFonts w:ascii="Cambria Math" w:eastAsiaTheme="minorEastAsia" w:hAnsi="Cambria Math"/>
+            </w:rPr>
+            <m:t>euclidienne</m:t>
           </m:r>
           <m:d>
             <m:dPr>
@@ -8243,39 +9145,32 @@
               </m:ctrlPr>
             </m:dPr>
             <m:e>
-              <m:d>
-                <m:dPr>
+              <m:f>
+                <m:fPr>
                   <m:ctrlPr>
                     <w:rPr>
                       <w:rFonts w:ascii="Cambria Math" w:eastAsiaTheme="minorEastAsia" w:hAnsi="Cambria Math"/>
                       <w:i/>
                     </w:rPr>
                   </m:ctrlPr>
-                </m:dPr>
-                <m:e>
+                </m:fPr>
+                <m:num>
                   <m:r>
                     <w:rPr>
                       <w:rFonts w:ascii="Cambria Math" w:eastAsiaTheme="minorEastAsia" w:hAnsi="Cambria Math"/>
                     </w:rPr>
-                    <m:t>m-1</m:t>
+                    <m:t>m-3</m:t>
                   </m:r>
-                </m:e>
-              </m:d>
-              <m:r>
-                <m:rPr>
-                  <m:lit/>
-                </m:rPr>
-                <w:rPr>
-                  <w:rFonts w:ascii="Cambria Math" w:eastAsiaTheme="minorEastAsia" w:hAnsi="Cambria Math"/>
-                </w:rPr>
-                <m:t>/</m:t>
-              </m:r>
-              <m:r>
-                <w:rPr>
-                  <w:rFonts w:ascii="Cambria Math" w:eastAsiaTheme="minorEastAsia" w:hAnsi="Cambria Math"/>
-                </w:rPr>
-                <m:t>2</m:t>
-              </m:r>
+                </m:num>
+                <m:den>
+                  <m:r>
+                    <w:rPr>
+                      <w:rFonts w:ascii="Cambria Math" w:eastAsiaTheme="minorEastAsia" w:hAnsi="Cambria Math"/>
+                    </w:rPr>
+                    <m:t>2</m:t>
+                  </m:r>
+                </m:den>
+              </m:f>
             </m:e>
           </m:d>
         </m:oMath>
@@ -8394,7 +9289,51 @@
           <w:rPr>
             <w:rFonts w:ascii="Cambria Math" w:eastAsiaTheme="minorEastAsia" w:hAnsi="Cambria Math"/>
           </w:rPr>
-          <m:t>=3 + 4*2+5*2=3+8+10=21</m:t>
+          <m:t>=4*5+div</m:t>
+        </m:r>
+        <m:d>
+          <m:dPr>
+            <m:ctrlPr>
+              <w:rPr>
+                <w:rFonts w:ascii="Cambria Math" w:eastAsiaTheme="minorEastAsia" w:hAnsi="Cambria Math"/>
+                <w:i/>
+              </w:rPr>
+            </m:ctrlPr>
+          </m:dPr>
+          <m:e>
+            <m:f>
+              <m:fPr>
+                <m:ctrlPr>
+                  <w:rPr>
+                    <w:rFonts w:ascii="Cambria Math" w:eastAsiaTheme="minorEastAsia" w:hAnsi="Cambria Math"/>
+                    <w:i/>
+                  </w:rPr>
+                </m:ctrlPr>
+              </m:fPr>
+              <m:num>
+                <m:r>
+                  <w:rPr>
+                    <w:rFonts w:ascii="Cambria Math" w:eastAsiaTheme="minorEastAsia" w:hAnsi="Cambria Math"/>
+                  </w:rPr>
+                  <m:t>2</m:t>
+                </m:r>
+              </m:num>
+              <m:den>
+                <m:r>
+                  <w:rPr>
+                    <w:rFonts w:ascii="Cambria Math" w:eastAsiaTheme="minorEastAsia" w:hAnsi="Cambria Math"/>
+                  </w:rPr>
+                  <m:t>2</m:t>
+                </m:r>
+              </m:den>
+            </m:f>
+          </m:e>
+        </m:d>
+        <m:r>
+          <w:rPr>
+            <w:rFonts w:ascii="Cambria Math" w:eastAsiaTheme="minorEastAsia" w:hAnsi="Cambria Math"/>
+          </w:rPr>
+          <m:t>=20+1=21</m:t>
         </m:r>
       </m:oMath>
     </w:p>
@@ -9443,6 +10382,7 @@
           </w:tcPr>
           <w:p>
             <w:r>
+              <w:lastRenderedPageBreak/>
               <w:t>M4</w:t>
             </w:r>
           </w:p>
@@ -10049,8 +10989,46 @@
               <w:rPr>
                 <w:rFonts w:ascii="Cambria Math" w:eastAsiaTheme="minorEastAsia" w:hAnsi="Cambria Math"/>
               </w:rPr>
-              <m:t>3+4*(m/2)+5*(m+1/2)</m:t>
-            </m:r>
+              <m:t>4m+div</m:t>
+            </m:r>
+            <m:d>
+              <m:dPr>
+                <m:ctrlPr>
+                  <w:rPr>
+                    <w:rFonts w:ascii="Cambria Math" w:eastAsiaTheme="minorEastAsia" w:hAnsi="Cambria Math"/>
+                    <w:i/>
+                  </w:rPr>
+                </m:ctrlPr>
+              </m:dPr>
+              <m:e>
+                <m:f>
+                  <m:fPr>
+                    <m:ctrlPr>
+                      <w:rPr>
+                        <w:rFonts w:ascii="Cambria Math" w:eastAsiaTheme="minorEastAsia" w:hAnsi="Cambria Math"/>
+                        <w:i/>
+                      </w:rPr>
+                    </m:ctrlPr>
+                  </m:fPr>
+                  <m:num>
+                    <m:r>
+                      <w:rPr>
+                        <w:rFonts w:ascii="Cambria Math" w:eastAsiaTheme="minorEastAsia" w:hAnsi="Cambria Math"/>
+                      </w:rPr>
+                      <m:t>m-3</m:t>
+                    </m:r>
+                  </m:num>
+                  <m:den>
+                    <m:r>
+                      <w:rPr>
+                        <w:rFonts w:ascii="Cambria Math" w:eastAsiaTheme="minorEastAsia" w:hAnsi="Cambria Math"/>
+                      </w:rPr>
+                      <m:t>2</m:t>
+                    </m:r>
+                  </m:den>
+                </m:f>
+              </m:e>
+            </m:d>
           </m:num>
           <m:den>
             <m:r>
@@ -10104,7 +11082,19 @@
                   <w:rPr>
                     <w:rFonts w:ascii="Cambria Math" w:eastAsiaTheme="minorEastAsia" w:hAnsi="Cambria Math"/>
                   </w:rPr>
-                  <m:t>m→∞</m:t>
+                  <m:t>m→</m:t>
+                </m:r>
+                <m:r>
+                  <w:rPr>
+                    <w:rFonts w:ascii="Cambria Math" w:eastAsiaTheme="minorEastAsia" w:hAnsi="Cambria Math"/>
+                  </w:rPr>
+                  <m:t>+</m:t>
+                </m:r>
+                <m:r>
+                  <w:rPr>
+                    <w:rFonts w:ascii="Cambria Math" w:eastAsiaTheme="minorEastAsia" w:hAnsi="Cambria Math"/>
+                  </w:rPr>
+                  <m:t>∞</m:t>
                 </m:r>
               </m:lim>
             </m:limLow>
@@ -10124,7 +11114,7 @@
                   <w:rPr>
                     <w:rFonts w:ascii="Cambria Math" w:eastAsiaTheme="minorEastAsia" w:hAnsi="Cambria Math"/>
                   </w:rPr>
-                  <m:t>3+</m:t>
+                  <m:t>4m+</m:t>
                 </m:r>
                 <m:f>
                   <m:fPr>
@@ -10140,39 +11130,7 @@
                       <w:rPr>
                         <w:rFonts w:ascii="Cambria Math" w:eastAsiaTheme="minorEastAsia" w:hAnsi="Cambria Math"/>
                       </w:rPr>
-                      <m:t>4m</m:t>
-                    </m:r>
-                  </m:num>
-                  <m:den>
-                    <m:r>
-                      <w:rPr>
-                        <w:rFonts w:ascii="Cambria Math" w:eastAsiaTheme="minorEastAsia" w:hAnsi="Cambria Math"/>
-                      </w:rPr>
-                      <m:t>2</m:t>
-                    </m:r>
-                  </m:den>
-                </m:f>
-                <m:r>
-                  <w:rPr>
-                    <w:rFonts w:ascii="Cambria Math" w:eastAsiaTheme="minorEastAsia" w:hAnsi="Cambria Math"/>
-                  </w:rPr>
-                  <m:t>+</m:t>
-                </m:r>
-                <m:f>
-                  <m:fPr>
-                    <m:ctrlPr>
-                      <w:rPr>
-                        <w:rFonts w:ascii="Cambria Math" w:eastAsiaTheme="minorEastAsia" w:hAnsi="Cambria Math"/>
-                        <w:i/>
-                      </w:rPr>
-                    </m:ctrlPr>
-                  </m:fPr>
-                  <m:num>
-                    <m:r>
-                      <w:rPr>
-                        <w:rFonts w:ascii="Cambria Math" w:eastAsiaTheme="minorEastAsia" w:hAnsi="Cambria Math"/>
-                      </w:rPr>
-                      <m:t>5m</m:t>
+                      <m:t>m</m:t>
                     </m:r>
                   </m:num>
                   <m:den>
@@ -10228,6 +11186,12 @@
                   </w:rPr>
                   <m:t>9</m:t>
                 </m:r>
+                <m:r>
+                  <w:rPr>
+                    <w:rFonts w:ascii="Cambria Math" w:eastAsiaTheme="minorEastAsia" w:hAnsi="Cambria Math"/>
+                  </w:rPr>
+                  <m:t>m</m:t>
+                </m:r>
               </m:num>
               <m:den>
                 <m:r>
@@ -10246,6 +11210,12 @@
               </w:rPr>
               <m:t>3</m:t>
             </m:r>
+            <m:r>
+              <w:rPr>
+                <w:rFonts w:ascii="Cambria Math" w:eastAsiaTheme="minorEastAsia" w:hAnsi="Cambria Math"/>
+              </w:rPr>
+              <m:t>m</m:t>
+            </m:r>
           </m:den>
         </m:f>
         <m:r>
@@ -10296,6 +11266,56 @@
     </w:sectPr>
   </w:body>
 </w:document>
+</file>
+
+<file path=word/endnotes.xml><?xml version="1.0" encoding="utf-8"?>
+<w:endnotes xmlns:wpc="http://schemas.microsoft.com/office/word/2010/wordprocessingCanvas" xmlns:cx="http://schemas.microsoft.com/office/drawing/2014/chartex" xmlns:cx1="http://schemas.microsoft.com/office/drawing/2015/9/8/chartex" xmlns:cx2="http://schemas.microsoft.com/office/drawing/2015/10/21/chartex" xmlns:cx3="http://schemas.microsoft.com/office/drawing/2016/5/9/chartex" xmlns:cx4="http://schemas.microsoft.com/office/drawing/2016/5/10/chartex" xmlns:cx5="http://schemas.microsoft.com/office/drawing/2016/5/11/chartex" xmlns:cx6="http://schemas.microsoft.com/office/drawing/2016/5/12/chartex" xmlns:cx7="http://schemas.microsoft.com/office/drawing/2016/5/13/chartex" xmlns:cx8="http://schemas.microsoft.com/office/drawing/2016/5/14/chartex" xmlns:mc="http://schemas.openxmlformats.org/markup-compatibility/2006" xmlns:aink="http://schemas.microsoft.com/office/drawing/2016/ink" xmlns:am3d="http://schemas.microsoft.com/office/drawing/2017/model3d" xmlns:o="urn:schemas-microsoft-com:office:office" xmlns:r="http://schemas.openxmlformats.org/officeDocument/2006/relationships" xmlns:m="http://schemas.openxmlformats.org/officeDocument/2006/math" xmlns:v="urn:schemas-microsoft-com:vml" xmlns:wp14="http://schemas.microsoft.com/office/word/2010/wordprocessingDrawing" xmlns:wp="http://schemas.openxmlformats.org/drawingml/2006/wordprocessingDrawing" xmlns:w10="urn:schemas-microsoft-com:office:word" xmlns:w="http://schemas.openxmlformats.org/wordprocessingml/2006/main" xmlns:w14="http://schemas.microsoft.com/office/word/2010/wordml" xmlns:w15="http://schemas.microsoft.com/office/word/2012/wordml" xmlns:w16cid="http://schemas.microsoft.com/office/word/2016/wordml/cid" xmlns:w16se="http://schemas.microsoft.com/office/word/2015/wordml/symex" xmlns:wpg="http://schemas.microsoft.com/office/word/2010/wordprocessingGroup" xmlns:wpi="http://schemas.microsoft.com/office/word/2010/wordprocessingInk" xmlns:wne="http://schemas.microsoft.com/office/word/2006/wordml" xmlns:wps="http://schemas.microsoft.com/office/word/2010/wordprocessingShape" mc:Ignorable="w14 w15 w16se w16cid wp14">
+  <w:endnote w:type="separator" w:id="-1">
+    <w:p>
+      <w:pPr>
+        <w:spacing w:after="0" w:line="240" w:lineRule="auto"/>
+      </w:pPr>
+      <w:r>
+        <w:separator/>
+      </w:r>
+    </w:p>
+  </w:endnote>
+  <w:endnote w:type="continuationSeparator" w:id="0">
+    <w:p>
+      <w:pPr>
+        <w:spacing w:after="0" w:line="240" w:lineRule="auto"/>
+      </w:pPr>
+      <w:r>
+        <w:continuationSeparator/>
+      </w:r>
+    </w:p>
+  </w:endnote>
+</w:endnotes>
+</file>
+
+<file path=word/footnotes.xml><?xml version="1.0" encoding="utf-8"?>
+<w:footnotes xmlns:wpc="http://schemas.microsoft.com/office/word/2010/wordprocessingCanvas" xmlns:cx="http://schemas.microsoft.com/office/drawing/2014/chartex" xmlns:cx1="http://schemas.microsoft.com/office/drawing/2015/9/8/chartex" xmlns:cx2="http://schemas.microsoft.com/office/drawing/2015/10/21/chartex" xmlns:cx3="http://schemas.microsoft.com/office/drawing/2016/5/9/chartex" xmlns:cx4="http://schemas.microsoft.com/office/drawing/2016/5/10/chartex" xmlns:cx5="http://schemas.microsoft.com/office/drawing/2016/5/11/chartex" xmlns:cx6="http://schemas.microsoft.com/office/drawing/2016/5/12/chartex" xmlns:cx7="http://schemas.microsoft.com/office/drawing/2016/5/13/chartex" xmlns:cx8="http://schemas.microsoft.com/office/drawing/2016/5/14/chartex" xmlns:mc="http://schemas.openxmlformats.org/markup-compatibility/2006" xmlns:aink="http://schemas.microsoft.com/office/drawing/2016/ink" xmlns:am3d="http://schemas.microsoft.com/office/drawing/2017/model3d" xmlns:o="urn:schemas-microsoft-com:office:office" xmlns:r="http://schemas.openxmlformats.org/officeDocument/2006/relationships" xmlns:m="http://schemas.openxmlformats.org/officeDocument/2006/math" xmlns:v="urn:schemas-microsoft-com:vml" xmlns:wp14="http://schemas.microsoft.com/office/word/2010/wordprocessingDrawing" xmlns:wp="http://schemas.openxmlformats.org/drawingml/2006/wordprocessingDrawing" xmlns:w10="urn:schemas-microsoft-com:office:word" xmlns:w="http://schemas.openxmlformats.org/wordprocessingml/2006/main" xmlns:w14="http://schemas.microsoft.com/office/word/2010/wordml" xmlns:w15="http://schemas.microsoft.com/office/word/2012/wordml" xmlns:w16cid="http://schemas.microsoft.com/office/word/2016/wordml/cid" xmlns:w16se="http://schemas.microsoft.com/office/word/2015/wordml/symex" xmlns:wpg="http://schemas.microsoft.com/office/word/2010/wordprocessingGroup" xmlns:wpi="http://schemas.microsoft.com/office/word/2010/wordprocessingInk" xmlns:wne="http://schemas.microsoft.com/office/word/2006/wordml" xmlns:wps="http://schemas.microsoft.com/office/word/2010/wordprocessingShape" mc:Ignorable="w14 w15 w16se w16cid wp14">
+  <w:footnote w:type="separator" w:id="-1">
+    <w:p>
+      <w:pPr>
+        <w:spacing w:after="0" w:line="240" w:lineRule="auto"/>
+      </w:pPr>
+      <w:r>
+        <w:separator/>
+      </w:r>
+    </w:p>
+  </w:footnote>
+  <w:footnote w:type="continuationSeparator" w:id="0">
+    <w:p>
+      <w:pPr>
+        <w:spacing w:after="0" w:line="240" w:lineRule="auto"/>
+      </w:pPr>
+      <w:r>
+        <w:continuationSeparator/>
+      </w:r>
+    </w:p>
+  </w:footnote>
+</w:footnotes>
 </file>
 
 <file path=word/numbering.xml><?xml version="1.0" encoding="utf-8"?>
@@ -11048,6 +12068,89 @@
       <w:spacing w:val="15"/>
     </w:rPr>
   </w:style>
+  <w:style w:type="paragraph" w:styleId="En-tte">
+    <w:name w:val="header"/>
+    <w:basedOn w:val="Normal"/>
+    <w:link w:val="En-tteCar"/>
+    <w:uiPriority w:val="99"/>
+    <w:unhideWhenUsed/>
+    <w:rsid w:val="00FC75D3"/>
+    <w:pPr>
+      <w:tabs>
+        <w:tab w:val="center" w:pos="4536"/>
+        <w:tab w:val="right" w:pos="9072"/>
+      </w:tabs>
+      <w:spacing w:after="0" w:line="240" w:lineRule="auto"/>
+    </w:pPr>
+  </w:style>
+  <w:style w:type="character" w:customStyle="1" w:styleId="En-tteCar">
+    <w:name w:val="En-tête Car"/>
+    <w:basedOn w:val="Policepardfaut"/>
+    <w:link w:val="En-tte"/>
+    <w:uiPriority w:val="99"/>
+    <w:rsid w:val="00FC75D3"/>
+  </w:style>
+  <w:style w:type="paragraph" w:styleId="Pieddepage">
+    <w:name w:val="footer"/>
+    <w:basedOn w:val="Normal"/>
+    <w:link w:val="PieddepageCar"/>
+    <w:uiPriority w:val="99"/>
+    <w:unhideWhenUsed/>
+    <w:rsid w:val="00FC75D3"/>
+    <w:pPr>
+      <w:tabs>
+        <w:tab w:val="center" w:pos="4536"/>
+        <w:tab w:val="right" w:pos="9072"/>
+      </w:tabs>
+      <w:spacing w:after="0" w:line="240" w:lineRule="auto"/>
+    </w:pPr>
+  </w:style>
+  <w:style w:type="character" w:customStyle="1" w:styleId="PieddepageCar">
+    <w:name w:val="Pied de page Car"/>
+    <w:basedOn w:val="Policepardfaut"/>
+    <w:link w:val="Pieddepage"/>
+    <w:uiPriority w:val="99"/>
+    <w:rsid w:val="00FC75D3"/>
+  </w:style>
+  <w:style w:type="paragraph" w:styleId="Notedebasdepage">
+    <w:name w:val="footnote text"/>
+    <w:basedOn w:val="Normal"/>
+    <w:link w:val="NotedebasdepageCar"/>
+    <w:uiPriority w:val="99"/>
+    <w:semiHidden/>
+    <w:unhideWhenUsed/>
+    <w:rsid w:val="00FC75D3"/>
+    <w:pPr>
+      <w:spacing w:after="0" w:line="240" w:lineRule="auto"/>
+    </w:pPr>
+    <w:rPr>
+      <w:sz w:val="20"/>
+      <w:szCs w:val="20"/>
+    </w:rPr>
+  </w:style>
+  <w:style w:type="character" w:customStyle="1" w:styleId="NotedebasdepageCar">
+    <w:name w:val="Note de bas de page Car"/>
+    <w:basedOn w:val="Policepardfaut"/>
+    <w:link w:val="Notedebasdepage"/>
+    <w:uiPriority w:val="99"/>
+    <w:semiHidden/>
+    <w:rsid w:val="00FC75D3"/>
+    <w:rPr>
+      <w:sz w:val="20"/>
+      <w:szCs w:val="20"/>
+    </w:rPr>
+  </w:style>
+  <w:style w:type="character" w:styleId="Appelnotedebasdep">
+    <w:name w:val="footnote reference"/>
+    <w:basedOn w:val="Policepardfaut"/>
+    <w:uiPriority w:val="99"/>
+    <w:semiHidden/>
+    <w:unhideWhenUsed/>
+    <w:rsid w:val="00FC75D3"/>
+    <w:rPr>
+      <w:vertAlign w:val="superscript"/>
+    </w:rPr>
+  </w:style>
 </w:styles>
 </file>
 
@@ -11344,4 +12447,16 @@
     </a:ext>
   </a:extLst>
 </a:theme>
+</file>
+
+<file path=customXml/item1.xml><?xml version="1.0" encoding="utf-8"?>
+<b:Sources xmlns:b="http://schemas.openxmlformats.org/officeDocument/2006/bibliography" xmlns="http://schemas.openxmlformats.org/officeDocument/2006/bibliography" SelectedStyle="\APASixthEditionOfficeOnline.xsl" StyleName="APA" Version="6"/>
+</file>
+
+<file path=customXml/itemProps1.xml><?xml version="1.0" encoding="utf-8"?>
+<ds:datastoreItem xmlns:ds="http://schemas.openxmlformats.org/officeDocument/2006/customXml" ds:itemID="{B2C53155-22B4-4E3C-93E7-510D42F98E76}">
+  <ds:schemaRefs>
+    <ds:schemaRef ds:uri="http://schemas.openxmlformats.org/officeDocument/2006/bibliography"/>
+  </ds:schemaRefs>
+</ds:datastoreItem>
 </file>
--- a/Min Makespan.docx
+++ b/Min Makespan.docx
@@ -27,8 +27,14 @@
           <w:ilvl w:val="0"/>
           <w:numId w:val="1"/>
         </w:numPr>
+        <w:rPr>
+          <w:rStyle w:val="lev"/>
+        </w:rPr>
       </w:pPr>
       <w:r>
+        <w:rPr>
+          <w:rStyle w:val="lev"/>
+        </w:rPr>
         <w:t>Indiquer ce que donne l’algorithme LPT sur l’exemple de l’exercice 3.2 de la feuille de TD3, sous la forme d’un dessin similaire à la Figure 1 de l’exercice 3.2.</w:t>
       </w:r>
     </w:p>
@@ -779,8 +785,14 @@
           <w:ilvl w:val="0"/>
           <w:numId w:val="1"/>
         </w:numPr>
+        <w:rPr>
+          <w:rStyle w:val="lev"/>
+        </w:rPr>
       </w:pPr>
       <w:r>
+        <w:rPr>
+          <w:rStyle w:val="lev"/>
+        </w:rPr>
         <w:t>Quel est le ratio d’approximation obtenu par LPT sur cet exemple ?</w:t>
       </w:r>
     </w:p>
@@ -963,8 +975,14 @@
           <w:ilvl w:val="0"/>
           <w:numId w:val="1"/>
         </w:numPr>
+        <w:rPr>
+          <w:rStyle w:val="lev"/>
+        </w:rPr>
       </w:pPr>
       <w:r>
+        <w:rPr>
+          <w:rStyle w:val="lev"/>
+        </w:rPr>
         <w:t xml:space="preserve">Montrer que pour toute instance I, </w:t>
       </w:r>
       <m:oMath>
@@ -972,14 +990,17 @@
           <m:sSubPr>
             <m:ctrlPr>
               <w:rPr>
+                <w:rStyle w:val="lev"/>
                 <w:rFonts w:ascii="Cambria Math" w:hAnsi="Cambria Math"/>
-                <w:i/>
+                <w:b w:val="0"/>
+                <w:bCs w:val="0"/>
               </w:rPr>
             </m:ctrlPr>
           </m:sSubPr>
           <m:e>
             <m:r>
               <w:rPr>
+                <w:rStyle w:val="lev"/>
                 <w:rFonts w:ascii="Cambria Math" w:hAnsi="Cambria Math"/>
               </w:rPr>
               <m:t>T</m:t>
@@ -988,6 +1009,7 @@
           <m:sub>
             <m:r>
               <w:rPr>
+                <w:rStyle w:val="lev"/>
                 <w:rFonts w:ascii="Cambria Math" w:hAnsi="Cambria Math"/>
               </w:rPr>
               <m:t>LPT</m:t>
@@ -996,9 +1018,1141 @@
         </m:sSub>
         <m:r>
           <w:rPr>
+            <w:rStyle w:val="lev"/>
             <w:rFonts w:ascii="Cambria Math" w:hAnsi="Cambria Math"/>
           </w:rPr>
           <m:t>≤</m:t>
+        </m:r>
+        <m:f>
+          <m:fPr>
+            <m:ctrlPr>
+              <w:rPr>
+                <w:rStyle w:val="lev"/>
+                <w:rFonts w:ascii="Cambria Math" w:hAnsi="Cambria Math"/>
+                <w:b w:val="0"/>
+                <w:bCs w:val="0"/>
+              </w:rPr>
+            </m:ctrlPr>
+          </m:fPr>
+          <m:num>
+            <m:nary>
+              <m:naryPr>
+                <m:chr m:val="∑"/>
+                <m:limLoc m:val="undOvr"/>
+                <m:supHide m:val="1"/>
+                <m:ctrlPr>
+                  <w:rPr>
+                    <w:rStyle w:val="lev"/>
+                    <w:rFonts w:ascii="Cambria Math" w:hAnsi="Cambria Math"/>
+                    <w:b w:val="0"/>
+                    <w:bCs w:val="0"/>
+                  </w:rPr>
+                </m:ctrlPr>
+              </m:naryPr>
+              <m:sub>
+                <m:r>
+                  <w:rPr>
+                    <w:rStyle w:val="lev"/>
+                    <w:rFonts w:ascii="Cambria Math" w:hAnsi="Cambria Math"/>
+                  </w:rPr>
+                  <m:t>k≠j</m:t>
+                </m:r>
+              </m:sub>
+              <m:sup/>
+              <m:e>
+                <m:sSubSup>
+                  <m:sSubSupPr>
+                    <m:ctrlPr>
+                      <w:rPr>
+                        <w:rStyle w:val="lev"/>
+                        <w:rFonts w:ascii="Cambria Math" w:hAnsi="Cambria Math"/>
+                        <w:b w:val="0"/>
+                        <w:bCs w:val="0"/>
+                      </w:rPr>
+                    </m:ctrlPr>
+                  </m:sSubSupPr>
+                  <m:e>
+                    <m:r>
+                      <w:rPr>
+                        <w:rStyle w:val="lev"/>
+                        <w:rFonts w:ascii="Cambria Math" w:hAnsi="Cambria Math"/>
+                      </w:rPr>
+                      <m:t>d</m:t>
+                    </m:r>
+                  </m:e>
+                  <m:sub>
+                    <m:r>
+                      <w:rPr>
+                        <w:rStyle w:val="lev"/>
+                        <w:rFonts w:ascii="Cambria Math" w:hAnsi="Cambria Math"/>
+                      </w:rPr>
+                      <m:t>k</m:t>
+                    </m:r>
+                  </m:sub>
+                  <m:sup>
+                    <m:r>
+                      <w:rPr>
+                        <w:rStyle w:val="lev"/>
+                        <w:rFonts w:ascii="Cambria Math" w:hAnsi="Cambria Math"/>
+                      </w:rPr>
+                      <m:t>'</m:t>
+                    </m:r>
+                  </m:sup>
+                </m:sSubSup>
+              </m:e>
+            </m:nary>
+          </m:num>
+          <m:den>
+            <m:r>
+              <w:rPr>
+                <w:rStyle w:val="lev"/>
+                <w:rFonts w:ascii="Cambria Math" w:hAnsi="Cambria Math"/>
+              </w:rPr>
+              <m:t>m</m:t>
+            </m:r>
+          </m:den>
+        </m:f>
+        <m:r>
+          <w:rPr>
+            <w:rStyle w:val="lev"/>
+            <w:rFonts w:ascii="Cambria Math" w:hAnsi="Cambria Math"/>
+          </w:rPr>
+          <m:t>+</m:t>
+        </m:r>
+        <m:sSubSup>
+          <m:sSubSupPr>
+            <m:ctrlPr>
+              <w:rPr>
+                <w:rStyle w:val="lev"/>
+                <w:rFonts w:ascii="Cambria Math" w:hAnsi="Cambria Math"/>
+                <w:b w:val="0"/>
+                <w:bCs w:val="0"/>
+              </w:rPr>
+            </m:ctrlPr>
+          </m:sSubSupPr>
+          <m:e>
+            <m:r>
+              <w:rPr>
+                <w:rStyle w:val="lev"/>
+                <w:rFonts w:ascii="Cambria Math" w:hAnsi="Cambria Math"/>
+              </w:rPr>
+              <m:t>d</m:t>
+            </m:r>
+          </m:e>
+          <m:sub>
+            <m:r>
+              <w:rPr>
+                <w:rStyle w:val="lev"/>
+                <w:rFonts w:ascii="Cambria Math" w:hAnsi="Cambria Math"/>
+              </w:rPr>
+              <m:t>j</m:t>
+            </m:r>
+          </m:sub>
+          <m:sup>
+            <m:r>
+              <w:rPr>
+                <w:rStyle w:val="lev"/>
+                <w:rFonts w:ascii="Cambria Math" w:hAnsi="Cambria Math"/>
+              </w:rPr>
+              <m:t>'</m:t>
+            </m:r>
+          </m:sup>
+        </m:sSubSup>
+      </m:oMath>
+      <w:r>
+        <w:rPr>
+          <w:rStyle w:val="lev"/>
+        </w:rPr>
+        <w:t xml:space="preserve">, où </w:t>
+      </w:r>
+      <m:oMath>
+        <m:r>
+          <w:rPr>
+            <w:rStyle w:val="lev"/>
+            <w:rFonts w:ascii="Cambria Math" w:hAnsi="Cambria Math"/>
+          </w:rPr>
+          <m:t>j</m:t>
+        </m:r>
+      </m:oMath>
+      <w:r>
+        <w:rPr>
+          <w:rStyle w:val="lev"/>
+        </w:rPr>
+        <w:t xml:space="preserve"> est le numero de la tache qui termine en dernier.</w:t>
+      </w:r>
+    </w:p>
+    <w:p>
+      <w:r>
+        <w:t>Voyons les cas au mieux est au pire de LPT :</w:t>
+      </w:r>
+    </w:p>
+    <w:tbl>
+      <w:tblPr>
+        <w:tblStyle w:val="Grilledutableau"/>
+        <w:tblW w:w="0" w:type="auto"/>
+        <w:tblBorders>
+          <w:top w:val="none" w:sz="0" w:space="0" w:color="auto"/>
+          <w:left w:val="none" w:sz="0" w:space="0" w:color="auto"/>
+          <w:bottom w:val="none" w:sz="0" w:space="0" w:color="auto"/>
+          <w:right w:val="none" w:sz="0" w:space="0" w:color="auto"/>
+          <w:insideH w:val="none" w:sz="0" w:space="0" w:color="auto"/>
+          <w:insideV w:val="none" w:sz="0" w:space="0" w:color="auto"/>
+        </w:tblBorders>
+        <w:tblLook w:val="04A0" w:firstRow="1" w:lastRow="0" w:firstColumn="1" w:lastColumn="0" w:noHBand="0" w:noVBand="1"/>
+      </w:tblPr>
+      <w:tblGrid>
+        <w:gridCol w:w="581"/>
+        <w:gridCol w:w="472"/>
+        <w:gridCol w:w="473"/>
+        <w:gridCol w:w="738"/>
+        <w:gridCol w:w="472"/>
+        <w:gridCol w:w="472"/>
+        <w:gridCol w:w="472"/>
+        <w:gridCol w:w="580"/>
+        <w:gridCol w:w="470"/>
+        <w:gridCol w:w="470"/>
+        <w:gridCol w:w="470"/>
+        <w:gridCol w:w="569"/>
+        <w:gridCol w:w="470"/>
+        <w:gridCol w:w="470"/>
+        <w:gridCol w:w="470"/>
+        <w:gridCol w:w="470"/>
+        <w:gridCol w:w="482"/>
+        <w:gridCol w:w="471"/>
+      </w:tblGrid>
+      <w:tr>
+        <w:tc>
+          <w:tcPr>
+            <w:tcW w:w="3208" w:type="dxa"/>
+            <w:gridSpan w:val="6"/>
+            <w:vAlign w:val="center"/>
+          </w:tcPr>
+          <w:p>
+            <w:pPr>
+              <w:jc w:val="center"/>
+            </w:pPr>
+            <w:r>
+              <w:t>Au mieux</w:t>
+            </w:r>
+          </w:p>
+        </w:tc>
+        <w:tc>
+          <w:tcPr>
+            <w:tcW w:w="472" w:type="dxa"/>
+          </w:tcPr>
+          <w:p/>
+        </w:tc>
+        <w:tc>
+          <w:tcPr>
+            <w:tcW w:w="5392" w:type="dxa"/>
+            <w:gridSpan w:val="11"/>
+            <w:vAlign w:val="center"/>
+          </w:tcPr>
+          <w:p>
+            <w:pPr>
+              <w:jc w:val="center"/>
+            </w:pPr>
+            <w:r>
+              <w:t>Au pire</w:t>
+            </w:r>
+          </w:p>
+        </w:tc>
+      </w:tr>
+      <w:tr>
+        <w:tc>
+          <w:tcPr>
+            <w:tcW w:w="581" w:type="dxa"/>
+            <w:tcBorders>
+              <w:right w:val="single" w:sz="4" w:space="0" w:color="auto"/>
+            </w:tcBorders>
+          </w:tcPr>
+          <w:p>
+            <w:r>
+              <w:t>M1</w:t>
+            </w:r>
+          </w:p>
+        </w:tc>
+        <w:tc>
+          <w:tcPr>
+            <w:tcW w:w="472" w:type="dxa"/>
+            <w:tcBorders>
+              <w:top w:val="single" w:sz="4" w:space="0" w:color="auto"/>
+              <w:left w:val="single" w:sz="4" w:space="0" w:color="auto"/>
+              <w:bottom w:val="single" w:sz="4" w:space="0" w:color="auto"/>
+            </w:tcBorders>
+          </w:tcPr>
+          <w:p/>
+        </w:tc>
+        <w:tc>
+          <w:tcPr>
+            <w:tcW w:w="473" w:type="dxa"/>
+            <w:tcBorders>
+              <w:top w:val="single" w:sz="4" w:space="0" w:color="auto"/>
+              <w:bottom w:val="single" w:sz="4" w:space="0" w:color="auto"/>
+            </w:tcBorders>
+          </w:tcPr>
+          <w:p/>
+        </w:tc>
+        <w:tc>
+          <w:tcPr>
+            <w:tcW w:w="738" w:type="dxa"/>
+            <w:tcBorders>
+              <w:top w:val="single" w:sz="4" w:space="0" w:color="auto"/>
+              <w:bottom w:val="single" w:sz="4" w:space="0" w:color="auto"/>
+            </w:tcBorders>
+          </w:tcPr>
+          <w:p/>
+        </w:tc>
+        <w:tc>
+          <w:tcPr>
+            <w:tcW w:w="472" w:type="dxa"/>
+            <w:tcBorders>
+              <w:top w:val="single" w:sz="4" w:space="0" w:color="auto"/>
+              <w:bottom w:val="single" w:sz="4" w:space="0" w:color="auto"/>
+              <w:right w:val="single" w:sz="4" w:space="0" w:color="auto"/>
+            </w:tcBorders>
+          </w:tcPr>
+          <w:p/>
+        </w:tc>
+        <w:tc>
+          <w:tcPr>
+            <w:tcW w:w="472" w:type="dxa"/>
+            <w:tcBorders>
+              <w:top w:val="single" w:sz="4" w:space="0" w:color="auto"/>
+              <w:left w:val="single" w:sz="4" w:space="0" w:color="auto"/>
+              <w:bottom w:val="single" w:sz="4" w:space="0" w:color="auto"/>
+              <w:right w:val="single" w:sz="4" w:space="0" w:color="auto"/>
+            </w:tcBorders>
+          </w:tcPr>
+          <w:p/>
+        </w:tc>
+        <w:tc>
+          <w:tcPr>
+            <w:tcW w:w="472" w:type="dxa"/>
+            <w:tcBorders>
+              <w:left w:val="single" w:sz="4" w:space="0" w:color="auto"/>
+            </w:tcBorders>
+          </w:tcPr>
+          <w:p/>
+        </w:tc>
+        <w:tc>
+          <w:tcPr>
+            <w:tcW w:w="580" w:type="dxa"/>
+            <w:tcBorders>
+              <w:right w:val="single" w:sz="4" w:space="0" w:color="auto"/>
+            </w:tcBorders>
+          </w:tcPr>
+          <w:p>
+            <w:r>
+              <w:t>M1</w:t>
+            </w:r>
+          </w:p>
+        </w:tc>
+        <w:tc>
+          <w:tcPr>
+            <w:tcW w:w="470" w:type="dxa"/>
+            <w:tcBorders>
+              <w:top w:val="single" w:sz="4" w:space="0" w:color="auto"/>
+              <w:left w:val="single" w:sz="4" w:space="0" w:color="auto"/>
+              <w:bottom w:val="single" w:sz="4" w:space="0" w:color="auto"/>
+            </w:tcBorders>
+          </w:tcPr>
+          <w:p/>
+        </w:tc>
+        <w:tc>
+          <w:tcPr>
+            <w:tcW w:w="470" w:type="dxa"/>
+            <w:tcBorders>
+              <w:top w:val="single" w:sz="4" w:space="0" w:color="auto"/>
+              <w:bottom w:val="single" w:sz="4" w:space="0" w:color="auto"/>
+            </w:tcBorders>
+          </w:tcPr>
+          <w:p/>
+        </w:tc>
+        <w:tc>
+          <w:tcPr>
+            <w:tcW w:w="470" w:type="dxa"/>
+            <w:tcBorders>
+              <w:top w:val="single" w:sz="4" w:space="0" w:color="auto"/>
+              <w:bottom w:val="single" w:sz="4" w:space="0" w:color="auto"/>
+            </w:tcBorders>
+          </w:tcPr>
+          <w:p/>
+        </w:tc>
+        <w:tc>
+          <w:tcPr>
+            <w:tcW w:w="569" w:type="dxa"/>
+            <w:tcBorders>
+              <w:top w:val="single" w:sz="4" w:space="0" w:color="auto"/>
+              <w:bottom w:val="single" w:sz="4" w:space="0" w:color="auto"/>
+            </w:tcBorders>
+          </w:tcPr>
+          <w:p/>
+        </w:tc>
+        <w:tc>
+          <w:tcPr>
+            <w:tcW w:w="470" w:type="dxa"/>
+            <w:tcBorders>
+              <w:top w:val="single" w:sz="4" w:space="0" w:color="auto"/>
+              <w:bottom w:val="single" w:sz="4" w:space="0" w:color="auto"/>
+            </w:tcBorders>
+          </w:tcPr>
+          <w:p/>
+        </w:tc>
+        <w:tc>
+          <w:tcPr>
+            <w:tcW w:w="470" w:type="dxa"/>
+            <w:tcBorders>
+              <w:top w:val="single" w:sz="4" w:space="0" w:color="auto"/>
+              <w:bottom w:val="single" w:sz="4" w:space="0" w:color="auto"/>
+            </w:tcBorders>
+          </w:tcPr>
+          <w:p/>
+        </w:tc>
+        <w:tc>
+          <w:tcPr>
+            <w:tcW w:w="470" w:type="dxa"/>
+            <w:tcBorders>
+              <w:top w:val="single" w:sz="4" w:space="0" w:color="auto"/>
+              <w:bottom w:val="single" w:sz="4" w:space="0" w:color="auto"/>
+              <w:right w:val="single" w:sz="4" w:space="0" w:color="auto"/>
+            </w:tcBorders>
+          </w:tcPr>
+          <w:p/>
+        </w:tc>
+        <w:tc>
+          <w:tcPr>
+            <w:tcW w:w="470" w:type="dxa"/>
+            <w:tcBorders>
+              <w:top w:val="single" w:sz="4" w:space="0" w:color="auto"/>
+              <w:left w:val="single" w:sz="4" w:space="0" w:color="auto"/>
+              <w:bottom w:val="single" w:sz="4" w:space="0" w:color="auto"/>
+            </w:tcBorders>
+          </w:tcPr>
+          <w:p/>
+        </w:tc>
+        <w:tc>
+          <w:tcPr>
+            <w:tcW w:w="482" w:type="dxa"/>
+            <w:tcBorders>
+              <w:top w:val="single" w:sz="4" w:space="0" w:color="auto"/>
+              <w:bottom w:val="single" w:sz="4" w:space="0" w:color="auto"/>
+            </w:tcBorders>
+          </w:tcPr>
+          <w:p>
+            <w:r>
+              <w:t>D’j</w:t>
+            </w:r>
+          </w:p>
+        </w:tc>
+        <w:tc>
+          <w:tcPr>
+            <w:tcW w:w="471" w:type="dxa"/>
+            <w:tcBorders>
+              <w:top w:val="single" w:sz="4" w:space="0" w:color="auto"/>
+              <w:bottom w:val="single" w:sz="4" w:space="0" w:color="auto"/>
+              <w:right w:val="single" w:sz="4" w:space="0" w:color="auto"/>
+            </w:tcBorders>
+          </w:tcPr>
+          <w:p/>
+        </w:tc>
+      </w:tr>
+      <w:tr>
+        <w:tc>
+          <w:tcPr>
+            <w:tcW w:w="581" w:type="dxa"/>
+            <w:tcBorders>
+              <w:right w:val="single" w:sz="4" w:space="0" w:color="auto"/>
+            </w:tcBorders>
+          </w:tcPr>
+          <w:p>
+            <w:r>
+              <w:t>M2</w:t>
+            </w:r>
+          </w:p>
+        </w:tc>
+        <w:tc>
+          <w:tcPr>
+            <w:tcW w:w="472" w:type="dxa"/>
+            <w:tcBorders>
+              <w:top w:val="single" w:sz="4" w:space="0" w:color="auto"/>
+              <w:left w:val="single" w:sz="4" w:space="0" w:color="auto"/>
+              <w:bottom w:val="single" w:sz="4" w:space="0" w:color="auto"/>
+            </w:tcBorders>
+          </w:tcPr>
+          <w:p/>
+        </w:tc>
+        <w:tc>
+          <w:tcPr>
+            <w:tcW w:w="473" w:type="dxa"/>
+            <w:tcBorders>
+              <w:top w:val="single" w:sz="4" w:space="0" w:color="auto"/>
+              <w:bottom w:val="single" w:sz="4" w:space="0" w:color="auto"/>
+            </w:tcBorders>
+          </w:tcPr>
+          <w:p/>
+        </w:tc>
+        <w:tc>
+          <w:tcPr>
+            <w:tcW w:w="738" w:type="dxa"/>
+            <w:tcBorders>
+              <w:top w:val="single" w:sz="4" w:space="0" w:color="auto"/>
+              <w:bottom w:val="single" w:sz="4" w:space="0" w:color="auto"/>
+              <w:right w:val="single" w:sz="4" w:space="0" w:color="auto"/>
+            </w:tcBorders>
+          </w:tcPr>
+          <w:p/>
+        </w:tc>
+        <w:tc>
+          <w:tcPr>
+            <w:tcW w:w="472" w:type="dxa"/>
+            <w:tcBorders>
+              <w:top w:val="single" w:sz="4" w:space="0" w:color="auto"/>
+              <w:left w:val="single" w:sz="4" w:space="0" w:color="auto"/>
+              <w:bottom w:val="single" w:sz="4" w:space="0" w:color="auto"/>
+            </w:tcBorders>
+          </w:tcPr>
+          <w:p/>
+        </w:tc>
+        <w:tc>
+          <w:tcPr>
+            <w:tcW w:w="472" w:type="dxa"/>
+            <w:tcBorders>
+              <w:top w:val="single" w:sz="4" w:space="0" w:color="auto"/>
+              <w:bottom w:val="single" w:sz="4" w:space="0" w:color="auto"/>
+              <w:right w:val="single" w:sz="4" w:space="0" w:color="auto"/>
+            </w:tcBorders>
+          </w:tcPr>
+          <w:p/>
+        </w:tc>
+        <w:tc>
+          <w:tcPr>
+            <w:tcW w:w="472" w:type="dxa"/>
+            <w:tcBorders>
+              <w:left w:val="single" w:sz="4" w:space="0" w:color="auto"/>
+            </w:tcBorders>
+          </w:tcPr>
+          <w:p/>
+        </w:tc>
+        <w:tc>
+          <w:tcPr>
+            <w:tcW w:w="580" w:type="dxa"/>
+            <w:tcBorders>
+              <w:right w:val="single" w:sz="4" w:space="0" w:color="auto"/>
+            </w:tcBorders>
+          </w:tcPr>
+          <w:p>
+            <w:r>
+              <w:t>M2</w:t>
+            </w:r>
+          </w:p>
+        </w:tc>
+        <w:tc>
+          <w:tcPr>
+            <w:tcW w:w="470" w:type="dxa"/>
+            <w:tcBorders>
+              <w:top w:val="single" w:sz="4" w:space="0" w:color="auto"/>
+              <w:left w:val="single" w:sz="4" w:space="0" w:color="auto"/>
+              <w:bottom w:val="single" w:sz="4" w:space="0" w:color="auto"/>
+            </w:tcBorders>
+          </w:tcPr>
+          <w:p/>
+        </w:tc>
+        <w:tc>
+          <w:tcPr>
+            <w:tcW w:w="470" w:type="dxa"/>
+            <w:tcBorders>
+              <w:top w:val="single" w:sz="4" w:space="0" w:color="auto"/>
+              <w:bottom w:val="single" w:sz="4" w:space="0" w:color="auto"/>
+            </w:tcBorders>
+          </w:tcPr>
+          <w:p/>
+        </w:tc>
+        <w:tc>
+          <w:tcPr>
+            <w:tcW w:w="470" w:type="dxa"/>
+            <w:tcBorders>
+              <w:top w:val="single" w:sz="4" w:space="0" w:color="auto"/>
+              <w:bottom w:val="single" w:sz="4" w:space="0" w:color="auto"/>
+            </w:tcBorders>
+          </w:tcPr>
+          <w:p/>
+        </w:tc>
+        <w:tc>
+          <w:tcPr>
+            <w:tcW w:w="569" w:type="dxa"/>
+            <w:tcBorders>
+              <w:top w:val="single" w:sz="4" w:space="0" w:color="auto"/>
+              <w:bottom w:val="single" w:sz="4" w:space="0" w:color="auto"/>
+              <w:right w:val="single" w:sz="4" w:space="0" w:color="auto"/>
+            </w:tcBorders>
+          </w:tcPr>
+          <w:p/>
+        </w:tc>
+        <w:tc>
+          <w:tcPr>
+            <w:tcW w:w="470" w:type="dxa"/>
+            <w:tcBorders>
+              <w:top w:val="single" w:sz="4" w:space="0" w:color="auto"/>
+              <w:left w:val="single" w:sz="4" w:space="0" w:color="auto"/>
+              <w:bottom w:val="single" w:sz="4" w:space="0" w:color="auto"/>
+            </w:tcBorders>
+          </w:tcPr>
+          <w:p/>
+        </w:tc>
+        <w:tc>
+          <w:tcPr>
+            <w:tcW w:w="470" w:type="dxa"/>
+            <w:tcBorders>
+              <w:top w:val="single" w:sz="4" w:space="0" w:color="auto"/>
+              <w:bottom w:val="single" w:sz="4" w:space="0" w:color="auto"/>
+            </w:tcBorders>
+          </w:tcPr>
+          <w:p/>
+        </w:tc>
+        <w:tc>
+          <w:tcPr>
+            <w:tcW w:w="470" w:type="dxa"/>
+            <w:tcBorders>
+              <w:top w:val="single" w:sz="4" w:space="0" w:color="auto"/>
+              <w:bottom w:val="single" w:sz="4" w:space="0" w:color="auto"/>
+              <w:right w:val="single" w:sz="4" w:space="0" w:color="auto"/>
+            </w:tcBorders>
+          </w:tcPr>
+          <w:p/>
+        </w:tc>
+        <w:tc>
+          <w:tcPr>
+            <w:tcW w:w="470" w:type="dxa"/>
+            <w:tcBorders>
+              <w:top w:val="single" w:sz="4" w:space="0" w:color="auto"/>
+              <w:left w:val="single" w:sz="4" w:space="0" w:color="auto"/>
+            </w:tcBorders>
+          </w:tcPr>
+          <w:p/>
+        </w:tc>
+        <w:tc>
+          <w:tcPr>
+            <w:tcW w:w="482" w:type="dxa"/>
+            <w:tcBorders>
+              <w:top w:val="single" w:sz="4" w:space="0" w:color="auto"/>
+            </w:tcBorders>
+          </w:tcPr>
+          <w:p/>
+        </w:tc>
+        <w:tc>
+          <w:tcPr>
+            <w:tcW w:w="471" w:type="dxa"/>
+            <w:tcBorders>
+              <w:top w:val="single" w:sz="4" w:space="0" w:color="auto"/>
+            </w:tcBorders>
+          </w:tcPr>
+          <w:p/>
+        </w:tc>
+      </w:tr>
+      <w:tr>
+        <w:tc>
+          <w:tcPr>
+            <w:tcW w:w="581" w:type="dxa"/>
+          </w:tcPr>
+          <w:p>
+            <w:r>
+              <w:t>…</w:t>
+            </w:r>
+          </w:p>
+        </w:tc>
+        <w:tc>
+          <w:tcPr>
+            <w:tcW w:w="472" w:type="dxa"/>
+            <w:tcBorders>
+              <w:top w:val="single" w:sz="4" w:space="0" w:color="auto"/>
+              <w:bottom w:val="single" w:sz="4" w:space="0" w:color="auto"/>
+            </w:tcBorders>
+          </w:tcPr>
+          <w:p/>
+        </w:tc>
+        <w:tc>
+          <w:tcPr>
+            <w:tcW w:w="473" w:type="dxa"/>
+            <w:tcBorders>
+              <w:top w:val="single" w:sz="4" w:space="0" w:color="auto"/>
+              <w:bottom w:val="single" w:sz="4" w:space="0" w:color="auto"/>
+            </w:tcBorders>
+          </w:tcPr>
+          <w:p/>
+        </w:tc>
+        <w:tc>
+          <w:tcPr>
+            <w:tcW w:w="738" w:type="dxa"/>
+            <w:tcBorders>
+              <w:top w:val="single" w:sz="4" w:space="0" w:color="auto"/>
+              <w:bottom w:val="single" w:sz="4" w:space="0" w:color="auto"/>
+            </w:tcBorders>
+          </w:tcPr>
+          <w:p>
+            <w:r>
+              <w:t>…</w:t>
+            </w:r>
+          </w:p>
+        </w:tc>
+        <w:tc>
+          <w:tcPr>
+            <w:tcW w:w="472" w:type="dxa"/>
+            <w:tcBorders>
+              <w:top w:val="single" w:sz="4" w:space="0" w:color="auto"/>
+              <w:bottom w:val="single" w:sz="4" w:space="0" w:color="auto"/>
+            </w:tcBorders>
+          </w:tcPr>
+          <w:p/>
+        </w:tc>
+        <w:tc>
+          <w:tcPr>
+            <w:tcW w:w="472" w:type="dxa"/>
+            <w:tcBorders>
+              <w:top w:val="single" w:sz="4" w:space="0" w:color="auto"/>
+              <w:bottom w:val="single" w:sz="4" w:space="0" w:color="auto"/>
+            </w:tcBorders>
+          </w:tcPr>
+          <w:p/>
+        </w:tc>
+        <w:tc>
+          <w:tcPr>
+            <w:tcW w:w="472" w:type="dxa"/>
+            <w:tcBorders>
+              <w:left w:val="nil"/>
+            </w:tcBorders>
+          </w:tcPr>
+          <w:p/>
+        </w:tc>
+        <w:tc>
+          <w:tcPr>
+            <w:tcW w:w="580" w:type="dxa"/>
+          </w:tcPr>
+          <w:p>
+            <w:r>
+              <w:t>…</w:t>
+            </w:r>
+          </w:p>
+        </w:tc>
+        <w:tc>
+          <w:tcPr>
+            <w:tcW w:w="470" w:type="dxa"/>
+            <w:tcBorders>
+              <w:top w:val="single" w:sz="4" w:space="0" w:color="auto"/>
+              <w:bottom w:val="single" w:sz="4" w:space="0" w:color="auto"/>
+            </w:tcBorders>
+          </w:tcPr>
+          <w:p/>
+        </w:tc>
+        <w:tc>
+          <w:tcPr>
+            <w:tcW w:w="470" w:type="dxa"/>
+            <w:tcBorders>
+              <w:top w:val="single" w:sz="4" w:space="0" w:color="auto"/>
+              <w:bottom w:val="single" w:sz="4" w:space="0" w:color="auto"/>
+            </w:tcBorders>
+          </w:tcPr>
+          <w:p/>
+        </w:tc>
+        <w:tc>
+          <w:tcPr>
+            <w:tcW w:w="470" w:type="dxa"/>
+            <w:tcBorders>
+              <w:top w:val="single" w:sz="4" w:space="0" w:color="auto"/>
+              <w:bottom w:val="single" w:sz="4" w:space="0" w:color="auto"/>
+            </w:tcBorders>
+          </w:tcPr>
+          <w:p/>
+        </w:tc>
+        <w:tc>
+          <w:tcPr>
+            <w:tcW w:w="569" w:type="dxa"/>
+            <w:tcBorders>
+              <w:top w:val="single" w:sz="4" w:space="0" w:color="auto"/>
+              <w:bottom w:val="single" w:sz="4" w:space="0" w:color="auto"/>
+            </w:tcBorders>
+          </w:tcPr>
+          <w:p>
+            <w:r>
+              <w:t>…</w:t>
+            </w:r>
+          </w:p>
+        </w:tc>
+        <w:tc>
+          <w:tcPr>
+            <w:tcW w:w="470" w:type="dxa"/>
+            <w:tcBorders>
+              <w:top w:val="single" w:sz="4" w:space="0" w:color="auto"/>
+              <w:bottom w:val="single" w:sz="4" w:space="0" w:color="auto"/>
+            </w:tcBorders>
+          </w:tcPr>
+          <w:p/>
+        </w:tc>
+        <w:tc>
+          <w:tcPr>
+            <w:tcW w:w="470" w:type="dxa"/>
+            <w:tcBorders>
+              <w:top w:val="single" w:sz="4" w:space="0" w:color="auto"/>
+              <w:bottom w:val="single" w:sz="4" w:space="0" w:color="auto"/>
+            </w:tcBorders>
+          </w:tcPr>
+          <w:p/>
+        </w:tc>
+        <w:tc>
+          <w:tcPr>
+            <w:tcW w:w="470" w:type="dxa"/>
+            <w:tcBorders>
+              <w:top w:val="single" w:sz="4" w:space="0" w:color="auto"/>
+              <w:bottom w:val="single" w:sz="4" w:space="0" w:color="auto"/>
+            </w:tcBorders>
+          </w:tcPr>
+          <w:p/>
+        </w:tc>
+        <w:tc>
+          <w:tcPr>
+            <w:tcW w:w="470" w:type="dxa"/>
+          </w:tcPr>
+          <w:p/>
+        </w:tc>
+        <w:tc>
+          <w:tcPr>
+            <w:tcW w:w="482" w:type="dxa"/>
+          </w:tcPr>
+          <w:p/>
+        </w:tc>
+        <w:tc>
+          <w:tcPr>
+            <w:tcW w:w="471" w:type="dxa"/>
+          </w:tcPr>
+          <w:p/>
+        </w:tc>
+      </w:tr>
+      <w:tr>
+        <w:tc>
+          <w:tcPr>
+            <w:tcW w:w="581" w:type="dxa"/>
+            <w:tcBorders>
+              <w:right w:val="single" w:sz="4" w:space="0" w:color="auto"/>
+            </w:tcBorders>
+          </w:tcPr>
+          <w:p>
+            <w:r>
+              <w:t>Mm</w:t>
+            </w:r>
+          </w:p>
+        </w:tc>
+        <w:tc>
+          <w:tcPr>
+            <w:tcW w:w="472" w:type="dxa"/>
+            <w:tcBorders>
+              <w:top w:val="single" w:sz="4" w:space="0" w:color="auto"/>
+              <w:left w:val="single" w:sz="4" w:space="0" w:color="auto"/>
+              <w:bottom w:val="single" w:sz="4" w:space="0" w:color="auto"/>
+            </w:tcBorders>
+          </w:tcPr>
+          <w:p/>
+        </w:tc>
+        <w:tc>
+          <w:tcPr>
+            <w:tcW w:w="473" w:type="dxa"/>
+            <w:tcBorders>
+              <w:top w:val="single" w:sz="4" w:space="0" w:color="auto"/>
+              <w:bottom w:val="single" w:sz="4" w:space="0" w:color="auto"/>
+            </w:tcBorders>
+          </w:tcPr>
+          <w:p/>
+        </w:tc>
+        <w:tc>
+          <w:tcPr>
+            <w:tcW w:w="738" w:type="dxa"/>
+            <w:tcBorders>
+              <w:top w:val="single" w:sz="4" w:space="0" w:color="auto"/>
+              <w:bottom w:val="single" w:sz="4" w:space="0" w:color="auto"/>
+            </w:tcBorders>
+          </w:tcPr>
+          <w:p/>
+        </w:tc>
+        <w:tc>
+          <w:tcPr>
+            <w:tcW w:w="472" w:type="dxa"/>
+            <w:tcBorders>
+              <w:top w:val="single" w:sz="4" w:space="0" w:color="auto"/>
+              <w:bottom w:val="single" w:sz="4" w:space="0" w:color="auto"/>
+            </w:tcBorders>
+          </w:tcPr>
+          <w:p/>
+        </w:tc>
+        <w:tc>
+          <w:tcPr>
+            <w:tcW w:w="472" w:type="dxa"/>
+            <w:tcBorders>
+              <w:top w:val="single" w:sz="4" w:space="0" w:color="auto"/>
+              <w:bottom w:val="single" w:sz="4" w:space="0" w:color="auto"/>
+              <w:right w:val="single" w:sz="4" w:space="0" w:color="auto"/>
+            </w:tcBorders>
+          </w:tcPr>
+          <w:p/>
+        </w:tc>
+        <w:tc>
+          <w:tcPr>
+            <w:tcW w:w="472" w:type="dxa"/>
+            <w:tcBorders>
+              <w:left w:val="single" w:sz="4" w:space="0" w:color="auto"/>
+            </w:tcBorders>
+          </w:tcPr>
+          <w:p/>
+        </w:tc>
+        <w:tc>
+          <w:tcPr>
+            <w:tcW w:w="580" w:type="dxa"/>
+            <w:tcBorders>
+              <w:right w:val="single" w:sz="4" w:space="0" w:color="auto"/>
+            </w:tcBorders>
+          </w:tcPr>
+          <w:p>
+            <w:r>
+              <w:t>Mm</w:t>
+            </w:r>
+          </w:p>
+        </w:tc>
+        <w:tc>
+          <w:tcPr>
+            <w:tcW w:w="470" w:type="dxa"/>
+            <w:tcBorders>
+              <w:top w:val="single" w:sz="4" w:space="0" w:color="auto"/>
+              <w:left w:val="single" w:sz="4" w:space="0" w:color="auto"/>
+              <w:bottom w:val="single" w:sz="4" w:space="0" w:color="auto"/>
+            </w:tcBorders>
+          </w:tcPr>
+          <w:p/>
+        </w:tc>
+        <w:tc>
+          <w:tcPr>
+            <w:tcW w:w="470" w:type="dxa"/>
+            <w:tcBorders>
+              <w:top w:val="single" w:sz="4" w:space="0" w:color="auto"/>
+              <w:bottom w:val="single" w:sz="4" w:space="0" w:color="auto"/>
+            </w:tcBorders>
+          </w:tcPr>
+          <w:p/>
+        </w:tc>
+        <w:tc>
+          <w:tcPr>
+            <w:tcW w:w="470" w:type="dxa"/>
+            <w:tcBorders>
+              <w:top w:val="single" w:sz="4" w:space="0" w:color="auto"/>
+              <w:bottom w:val="single" w:sz="4" w:space="0" w:color="auto"/>
+            </w:tcBorders>
+          </w:tcPr>
+          <w:p/>
+        </w:tc>
+        <w:tc>
+          <w:tcPr>
+            <w:tcW w:w="569" w:type="dxa"/>
+            <w:tcBorders>
+              <w:top w:val="single" w:sz="4" w:space="0" w:color="auto"/>
+              <w:bottom w:val="single" w:sz="4" w:space="0" w:color="auto"/>
+            </w:tcBorders>
+          </w:tcPr>
+          <w:p/>
+        </w:tc>
+        <w:tc>
+          <w:tcPr>
+            <w:tcW w:w="470" w:type="dxa"/>
+            <w:tcBorders>
+              <w:top w:val="single" w:sz="4" w:space="0" w:color="auto"/>
+              <w:bottom w:val="single" w:sz="4" w:space="0" w:color="auto"/>
+            </w:tcBorders>
+          </w:tcPr>
+          <w:p/>
+        </w:tc>
+        <w:tc>
+          <w:tcPr>
+            <w:tcW w:w="470" w:type="dxa"/>
+            <w:tcBorders>
+              <w:top w:val="single" w:sz="4" w:space="0" w:color="auto"/>
+              <w:bottom w:val="single" w:sz="4" w:space="0" w:color="auto"/>
+            </w:tcBorders>
+          </w:tcPr>
+          <w:p/>
+        </w:tc>
+        <w:tc>
+          <w:tcPr>
+            <w:tcW w:w="470" w:type="dxa"/>
+            <w:tcBorders>
+              <w:top w:val="single" w:sz="4" w:space="0" w:color="auto"/>
+              <w:bottom w:val="single" w:sz="4" w:space="0" w:color="auto"/>
+              <w:right w:val="single" w:sz="4" w:space="0" w:color="auto"/>
+            </w:tcBorders>
+          </w:tcPr>
+          <w:p/>
+        </w:tc>
+        <w:tc>
+          <w:tcPr>
+            <w:tcW w:w="470" w:type="dxa"/>
+            <w:tcBorders>
+              <w:left w:val="single" w:sz="4" w:space="0" w:color="auto"/>
+            </w:tcBorders>
+          </w:tcPr>
+          <w:p/>
+        </w:tc>
+        <w:tc>
+          <w:tcPr>
+            <w:tcW w:w="482" w:type="dxa"/>
+          </w:tcPr>
+          <w:p/>
+        </w:tc>
+        <w:tc>
+          <w:tcPr>
+            <w:tcW w:w="471" w:type="dxa"/>
+          </w:tcPr>
+          <w:p/>
+        </w:tc>
+      </w:tr>
+      <w:tr>
+        <w:tc>
+          <w:tcPr>
+            <w:tcW w:w="581" w:type="dxa"/>
+          </w:tcPr>
+          <w:p/>
+        </w:tc>
+        <w:tc>
+          <w:tcPr>
+            <w:tcW w:w="472" w:type="dxa"/>
+            <w:tcBorders>
+              <w:top w:val="single" w:sz="4" w:space="0" w:color="auto"/>
+            </w:tcBorders>
+          </w:tcPr>
+          <w:p/>
+        </w:tc>
+        <w:tc>
+          <w:tcPr>
+            <w:tcW w:w="473" w:type="dxa"/>
+            <w:tcBorders>
+              <w:top w:val="single" w:sz="4" w:space="0" w:color="auto"/>
+            </w:tcBorders>
+          </w:tcPr>
+          <w:p/>
+        </w:tc>
+        <w:tc>
+          <w:tcPr>
+            <w:tcW w:w="738" w:type="dxa"/>
+            <w:tcBorders>
+              <w:top w:val="single" w:sz="4" w:space="0" w:color="auto"/>
+            </w:tcBorders>
+          </w:tcPr>
+          <w:p/>
+        </w:tc>
+        <w:tc>
+          <w:tcPr>
+            <w:tcW w:w="472" w:type="dxa"/>
+            <w:tcBorders>
+              <w:top w:val="single" w:sz="4" w:space="0" w:color="auto"/>
+            </w:tcBorders>
+          </w:tcPr>
+          <w:p/>
+        </w:tc>
+        <w:tc>
+          <w:tcPr>
+            <w:tcW w:w="472" w:type="dxa"/>
+            <w:tcBorders>
+              <w:top w:val="single" w:sz="4" w:space="0" w:color="auto"/>
+            </w:tcBorders>
+          </w:tcPr>
+          <w:p/>
+        </w:tc>
+        <w:tc>
+          <w:tcPr>
+            <w:tcW w:w="472" w:type="dxa"/>
+          </w:tcPr>
+          <w:p/>
+        </w:tc>
+        <w:tc>
+          <w:tcPr>
+            <w:tcW w:w="580" w:type="dxa"/>
+          </w:tcPr>
+          <w:p/>
+        </w:tc>
+        <w:tc>
+          <w:tcPr>
+            <w:tcW w:w="3389" w:type="dxa"/>
+            <w:gridSpan w:val="7"/>
+            <w:tcBorders>
+              <w:top w:val="single" w:sz="4" w:space="0" w:color="auto"/>
+            </w:tcBorders>
+          </w:tcPr>
+          <w:p>
+            <w:pPr>
+              <w:jc w:val="center"/>
+            </w:pPr>
+            <w:r>
+              <w:t>(1)</w:t>
+            </w:r>
+          </w:p>
+        </w:tc>
+        <w:tc>
+          <w:tcPr>
+            <w:tcW w:w="1423" w:type="dxa"/>
+            <w:gridSpan w:val="3"/>
+          </w:tcPr>
+          <w:p>
+            <w:pPr>
+              <w:jc w:val="center"/>
+            </w:pPr>
+            <w:r>
+              <w:t>(2)</w:t>
+            </w:r>
+          </w:p>
+        </w:tc>
+      </w:tr>
+    </w:tbl>
+    <w:p>
+      <w:r>
+        <w:t>On a en effet le pire scenario dans lequel toutes les taches se terminent en même temps, sauf la dernière, qui commence à la terminaison des autres.</w:t>
+      </w:r>
+    </w:p>
+    <w:p>
+      <w:pPr>
+        <w:rPr>
+          <w:rFonts w:eastAsiaTheme="minorEastAsia"/>
+        </w:rPr>
+      </w:pPr>
+      <w:r>
+        <w:t>On a alors T</w:t>
+      </w:r>
+      <w:r>
+        <w:rPr>
+          <w:vertAlign w:val="subscript"/>
+        </w:rPr>
+        <w:t>LPT</w:t>
+      </w:r>
+      <w:r>
+        <w:t xml:space="preserve"> au pire qui est égal à (1) + (2). Or </w:t>
+      </w:r>
+      <m:oMath>
+        <m:d>
+          <m:dPr>
+            <m:ctrlPr>
+              <w:rPr>
+                <w:rFonts w:ascii="Cambria Math" w:hAnsi="Cambria Math"/>
+                <w:i/>
+              </w:rPr>
+            </m:ctrlPr>
+          </m:dPr>
+          <m:e>
+            <m:r>
+              <w:rPr>
+                <w:rFonts w:ascii="Cambria Math" w:hAnsi="Cambria Math"/>
+              </w:rPr>
+              <m:t>1</m:t>
+            </m:r>
+          </m:e>
+        </m:d>
+        <m:r>
+          <w:rPr>
+            <w:rFonts w:ascii="Cambria Math" w:hAnsi="Cambria Math"/>
+          </w:rPr>
+          <m:t>=</m:t>
         </m:r>
         <m:f>
           <m:fPr>
@@ -1078,1119 +2232,6 @@
             </m:r>
           </m:den>
         </m:f>
-        <m:r>
-          <w:rPr>
-            <w:rFonts w:ascii="Cambria Math" w:eastAsiaTheme="minorEastAsia" w:hAnsi="Cambria Math"/>
-          </w:rPr>
-          <m:t>+</m:t>
-        </m:r>
-        <m:sSubSup>
-          <m:sSubSupPr>
-            <m:ctrlPr>
-              <w:rPr>
-                <w:rFonts w:ascii="Cambria Math" w:eastAsiaTheme="minorEastAsia" w:hAnsi="Cambria Math"/>
-                <w:i/>
-              </w:rPr>
-            </m:ctrlPr>
-          </m:sSubSupPr>
-          <m:e>
-            <m:r>
-              <w:rPr>
-                <w:rFonts w:ascii="Cambria Math" w:eastAsiaTheme="minorEastAsia" w:hAnsi="Cambria Math"/>
-              </w:rPr>
-              <m:t>d</m:t>
-            </m:r>
-          </m:e>
-          <m:sub>
-            <m:r>
-              <w:rPr>
-                <w:rFonts w:ascii="Cambria Math" w:eastAsiaTheme="minorEastAsia" w:hAnsi="Cambria Math"/>
-              </w:rPr>
-              <m:t>j</m:t>
-            </m:r>
-          </m:sub>
-          <m:sup>
-            <m:r>
-              <w:rPr>
-                <w:rFonts w:ascii="Cambria Math" w:eastAsiaTheme="minorEastAsia" w:hAnsi="Cambria Math"/>
-              </w:rPr>
-              <m:t>'</m:t>
-            </m:r>
-          </m:sup>
-        </m:sSubSup>
-      </m:oMath>
-      <w:r>
-        <w:rPr>
-          <w:rFonts w:eastAsiaTheme="minorEastAsia"/>
-        </w:rPr>
-        <w:t xml:space="preserve">, où </w:t>
-      </w:r>
-      <m:oMath>
-        <m:r>
-          <w:rPr>
-            <w:rFonts w:ascii="Cambria Math" w:eastAsiaTheme="minorEastAsia" w:hAnsi="Cambria Math"/>
-          </w:rPr>
-          <m:t>j</m:t>
-        </m:r>
-      </m:oMath>
-      <w:r>
-        <w:rPr>
-          <w:rFonts w:eastAsiaTheme="minorEastAsia"/>
-        </w:rPr>
-        <w:t xml:space="preserve"> est le numero de la tache qui termine en dernier.</w:t>
-      </w:r>
-    </w:p>
-    <w:p>
-      <w:r>
-        <w:t>Voyons les cas au mieux est au pire de LPT :</w:t>
-      </w:r>
-    </w:p>
-    <w:tbl>
-      <w:tblPr>
-        <w:tblStyle w:val="Grilledutableau"/>
-        <w:tblW w:w="0" w:type="auto"/>
-        <w:tblBorders>
-          <w:top w:val="none" w:sz="0" w:space="0" w:color="auto"/>
-          <w:left w:val="none" w:sz="0" w:space="0" w:color="auto"/>
-          <w:bottom w:val="none" w:sz="0" w:space="0" w:color="auto"/>
-          <w:right w:val="none" w:sz="0" w:space="0" w:color="auto"/>
-          <w:insideH w:val="none" w:sz="0" w:space="0" w:color="auto"/>
-          <w:insideV w:val="none" w:sz="0" w:space="0" w:color="auto"/>
-        </w:tblBorders>
-        <w:tblLook w:val="04A0" w:firstRow="1" w:lastRow="0" w:firstColumn="1" w:lastColumn="0" w:noHBand="0" w:noVBand="1"/>
-      </w:tblPr>
-      <w:tblGrid>
-        <w:gridCol w:w="581"/>
-        <w:gridCol w:w="472"/>
-        <w:gridCol w:w="473"/>
-        <w:gridCol w:w="738"/>
-        <w:gridCol w:w="472"/>
-        <w:gridCol w:w="472"/>
-        <w:gridCol w:w="472"/>
-        <w:gridCol w:w="580"/>
-        <w:gridCol w:w="470"/>
-        <w:gridCol w:w="470"/>
-        <w:gridCol w:w="470"/>
-        <w:gridCol w:w="569"/>
-        <w:gridCol w:w="470"/>
-        <w:gridCol w:w="470"/>
-        <w:gridCol w:w="470"/>
-        <w:gridCol w:w="470"/>
-        <w:gridCol w:w="482"/>
-        <w:gridCol w:w="471"/>
-      </w:tblGrid>
-      <w:tr>
-        <w:tc>
-          <w:tcPr>
-            <w:tcW w:w="3208" w:type="dxa"/>
-            <w:gridSpan w:val="6"/>
-            <w:vAlign w:val="center"/>
-          </w:tcPr>
-          <w:p>
-            <w:pPr>
-              <w:jc w:val="center"/>
-            </w:pPr>
-            <w:r>
-              <w:t>Au mieux</w:t>
-            </w:r>
-          </w:p>
-        </w:tc>
-        <w:tc>
-          <w:tcPr>
-            <w:tcW w:w="472" w:type="dxa"/>
-          </w:tcPr>
-          <w:p/>
-        </w:tc>
-        <w:tc>
-          <w:tcPr>
-            <w:tcW w:w="5392" w:type="dxa"/>
-            <w:gridSpan w:val="11"/>
-            <w:vAlign w:val="center"/>
-          </w:tcPr>
-          <w:p>
-            <w:pPr>
-              <w:jc w:val="center"/>
-            </w:pPr>
-            <w:r>
-              <w:t>Au pire</w:t>
-            </w:r>
-          </w:p>
-        </w:tc>
-      </w:tr>
-      <w:tr>
-        <w:tc>
-          <w:tcPr>
-            <w:tcW w:w="581" w:type="dxa"/>
-            <w:tcBorders>
-              <w:right w:val="single" w:sz="4" w:space="0" w:color="auto"/>
-            </w:tcBorders>
-          </w:tcPr>
-          <w:p>
-            <w:r>
-              <w:t>M1</w:t>
-            </w:r>
-          </w:p>
-        </w:tc>
-        <w:tc>
-          <w:tcPr>
-            <w:tcW w:w="472" w:type="dxa"/>
-            <w:tcBorders>
-              <w:top w:val="single" w:sz="4" w:space="0" w:color="auto"/>
-              <w:left w:val="single" w:sz="4" w:space="0" w:color="auto"/>
-              <w:bottom w:val="single" w:sz="4" w:space="0" w:color="auto"/>
-            </w:tcBorders>
-          </w:tcPr>
-          <w:p/>
-        </w:tc>
-        <w:tc>
-          <w:tcPr>
-            <w:tcW w:w="473" w:type="dxa"/>
-            <w:tcBorders>
-              <w:top w:val="single" w:sz="4" w:space="0" w:color="auto"/>
-              <w:bottom w:val="single" w:sz="4" w:space="0" w:color="auto"/>
-            </w:tcBorders>
-          </w:tcPr>
-          <w:p/>
-        </w:tc>
-        <w:tc>
-          <w:tcPr>
-            <w:tcW w:w="738" w:type="dxa"/>
-            <w:tcBorders>
-              <w:top w:val="single" w:sz="4" w:space="0" w:color="auto"/>
-              <w:bottom w:val="single" w:sz="4" w:space="0" w:color="auto"/>
-            </w:tcBorders>
-          </w:tcPr>
-          <w:p/>
-        </w:tc>
-        <w:tc>
-          <w:tcPr>
-            <w:tcW w:w="472" w:type="dxa"/>
-            <w:tcBorders>
-              <w:top w:val="single" w:sz="4" w:space="0" w:color="auto"/>
-              <w:bottom w:val="single" w:sz="4" w:space="0" w:color="auto"/>
-              <w:right w:val="single" w:sz="4" w:space="0" w:color="auto"/>
-            </w:tcBorders>
-          </w:tcPr>
-          <w:p/>
-        </w:tc>
-        <w:tc>
-          <w:tcPr>
-            <w:tcW w:w="472" w:type="dxa"/>
-            <w:tcBorders>
-              <w:top w:val="single" w:sz="4" w:space="0" w:color="auto"/>
-              <w:left w:val="single" w:sz="4" w:space="0" w:color="auto"/>
-              <w:bottom w:val="single" w:sz="4" w:space="0" w:color="auto"/>
-              <w:right w:val="single" w:sz="4" w:space="0" w:color="auto"/>
-            </w:tcBorders>
-          </w:tcPr>
-          <w:p/>
-        </w:tc>
-        <w:tc>
-          <w:tcPr>
-            <w:tcW w:w="472" w:type="dxa"/>
-            <w:tcBorders>
-              <w:left w:val="single" w:sz="4" w:space="0" w:color="auto"/>
-            </w:tcBorders>
-          </w:tcPr>
-          <w:p/>
-        </w:tc>
-        <w:tc>
-          <w:tcPr>
-            <w:tcW w:w="580" w:type="dxa"/>
-            <w:tcBorders>
-              <w:right w:val="single" w:sz="4" w:space="0" w:color="auto"/>
-            </w:tcBorders>
-          </w:tcPr>
-          <w:p>
-            <w:r>
-              <w:t>M1</w:t>
-            </w:r>
-          </w:p>
-        </w:tc>
-        <w:tc>
-          <w:tcPr>
-            <w:tcW w:w="470" w:type="dxa"/>
-            <w:tcBorders>
-              <w:top w:val="single" w:sz="4" w:space="0" w:color="auto"/>
-              <w:left w:val="single" w:sz="4" w:space="0" w:color="auto"/>
-              <w:bottom w:val="single" w:sz="4" w:space="0" w:color="auto"/>
-            </w:tcBorders>
-          </w:tcPr>
-          <w:p/>
-        </w:tc>
-        <w:tc>
-          <w:tcPr>
-            <w:tcW w:w="470" w:type="dxa"/>
-            <w:tcBorders>
-              <w:top w:val="single" w:sz="4" w:space="0" w:color="auto"/>
-              <w:bottom w:val="single" w:sz="4" w:space="0" w:color="auto"/>
-            </w:tcBorders>
-          </w:tcPr>
-          <w:p/>
-        </w:tc>
-        <w:tc>
-          <w:tcPr>
-            <w:tcW w:w="470" w:type="dxa"/>
-            <w:tcBorders>
-              <w:top w:val="single" w:sz="4" w:space="0" w:color="auto"/>
-              <w:bottom w:val="single" w:sz="4" w:space="0" w:color="auto"/>
-            </w:tcBorders>
-          </w:tcPr>
-          <w:p/>
-        </w:tc>
-        <w:tc>
-          <w:tcPr>
-            <w:tcW w:w="569" w:type="dxa"/>
-            <w:tcBorders>
-              <w:top w:val="single" w:sz="4" w:space="0" w:color="auto"/>
-              <w:bottom w:val="single" w:sz="4" w:space="0" w:color="auto"/>
-            </w:tcBorders>
-          </w:tcPr>
-          <w:p/>
-        </w:tc>
-        <w:tc>
-          <w:tcPr>
-            <w:tcW w:w="470" w:type="dxa"/>
-            <w:tcBorders>
-              <w:top w:val="single" w:sz="4" w:space="0" w:color="auto"/>
-              <w:bottom w:val="single" w:sz="4" w:space="0" w:color="auto"/>
-            </w:tcBorders>
-          </w:tcPr>
-          <w:p/>
-        </w:tc>
-        <w:tc>
-          <w:tcPr>
-            <w:tcW w:w="470" w:type="dxa"/>
-            <w:tcBorders>
-              <w:top w:val="single" w:sz="4" w:space="0" w:color="auto"/>
-              <w:bottom w:val="single" w:sz="4" w:space="0" w:color="auto"/>
-            </w:tcBorders>
-          </w:tcPr>
-          <w:p/>
-        </w:tc>
-        <w:tc>
-          <w:tcPr>
-            <w:tcW w:w="470" w:type="dxa"/>
-            <w:tcBorders>
-              <w:top w:val="single" w:sz="4" w:space="0" w:color="auto"/>
-              <w:bottom w:val="single" w:sz="4" w:space="0" w:color="auto"/>
-              <w:right w:val="single" w:sz="4" w:space="0" w:color="auto"/>
-            </w:tcBorders>
-          </w:tcPr>
-          <w:p/>
-        </w:tc>
-        <w:tc>
-          <w:tcPr>
-            <w:tcW w:w="470" w:type="dxa"/>
-            <w:tcBorders>
-              <w:top w:val="single" w:sz="4" w:space="0" w:color="auto"/>
-              <w:left w:val="single" w:sz="4" w:space="0" w:color="auto"/>
-              <w:bottom w:val="single" w:sz="4" w:space="0" w:color="auto"/>
-            </w:tcBorders>
-          </w:tcPr>
-          <w:p/>
-        </w:tc>
-        <w:tc>
-          <w:tcPr>
-            <w:tcW w:w="482" w:type="dxa"/>
-            <w:tcBorders>
-              <w:top w:val="single" w:sz="4" w:space="0" w:color="auto"/>
-              <w:bottom w:val="single" w:sz="4" w:space="0" w:color="auto"/>
-            </w:tcBorders>
-          </w:tcPr>
-          <w:p>
-            <w:r>
-              <w:t>D’j</w:t>
-            </w:r>
-          </w:p>
-        </w:tc>
-        <w:tc>
-          <w:tcPr>
-            <w:tcW w:w="471" w:type="dxa"/>
-            <w:tcBorders>
-              <w:top w:val="single" w:sz="4" w:space="0" w:color="auto"/>
-              <w:bottom w:val="single" w:sz="4" w:space="0" w:color="auto"/>
-              <w:right w:val="single" w:sz="4" w:space="0" w:color="auto"/>
-            </w:tcBorders>
-          </w:tcPr>
-          <w:p/>
-        </w:tc>
-      </w:tr>
-      <w:tr>
-        <w:tc>
-          <w:tcPr>
-            <w:tcW w:w="581" w:type="dxa"/>
-            <w:tcBorders>
-              <w:right w:val="single" w:sz="4" w:space="0" w:color="auto"/>
-            </w:tcBorders>
-          </w:tcPr>
-          <w:p>
-            <w:r>
-              <w:t>M2</w:t>
-            </w:r>
-          </w:p>
-        </w:tc>
-        <w:tc>
-          <w:tcPr>
-            <w:tcW w:w="472" w:type="dxa"/>
-            <w:tcBorders>
-              <w:top w:val="single" w:sz="4" w:space="0" w:color="auto"/>
-              <w:left w:val="single" w:sz="4" w:space="0" w:color="auto"/>
-              <w:bottom w:val="single" w:sz="4" w:space="0" w:color="auto"/>
-            </w:tcBorders>
-          </w:tcPr>
-          <w:p/>
-        </w:tc>
-        <w:tc>
-          <w:tcPr>
-            <w:tcW w:w="473" w:type="dxa"/>
-            <w:tcBorders>
-              <w:top w:val="single" w:sz="4" w:space="0" w:color="auto"/>
-              <w:bottom w:val="single" w:sz="4" w:space="0" w:color="auto"/>
-            </w:tcBorders>
-          </w:tcPr>
-          <w:p/>
-        </w:tc>
-        <w:tc>
-          <w:tcPr>
-            <w:tcW w:w="738" w:type="dxa"/>
-            <w:tcBorders>
-              <w:top w:val="single" w:sz="4" w:space="0" w:color="auto"/>
-              <w:bottom w:val="single" w:sz="4" w:space="0" w:color="auto"/>
-              <w:right w:val="single" w:sz="4" w:space="0" w:color="auto"/>
-            </w:tcBorders>
-          </w:tcPr>
-          <w:p/>
-        </w:tc>
-        <w:tc>
-          <w:tcPr>
-            <w:tcW w:w="472" w:type="dxa"/>
-            <w:tcBorders>
-              <w:top w:val="single" w:sz="4" w:space="0" w:color="auto"/>
-              <w:left w:val="single" w:sz="4" w:space="0" w:color="auto"/>
-              <w:bottom w:val="single" w:sz="4" w:space="0" w:color="auto"/>
-            </w:tcBorders>
-          </w:tcPr>
-          <w:p/>
-        </w:tc>
-        <w:tc>
-          <w:tcPr>
-            <w:tcW w:w="472" w:type="dxa"/>
-            <w:tcBorders>
-              <w:top w:val="single" w:sz="4" w:space="0" w:color="auto"/>
-              <w:bottom w:val="single" w:sz="4" w:space="0" w:color="auto"/>
-              <w:right w:val="single" w:sz="4" w:space="0" w:color="auto"/>
-            </w:tcBorders>
-          </w:tcPr>
-          <w:p/>
-        </w:tc>
-        <w:tc>
-          <w:tcPr>
-            <w:tcW w:w="472" w:type="dxa"/>
-            <w:tcBorders>
-              <w:left w:val="single" w:sz="4" w:space="0" w:color="auto"/>
-            </w:tcBorders>
-          </w:tcPr>
-          <w:p/>
-        </w:tc>
-        <w:tc>
-          <w:tcPr>
-            <w:tcW w:w="580" w:type="dxa"/>
-            <w:tcBorders>
-              <w:right w:val="single" w:sz="4" w:space="0" w:color="auto"/>
-            </w:tcBorders>
-          </w:tcPr>
-          <w:p>
-            <w:r>
-              <w:t>M2</w:t>
-            </w:r>
-          </w:p>
-        </w:tc>
-        <w:tc>
-          <w:tcPr>
-            <w:tcW w:w="470" w:type="dxa"/>
-            <w:tcBorders>
-              <w:top w:val="single" w:sz="4" w:space="0" w:color="auto"/>
-              <w:left w:val="single" w:sz="4" w:space="0" w:color="auto"/>
-              <w:bottom w:val="single" w:sz="4" w:space="0" w:color="auto"/>
-            </w:tcBorders>
-          </w:tcPr>
-          <w:p/>
-        </w:tc>
-        <w:tc>
-          <w:tcPr>
-            <w:tcW w:w="470" w:type="dxa"/>
-            <w:tcBorders>
-              <w:top w:val="single" w:sz="4" w:space="0" w:color="auto"/>
-              <w:bottom w:val="single" w:sz="4" w:space="0" w:color="auto"/>
-            </w:tcBorders>
-          </w:tcPr>
-          <w:p/>
-        </w:tc>
-        <w:tc>
-          <w:tcPr>
-            <w:tcW w:w="470" w:type="dxa"/>
-            <w:tcBorders>
-              <w:top w:val="single" w:sz="4" w:space="0" w:color="auto"/>
-              <w:bottom w:val="single" w:sz="4" w:space="0" w:color="auto"/>
-            </w:tcBorders>
-          </w:tcPr>
-          <w:p/>
-        </w:tc>
-        <w:tc>
-          <w:tcPr>
-            <w:tcW w:w="569" w:type="dxa"/>
-            <w:tcBorders>
-              <w:top w:val="single" w:sz="4" w:space="0" w:color="auto"/>
-              <w:bottom w:val="single" w:sz="4" w:space="0" w:color="auto"/>
-              <w:right w:val="single" w:sz="4" w:space="0" w:color="auto"/>
-            </w:tcBorders>
-          </w:tcPr>
-          <w:p/>
-        </w:tc>
-        <w:tc>
-          <w:tcPr>
-            <w:tcW w:w="470" w:type="dxa"/>
-            <w:tcBorders>
-              <w:top w:val="single" w:sz="4" w:space="0" w:color="auto"/>
-              <w:left w:val="single" w:sz="4" w:space="0" w:color="auto"/>
-              <w:bottom w:val="single" w:sz="4" w:space="0" w:color="auto"/>
-            </w:tcBorders>
-          </w:tcPr>
-          <w:p/>
-        </w:tc>
-        <w:tc>
-          <w:tcPr>
-            <w:tcW w:w="470" w:type="dxa"/>
-            <w:tcBorders>
-              <w:top w:val="single" w:sz="4" w:space="0" w:color="auto"/>
-              <w:bottom w:val="single" w:sz="4" w:space="0" w:color="auto"/>
-            </w:tcBorders>
-          </w:tcPr>
-          <w:p/>
-        </w:tc>
-        <w:tc>
-          <w:tcPr>
-            <w:tcW w:w="470" w:type="dxa"/>
-            <w:tcBorders>
-              <w:top w:val="single" w:sz="4" w:space="0" w:color="auto"/>
-              <w:bottom w:val="single" w:sz="4" w:space="0" w:color="auto"/>
-              <w:right w:val="single" w:sz="4" w:space="0" w:color="auto"/>
-            </w:tcBorders>
-          </w:tcPr>
-          <w:p/>
-        </w:tc>
-        <w:tc>
-          <w:tcPr>
-            <w:tcW w:w="470" w:type="dxa"/>
-            <w:tcBorders>
-              <w:top w:val="single" w:sz="4" w:space="0" w:color="auto"/>
-              <w:left w:val="single" w:sz="4" w:space="0" w:color="auto"/>
-            </w:tcBorders>
-          </w:tcPr>
-          <w:p/>
-        </w:tc>
-        <w:tc>
-          <w:tcPr>
-            <w:tcW w:w="482" w:type="dxa"/>
-            <w:tcBorders>
-              <w:top w:val="single" w:sz="4" w:space="0" w:color="auto"/>
-            </w:tcBorders>
-          </w:tcPr>
-          <w:p/>
-        </w:tc>
-        <w:tc>
-          <w:tcPr>
-            <w:tcW w:w="471" w:type="dxa"/>
-            <w:tcBorders>
-              <w:top w:val="single" w:sz="4" w:space="0" w:color="auto"/>
-            </w:tcBorders>
-          </w:tcPr>
-          <w:p/>
-        </w:tc>
-      </w:tr>
-      <w:tr>
-        <w:tc>
-          <w:tcPr>
-            <w:tcW w:w="581" w:type="dxa"/>
-          </w:tcPr>
-          <w:p>
-            <w:r>
-              <w:t>…</w:t>
-            </w:r>
-          </w:p>
-        </w:tc>
-        <w:tc>
-          <w:tcPr>
-            <w:tcW w:w="472" w:type="dxa"/>
-            <w:tcBorders>
-              <w:top w:val="single" w:sz="4" w:space="0" w:color="auto"/>
-              <w:bottom w:val="single" w:sz="4" w:space="0" w:color="auto"/>
-            </w:tcBorders>
-          </w:tcPr>
-          <w:p/>
-        </w:tc>
-        <w:tc>
-          <w:tcPr>
-            <w:tcW w:w="473" w:type="dxa"/>
-            <w:tcBorders>
-              <w:top w:val="single" w:sz="4" w:space="0" w:color="auto"/>
-              <w:bottom w:val="single" w:sz="4" w:space="0" w:color="auto"/>
-            </w:tcBorders>
-          </w:tcPr>
-          <w:p/>
-        </w:tc>
-        <w:tc>
-          <w:tcPr>
-            <w:tcW w:w="738" w:type="dxa"/>
-            <w:tcBorders>
-              <w:top w:val="single" w:sz="4" w:space="0" w:color="auto"/>
-              <w:bottom w:val="single" w:sz="4" w:space="0" w:color="auto"/>
-            </w:tcBorders>
-          </w:tcPr>
-          <w:p>
-            <w:r>
-              <w:t>…</w:t>
-            </w:r>
-          </w:p>
-        </w:tc>
-        <w:tc>
-          <w:tcPr>
-            <w:tcW w:w="472" w:type="dxa"/>
-            <w:tcBorders>
-              <w:top w:val="single" w:sz="4" w:space="0" w:color="auto"/>
-              <w:bottom w:val="single" w:sz="4" w:space="0" w:color="auto"/>
-            </w:tcBorders>
-          </w:tcPr>
-          <w:p/>
-        </w:tc>
-        <w:tc>
-          <w:tcPr>
-            <w:tcW w:w="472" w:type="dxa"/>
-            <w:tcBorders>
-              <w:top w:val="single" w:sz="4" w:space="0" w:color="auto"/>
-              <w:bottom w:val="single" w:sz="4" w:space="0" w:color="auto"/>
-            </w:tcBorders>
-          </w:tcPr>
-          <w:p/>
-        </w:tc>
-        <w:tc>
-          <w:tcPr>
-            <w:tcW w:w="472" w:type="dxa"/>
-            <w:tcBorders>
-              <w:left w:val="nil"/>
-            </w:tcBorders>
-          </w:tcPr>
-          <w:p/>
-        </w:tc>
-        <w:tc>
-          <w:tcPr>
-            <w:tcW w:w="580" w:type="dxa"/>
-          </w:tcPr>
-          <w:p>
-            <w:r>
-              <w:t>…</w:t>
-            </w:r>
-          </w:p>
-        </w:tc>
-        <w:tc>
-          <w:tcPr>
-            <w:tcW w:w="470" w:type="dxa"/>
-            <w:tcBorders>
-              <w:top w:val="single" w:sz="4" w:space="0" w:color="auto"/>
-              <w:bottom w:val="single" w:sz="4" w:space="0" w:color="auto"/>
-            </w:tcBorders>
-          </w:tcPr>
-          <w:p/>
-        </w:tc>
-        <w:tc>
-          <w:tcPr>
-            <w:tcW w:w="470" w:type="dxa"/>
-            <w:tcBorders>
-              <w:top w:val="single" w:sz="4" w:space="0" w:color="auto"/>
-              <w:bottom w:val="single" w:sz="4" w:space="0" w:color="auto"/>
-            </w:tcBorders>
-          </w:tcPr>
-          <w:p/>
-        </w:tc>
-        <w:tc>
-          <w:tcPr>
-            <w:tcW w:w="470" w:type="dxa"/>
-            <w:tcBorders>
-              <w:top w:val="single" w:sz="4" w:space="0" w:color="auto"/>
-              <w:bottom w:val="single" w:sz="4" w:space="0" w:color="auto"/>
-            </w:tcBorders>
-          </w:tcPr>
-          <w:p/>
-        </w:tc>
-        <w:tc>
-          <w:tcPr>
-            <w:tcW w:w="569" w:type="dxa"/>
-            <w:tcBorders>
-              <w:top w:val="single" w:sz="4" w:space="0" w:color="auto"/>
-              <w:bottom w:val="single" w:sz="4" w:space="0" w:color="auto"/>
-            </w:tcBorders>
-          </w:tcPr>
-          <w:p>
-            <w:r>
-              <w:t>…</w:t>
-            </w:r>
-          </w:p>
-        </w:tc>
-        <w:tc>
-          <w:tcPr>
-            <w:tcW w:w="470" w:type="dxa"/>
-            <w:tcBorders>
-              <w:top w:val="single" w:sz="4" w:space="0" w:color="auto"/>
-              <w:bottom w:val="single" w:sz="4" w:space="0" w:color="auto"/>
-            </w:tcBorders>
-          </w:tcPr>
-          <w:p/>
-        </w:tc>
-        <w:tc>
-          <w:tcPr>
-            <w:tcW w:w="470" w:type="dxa"/>
-            <w:tcBorders>
-              <w:top w:val="single" w:sz="4" w:space="0" w:color="auto"/>
-              <w:bottom w:val="single" w:sz="4" w:space="0" w:color="auto"/>
-            </w:tcBorders>
-          </w:tcPr>
-          <w:p/>
-        </w:tc>
-        <w:tc>
-          <w:tcPr>
-            <w:tcW w:w="470" w:type="dxa"/>
-            <w:tcBorders>
-              <w:top w:val="single" w:sz="4" w:space="0" w:color="auto"/>
-              <w:bottom w:val="single" w:sz="4" w:space="0" w:color="auto"/>
-            </w:tcBorders>
-          </w:tcPr>
-          <w:p/>
-        </w:tc>
-        <w:tc>
-          <w:tcPr>
-            <w:tcW w:w="470" w:type="dxa"/>
-          </w:tcPr>
-          <w:p/>
-        </w:tc>
-        <w:tc>
-          <w:tcPr>
-            <w:tcW w:w="482" w:type="dxa"/>
-          </w:tcPr>
-          <w:p/>
-        </w:tc>
-        <w:tc>
-          <w:tcPr>
-            <w:tcW w:w="471" w:type="dxa"/>
-          </w:tcPr>
-          <w:p/>
-        </w:tc>
-      </w:tr>
-      <w:tr>
-        <w:tc>
-          <w:tcPr>
-            <w:tcW w:w="581" w:type="dxa"/>
-            <w:tcBorders>
-              <w:right w:val="single" w:sz="4" w:space="0" w:color="auto"/>
-            </w:tcBorders>
-          </w:tcPr>
-          <w:p>
-            <w:r>
-              <w:t>Mm</w:t>
-            </w:r>
-          </w:p>
-        </w:tc>
-        <w:tc>
-          <w:tcPr>
-            <w:tcW w:w="472" w:type="dxa"/>
-            <w:tcBorders>
-              <w:top w:val="single" w:sz="4" w:space="0" w:color="auto"/>
-              <w:left w:val="single" w:sz="4" w:space="0" w:color="auto"/>
-              <w:bottom w:val="single" w:sz="4" w:space="0" w:color="auto"/>
-            </w:tcBorders>
-          </w:tcPr>
-          <w:p/>
-        </w:tc>
-        <w:tc>
-          <w:tcPr>
-            <w:tcW w:w="473" w:type="dxa"/>
-            <w:tcBorders>
-              <w:top w:val="single" w:sz="4" w:space="0" w:color="auto"/>
-              <w:bottom w:val="single" w:sz="4" w:space="0" w:color="auto"/>
-            </w:tcBorders>
-          </w:tcPr>
-          <w:p/>
-        </w:tc>
-        <w:tc>
-          <w:tcPr>
-            <w:tcW w:w="738" w:type="dxa"/>
-            <w:tcBorders>
-              <w:top w:val="single" w:sz="4" w:space="0" w:color="auto"/>
-              <w:bottom w:val="single" w:sz="4" w:space="0" w:color="auto"/>
-            </w:tcBorders>
-          </w:tcPr>
-          <w:p/>
-        </w:tc>
-        <w:tc>
-          <w:tcPr>
-            <w:tcW w:w="472" w:type="dxa"/>
-            <w:tcBorders>
-              <w:top w:val="single" w:sz="4" w:space="0" w:color="auto"/>
-              <w:bottom w:val="single" w:sz="4" w:space="0" w:color="auto"/>
-            </w:tcBorders>
-          </w:tcPr>
-          <w:p/>
-        </w:tc>
-        <w:tc>
-          <w:tcPr>
-            <w:tcW w:w="472" w:type="dxa"/>
-            <w:tcBorders>
-              <w:top w:val="single" w:sz="4" w:space="0" w:color="auto"/>
-              <w:bottom w:val="single" w:sz="4" w:space="0" w:color="auto"/>
-              <w:right w:val="single" w:sz="4" w:space="0" w:color="auto"/>
-            </w:tcBorders>
-          </w:tcPr>
-          <w:p/>
-        </w:tc>
-        <w:tc>
-          <w:tcPr>
-            <w:tcW w:w="472" w:type="dxa"/>
-            <w:tcBorders>
-              <w:left w:val="single" w:sz="4" w:space="0" w:color="auto"/>
-            </w:tcBorders>
-          </w:tcPr>
-          <w:p/>
-        </w:tc>
-        <w:tc>
-          <w:tcPr>
-            <w:tcW w:w="580" w:type="dxa"/>
-            <w:tcBorders>
-              <w:right w:val="single" w:sz="4" w:space="0" w:color="auto"/>
-            </w:tcBorders>
-          </w:tcPr>
-          <w:p>
-            <w:r>
-              <w:t>Mm</w:t>
-            </w:r>
-          </w:p>
-        </w:tc>
-        <w:tc>
-          <w:tcPr>
-            <w:tcW w:w="470" w:type="dxa"/>
-            <w:tcBorders>
-              <w:top w:val="single" w:sz="4" w:space="0" w:color="auto"/>
-              <w:left w:val="single" w:sz="4" w:space="0" w:color="auto"/>
-              <w:bottom w:val="single" w:sz="4" w:space="0" w:color="auto"/>
-            </w:tcBorders>
-          </w:tcPr>
-          <w:p/>
-        </w:tc>
-        <w:tc>
-          <w:tcPr>
-            <w:tcW w:w="470" w:type="dxa"/>
-            <w:tcBorders>
-              <w:top w:val="single" w:sz="4" w:space="0" w:color="auto"/>
-              <w:bottom w:val="single" w:sz="4" w:space="0" w:color="auto"/>
-            </w:tcBorders>
-          </w:tcPr>
-          <w:p/>
-        </w:tc>
-        <w:tc>
-          <w:tcPr>
-            <w:tcW w:w="470" w:type="dxa"/>
-            <w:tcBorders>
-              <w:top w:val="single" w:sz="4" w:space="0" w:color="auto"/>
-              <w:bottom w:val="single" w:sz="4" w:space="0" w:color="auto"/>
-            </w:tcBorders>
-          </w:tcPr>
-          <w:p/>
-        </w:tc>
-        <w:tc>
-          <w:tcPr>
-            <w:tcW w:w="569" w:type="dxa"/>
-            <w:tcBorders>
-              <w:top w:val="single" w:sz="4" w:space="0" w:color="auto"/>
-              <w:bottom w:val="single" w:sz="4" w:space="0" w:color="auto"/>
-            </w:tcBorders>
-          </w:tcPr>
-          <w:p/>
-        </w:tc>
-        <w:tc>
-          <w:tcPr>
-            <w:tcW w:w="470" w:type="dxa"/>
-            <w:tcBorders>
-              <w:top w:val="single" w:sz="4" w:space="0" w:color="auto"/>
-              <w:bottom w:val="single" w:sz="4" w:space="0" w:color="auto"/>
-            </w:tcBorders>
-          </w:tcPr>
-          <w:p/>
-        </w:tc>
-        <w:tc>
-          <w:tcPr>
-            <w:tcW w:w="470" w:type="dxa"/>
-            <w:tcBorders>
-              <w:top w:val="single" w:sz="4" w:space="0" w:color="auto"/>
-              <w:bottom w:val="single" w:sz="4" w:space="0" w:color="auto"/>
-            </w:tcBorders>
-          </w:tcPr>
-          <w:p/>
-        </w:tc>
-        <w:tc>
-          <w:tcPr>
-            <w:tcW w:w="470" w:type="dxa"/>
-            <w:tcBorders>
-              <w:top w:val="single" w:sz="4" w:space="0" w:color="auto"/>
-              <w:bottom w:val="single" w:sz="4" w:space="0" w:color="auto"/>
-              <w:right w:val="single" w:sz="4" w:space="0" w:color="auto"/>
-            </w:tcBorders>
-          </w:tcPr>
-          <w:p/>
-        </w:tc>
-        <w:tc>
-          <w:tcPr>
-            <w:tcW w:w="470" w:type="dxa"/>
-            <w:tcBorders>
-              <w:left w:val="single" w:sz="4" w:space="0" w:color="auto"/>
-            </w:tcBorders>
-          </w:tcPr>
-          <w:p/>
-        </w:tc>
-        <w:tc>
-          <w:tcPr>
-            <w:tcW w:w="482" w:type="dxa"/>
-          </w:tcPr>
-          <w:p/>
-        </w:tc>
-        <w:tc>
-          <w:tcPr>
-            <w:tcW w:w="471" w:type="dxa"/>
-          </w:tcPr>
-          <w:p/>
-        </w:tc>
-      </w:tr>
-      <w:tr>
-        <w:tc>
-          <w:tcPr>
-            <w:tcW w:w="581" w:type="dxa"/>
-          </w:tcPr>
-          <w:p/>
-        </w:tc>
-        <w:tc>
-          <w:tcPr>
-            <w:tcW w:w="472" w:type="dxa"/>
-            <w:tcBorders>
-              <w:top w:val="single" w:sz="4" w:space="0" w:color="auto"/>
-            </w:tcBorders>
-          </w:tcPr>
-          <w:p/>
-        </w:tc>
-        <w:tc>
-          <w:tcPr>
-            <w:tcW w:w="473" w:type="dxa"/>
-            <w:tcBorders>
-              <w:top w:val="single" w:sz="4" w:space="0" w:color="auto"/>
-            </w:tcBorders>
-          </w:tcPr>
-          <w:p/>
-        </w:tc>
-        <w:tc>
-          <w:tcPr>
-            <w:tcW w:w="738" w:type="dxa"/>
-            <w:tcBorders>
-              <w:top w:val="single" w:sz="4" w:space="0" w:color="auto"/>
-            </w:tcBorders>
-          </w:tcPr>
-          <w:p/>
-        </w:tc>
-        <w:tc>
-          <w:tcPr>
-            <w:tcW w:w="472" w:type="dxa"/>
-            <w:tcBorders>
-              <w:top w:val="single" w:sz="4" w:space="0" w:color="auto"/>
-            </w:tcBorders>
-          </w:tcPr>
-          <w:p/>
-        </w:tc>
-        <w:tc>
-          <w:tcPr>
-            <w:tcW w:w="472" w:type="dxa"/>
-            <w:tcBorders>
-              <w:top w:val="single" w:sz="4" w:space="0" w:color="auto"/>
-            </w:tcBorders>
-          </w:tcPr>
-          <w:p/>
-        </w:tc>
-        <w:tc>
-          <w:tcPr>
-            <w:tcW w:w="472" w:type="dxa"/>
-          </w:tcPr>
-          <w:p/>
-        </w:tc>
-        <w:tc>
-          <w:tcPr>
-            <w:tcW w:w="580" w:type="dxa"/>
-          </w:tcPr>
-          <w:p/>
-        </w:tc>
-        <w:tc>
-          <w:tcPr>
-            <w:tcW w:w="3389" w:type="dxa"/>
-            <w:gridSpan w:val="7"/>
-            <w:tcBorders>
-              <w:top w:val="single" w:sz="4" w:space="0" w:color="auto"/>
-            </w:tcBorders>
-          </w:tcPr>
-          <w:p>
-            <w:pPr>
-              <w:jc w:val="center"/>
-            </w:pPr>
-            <w:r>
-              <w:t>(1)</w:t>
-            </w:r>
-          </w:p>
-        </w:tc>
-        <w:tc>
-          <w:tcPr>
-            <w:tcW w:w="1423" w:type="dxa"/>
-            <w:gridSpan w:val="3"/>
-          </w:tcPr>
-          <w:p>
-            <w:pPr>
-              <w:jc w:val="center"/>
-            </w:pPr>
-            <w:r>
-              <w:t>(2)</w:t>
-            </w:r>
-          </w:p>
-        </w:tc>
-      </w:tr>
-    </w:tbl>
-    <w:p>
-      <w:r>
-        <w:t>On a en effet le pire scenario dans lequel toutes les taches se terminent en même temps, sauf la dernière, qui commence à la terminaison des autres.</w:t>
-      </w:r>
-    </w:p>
-    <w:p>
-      <w:pPr>
-        <w:rPr>
-          <w:rFonts w:eastAsiaTheme="minorEastAsia"/>
-        </w:rPr>
-      </w:pPr>
-      <w:r>
-        <w:t>On a alors T</w:t>
-      </w:r>
-      <w:r>
-        <w:rPr>
-          <w:vertAlign w:val="subscript"/>
-        </w:rPr>
-        <w:t>LPT</w:t>
-      </w:r>
-      <w:r>
-        <w:t xml:space="preserve"> au pire qui est égal à (1) + (2). Or </w:t>
-      </w:r>
-      <m:oMath>
-        <m:d>
-          <m:dPr>
-            <m:ctrlPr>
-              <w:rPr>
-                <w:rFonts w:ascii="Cambria Math" w:hAnsi="Cambria Math"/>
-                <w:i/>
-              </w:rPr>
-            </m:ctrlPr>
-          </m:dPr>
-          <m:e>
-            <m:r>
-              <w:rPr>
-                <w:rFonts w:ascii="Cambria Math" w:hAnsi="Cambria Math"/>
-              </w:rPr>
-              <m:t>1</m:t>
-            </m:r>
-          </m:e>
-        </m:d>
-        <m:r>
-          <w:rPr>
-            <w:rFonts w:ascii="Cambria Math" w:hAnsi="Cambria Math"/>
-          </w:rPr>
-          <m:t>=</m:t>
-        </m:r>
-        <m:f>
-          <m:fPr>
-            <m:ctrlPr>
-              <w:rPr>
-                <w:rFonts w:ascii="Cambria Math" w:hAnsi="Cambria Math"/>
-                <w:i/>
-              </w:rPr>
-            </m:ctrlPr>
-          </m:fPr>
-          <m:num>
-            <m:nary>
-              <m:naryPr>
-                <m:chr m:val="∑"/>
-                <m:limLoc m:val="undOvr"/>
-                <m:supHide m:val="1"/>
-                <m:ctrlPr>
-                  <w:rPr>
-                    <w:rFonts w:ascii="Cambria Math" w:hAnsi="Cambria Math"/>
-                    <w:i/>
-                  </w:rPr>
-                </m:ctrlPr>
-              </m:naryPr>
-              <m:sub>
-                <m:r>
-                  <w:rPr>
-                    <w:rFonts w:ascii="Cambria Math" w:hAnsi="Cambria Math"/>
-                  </w:rPr>
-                  <m:t>k≠j</m:t>
-                </m:r>
-              </m:sub>
-              <m:sup/>
-              <m:e>
-                <m:sSubSup>
-                  <m:sSubSupPr>
-                    <m:ctrlPr>
-                      <w:rPr>
-                        <w:rFonts w:ascii="Cambria Math" w:hAnsi="Cambria Math"/>
-                        <w:i/>
-                      </w:rPr>
-                    </m:ctrlPr>
-                  </m:sSubSupPr>
-                  <m:e>
-                    <m:r>
-                      <w:rPr>
-                        <w:rFonts w:ascii="Cambria Math" w:hAnsi="Cambria Math"/>
-                      </w:rPr>
-                      <m:t>d</m:t>
-                    </m:r>
-                  </m:e>
-                  <m:sub>
-                    <m:r>
-                      <w:rPr>
-                        <w:rFonts w:ascii="Cambria Math" w:hAnsi="Cambria Math"/>
-                      </w:rPr>
-                      <m:t>k</m:t>
-                    </m:r>
-                  </m:sub>
-                  <m:sup>
-                    <m:r>
-                      <w:rPr>
-                        <w:rFonts w:ascii="Cambria Math" w:hAnsi="Cambria Math"/>
-                      </w:rPr>
-                      <m:t>'</m:t>
-                    </m:r>
-                  </m:sup>
-                </m:sSubSup>
-              </m:e>
-            </m:nary>
-          </m:num>
-          <m:den>
-            <m:r>
-              <w:rPr>
-                <w:rFonts w:ascii="Cambria Math" w:hAnsi="Cambria Math"/>
-              </w:rPr>
-              <m:t>m</m:t>
-            </m:r>
-          </m:den>
-        </m:f>
       </m:oMath>
       <w:r>
         <w:rPr>
@@ -2430,13 +2471,20 @@
           <w:ilvl w:val="0"/>
           <w:numId w:val="1"/>
         </w:numPr>
+        <w:rPr>
+          <w:rStyle w:val="lev"/>
+        </w:rPr>
       </w:pPr>
       <w:r>
+        <w:rPr>
+          <w:rStyle w:val="lev"/>
+        </w:rPr>
         <w:t xml:space="preserve">Supposons pour commencer que </w:t>
       </w:r>
       <m:oMath>
         <m:r>
           <w:rPr>
+            <w:rStyle w:val="lev"/>
             <w:rFonts w:ascii="Cambria Math" w:hAnsi="Cambria Math"/>
           </w:rPr>
           <m:t>n ≤ m+1</m:t>
@@ -2444,7 +2492,7 @@
       </m:oMath>
       <w:r>
         <w:rPr>
-          <w:rFonts w:eastAsiaTheme="minorEastAsia"/>
+          <w:rStyle w:val="lev"/>
         </w:rPr>
         <w:t>. En déduire dans ce cas que LPT est toujours optimal.</w:t>
       </w:r>
@@ -2739,29 +2787,32 @@
           <w:ilvl w:val="0"/>
           <w:numId w:val="1"/>
         </w:numPr>
+        <w:rPr>
+          <w:rStyle w:val="lev"/>
+        </w:rPr>
       </w:pPr>
       <w:r>
-        <w:t>Montrer que</w:t>
-      </w:r>
-      <w:r>
-        <w:rPr>
-          <w:rFonts w:eastAsiaTheme="minorEastAsia"/>
-        </w:rPr>
-        <w:t xml:space="preserve"> </w:t>
+        <w:rPr>
+          <w:rStyle w:val="lev"/>
+        </w:rPr>
+        <w:t xml:space="preserve">Montrer que </w:t>
       </w:r>
       <m:oMath>
         <m:sSub>
           <m:sSubPr>
             <m:ctrlPr>
               <w:rPr>
+                <w:rStyle w:val="lev"/>
                 <w:rFonts w:ascii="Cambria Math" w:hAnsi="Cambria Math"/>
-                <w:i/>
+                <w:b w:val="0"/>
+                <w:bCs w:val="0"/>
               </w:rPr>
             </m:ctrlPr>
           </m:sSubPr>
           <m:e>
             <m:r>
               <w:rPr>
+                <w:rStyle w:val="lev"/>
                 <w:rFonts w:ascii="Cambria Math" w:hAnsi="Cambria Math"/>
               </w:rPr>
               <m:t>T</m:t>
@@ -2770,6 +2821,7 @@
           <m:sub>
             <m:r>
               <w:rPr>
+                <w:rStyle w:val="lev"/>
                 <w:rFonts w:ascii="Cambria Math" w:hAnsi="Cambria Math"/>
               </w:rPr>
               <m:t>opt</m:t>
@@ -2780,14 +2832,17 @@
           <m:dPr>
             <m:ctrlPr>
               <w:rPr>
+                <w:rStyle w:val="lev"/>
                 <w:rFonts w:ascii="Cambria Math" w:hAnsi="Cambria Math"/>
-                <w:i/>
+                <w:b w:val="0"/>
+                <w:bCs w:val="0"/>
               </w:rPr>
             </m:ctrlPr>
           </m:dPr>
           <m:e>
             <m:r>
               <w:rPr>
+                <w:rStyle w:val="lev"/>
                 <w:rFonts w:ascii="Cambria Math" w:hAnsi="Cambria Math"/>
               </w:rPr>
               <m:t>I</m:t>
@@ -2796,6 +2851,7 @@
         </m:d>
         <m:r>
           <w:rPr>
+            <w:rStyle w:val="lev"/>
             <w:rFonts w:ascii="Cambria Math" w:hAnsi="Cambria Math"/>
           </w:rPr>
           <m:t>≥2</m:t>
@@ -2804,14 +2860,17 @@
           <m:sSubSupPr>
             <m:ctrlPr>
               <w:rPr>
+                <w:rStyle w:val="lev"/>
                 <w:rFonts w:ascii="Cambria Math" w:hAnsi="Cambria Math"/>
-                <w:i/>
+                <w:b w:val="0"/>
+                <w:bCs w:val="0"/>
               </w:rPr>
             </m:ctrlPr>
           </m:sSubSupPr>
           <m:e>
             <m:r>
               <w:rPr>
+                <w:rStyle w:val="lev"/>
                 <w:rFonts w:ascii="Cambria Math" w:hAnsi="Cambria Math"/>
               </w:rPr>
               <m:t>d</m:t>
@@ -2820,6 +2879,7 @@
           <m:sub>
             <m:r>
               <w:rPr>
+                <w:rStyle w:val="lev"/>
                 <w:rFonts w:ascii="Cambria Math" w:hAnsi="Cambria Math"/>
               </w:rPr>
               <m:t>m+1</m:t>
@@ -2828,6 +2888,7 @@
           <m:sup>
             <m:r>
               <w:rPr>
+                <w:rStyle w:val="lev"/>
                 <w:rFonts w:ascii="Cambria Math" w:hAnsi="Cambria Math"/>
               </w:rPr>
               <m:t>'</m:t>
@@ -2837,7 +2898,7 @@
       </m:oMath>
       <w:r>
         <w:rPr>
-          <w:rFonts w:eastAsiaTheme="minorEastAsia"/>
+          <w:rStyle w:val="lev"/>
         </w:rPr>
         <w:t>.</w:t>
       </w:r>
@@ -3279,13 +3340,20 @@
           <w:ilvl w:val="0"/>
           <w:numId w:val="1"/>
         </w:numPr>
+        <w:rPr>
+          <w:rStyle w:val="lev"/>
+        </w:rPr>
       </w:pPr>
       <w:r>
+        <w:rPr>
+          <w:rStyle w:val="lev"/>
+        </w:rPr>
         <w:t xml:space="preserve">Appelons </w:t>
       </w:r>
       <m:oMath>
         <m:r>
           <w:rPr>
+            <w:rStyle w:val="lev"/>
             <w:rFonts w:ascii="Cambria Math" w:hAnsi="Cambria Math"/>
           </w:rPr>
           <m:t>j</m:t>
@@ -3293,38 +3361,27 @@
       </m:oMath>
       <w:r>
         <w:rPr>
-          <w:rFonts w:eastAsiaTheme="minorEastAsia"/>
-        </w:rPr>
-        <w:t xml:space="preserve"> le numéro de la </w:t>
-      </w:r>
-      <w:proofErr w:type="spellStart"/>
-      <w:r>
-        <w:rPr>
-          <w:rFonts w:eastAsiaTheme="minorEastAsia"/>
-        </w:rPr>
-        <w:t>tache</w:t>
-      </w:r>
-      <w:proofErr w:type="spellEnd"/>
-      <w:r>
-        <w:rPr>
-          <w:rFonts w:eastAsiaTheme="minorEastAsia"/>
-        </w:rPr>
-        <w:t xml:space="preserve"> qui se termine en dernier quand LPT est appliqué. Montrer que l’on est nécessairement dans un de ces deux cas suivants : (a) </w:t>
+          <w:rStyle w:val="lev"/>
+        </w:rPr>
+        <w:t xml:space="preserve"> le numéro de la tache qui se termine en dernier quand LPT est appliqué. Montrer que l’on est nécessairement dans un de ces deux cas suivants : (a) </w:t>
       </w:r>
       <m:oMath>
         <m:sSub>
           <m:sSubPr>
             <m:ctrlPr>
               <w:rPr>
-                <w:rFonts w:ascii="Cambria Math" w:eastAsiaTheme="minorEastAsia" w:hAnsi="Cambria Math"/>
-                <w:i/>
+                <w:rStyle w:val="lev"/>
+                <w:rFonts w:ascii="Cambria Math" w:hAnsi="Cambria Math"/>
+                <w:b w:val="0"/>
+                <w:bCs w:val="0"/>
               </w:rPr>
             </m:ctrlPr>
           </m:sSubPr>
           <m:e>
             <m:r>
               <w:rPr>
-                <w:rFonts w:ascii="Cambria Math" w:eastAsiaTheme="minorEastAsia" w:hAnsi="Cambria Math"/>
+                <w:rStyle w:val="lev"/>
+                <w:rFonts w:ascii="Cambria Math" w:hAnsi="Cambria Math"/>
               </w:rPr>
               <m:t>T</m:t>
             </m:r>
@@ -3332,7 +3389,8 @@
           <m:sub>
             <m:r>
               <w:rPr>
-                <w:rFonts w:ascii="Cambria Math" w:eastAsiaTheme="minorEastAsia" w:hAnsi="Cambria Math"/>
+                <w:rStyle w:val="lev"/>
+                <w:rFonts w:ascii="Cambria Math" w:hAnsi="Cambria Math"/>
               </w:rPr>
               <m:t>LPT</m:t>
             </m:r>
@@ -3342,15 +3400,18 @@
           <m:dPr>
             <m:ctrlPr>
               <w:rPr>
-                <w:rFonts w:ascii="Cambria Math" w:eastAsiaTheme="minorEastAsia" w:hAnsi="Cambria Math"/>
-                <w:i/>
+                <w:rStyle w:val="lev"/>
+                <w:rFonts w:ascii="Cambria Math" w:hAnsi="Cambria Math"/>
+                <w:b w:val="0"/>
+                <w:bCs w:val="0"/>
               </w:rPr>
             </m:ctrlPr>
           </m:dPr>
           <m:e>
             <m:r>
               <w:rPr>
-                <w:rFonts w:ascii="Cambria Math" w:eastAsiaTheme="minorEastAsia" w:hAnsi="Cambria Math"/>
+                <w:rStyle w:val="lev"/>
+                <w:rFonts w:ascii="Cambria Math" w:hAnsi="Cambria Math"/>
               </w:rPr>
               <m:t>I</m:t>
             </m:r>
@@ -3358,7 +3419,8 @@
         </m:d>
         <m:r>
           <w:rPr>
-            <w:rFonts w:ascii="Cambria Math" w:eastAsiaTheme="minorEastAsia" w:hAnsi="Cambria Math"/>
+            <w:rStyle w:val="lev"/>
+            <w:rFonts w:ascii="Cambria Math" w:hAnsi="Cambria Math"/>
           </w:rPr>
           <m:t>=</m:t>
         </m:r>
@@ -3366,15 +3428,18 @@
           <m:sSubPr>
             <m:ctrlPr>
               <w:rPr>
-                <w:rFonts w:ascii="Cambria Math" w:eastAsiaTheme="minorEastAsia" w:hAnsi="Cambria Math"/>
-                <w:i/>
+                <w:rStyle w:val="lev"/>
+                <w:rFonts w:ascii="Cambria Math" w:hAnsi="Cambria Math"/>
+                <w:b w:val="0"/>
+                <w:bCs w:val="0"/>
               </w:rPr>
             </m:ctrlPr>
           </m:sSubPr>
           <m:e>
             <m:r>
               <w:rPr>
-                <w:rFonts w:ascii="Cambria Math" w:eastAsiaTheme="minorEastAsia" w:hAnsi="Cambria Math"/>
+                <w:rStyle w:val="lev"/>
+                <w:rFonts w:ascii="Cambria Math" w:hAnsi="Cambria Math"/>
               </w:rPr>
               <m:t>T</m:t>
             </m:r>
@@ -3382,7 +3447,8 @@
           <m:sub>
             <m:r>
               <w:rPr>
-                <w:rFonts w:ascii="Cambria Math" w:eastAsiaTheme="minorEastAsia" w:hAnsi="Cambria Math"/>
+                <w:rStyle w:val="lev"/>
+                <w:rFonts w:ascii="Cambria Math" w:hAnsi="Cambria Math"/>
               </w:rPr>
               <m:t>opt</m:t>
             </m:r>
@@ -3392,15 +3458,18 @@
           <m:dPr>
             <m:ctrlPr>
               <w:rPr>
-                <w:rFonts w:ascii="Cambria Math" w:eastAsiaTheme="minorEastAsia" w:hAnsi="Cambria Math"/>
-                <w:i/>
+                <w:rStyle w:val="lev"/>
+                <w:rFonts w:ascii="Cambria Math" w:hAnsi="Cambria Math"/>
+                <w:b w:val="0"/>
+                <w:bCs w:val="0"/>
               </w:rPr>
             </m:ctrlPr>
           </m:dPr>
           <m:e>
             <m:r>
               <w:rPr>
-                <w:rFonts w:ascii="Cambria Math" w:eastAsiaTheme="minorEastAsia" w:hAnsi="Cambria Math"/>
+                <w:rStyle w:val="lev"/>
+                <w:rFonts w:ascii="Cambria Math" w:hAnsi="Cambria Math"/>
               </w:rPr>
               <m:t>I</m:t>
             </m:r>
@@ -3409,28 +3478,35 @@
       </m:oMath>
       <w:r>
         <w:rPr>
-          <w:rFonts w:eastAsiaTheme="minorEastAsia"/>
+          <w:rStyle w:val="lev"/>
         </w:rPr>
         <w:t xml:space="preserve"> ou (b) </w:t>
       </w:r>
       <m:oMath>
         <m:r>
           <w:rPr>
-            <w:rFonts w:ascii="Cambria Math" w:eastAsiaTheme="minorEastAsia" w:hAnsi="Cambria Math"/>
+            <w:rStyle w:val="lev"/>
+            <w:rFonts w:ascii="Cambria Math" w:hAnsi="Cambria Math"/>
           </w:rPr>
           <m:t>j≥m+1</m:t>
         </m:r>
       </m:oMath>
       <w:r>
         <w:rPr>
-          <w:rFonts w:eastAsiaTheme="minorEastAsia"/>
+          <w:rStyle w:val="lev"/>
         </w:rPr>
         <w:t>.</w:t>
       </w:r>
     </w:p>
     <w:p>
       <w:r>
-        <w:t>En effet, jusque là on a déduit pour LPT :</w:t>
+        <w:t xml:space="preserve">En effet, </w:t>
+      </w:r>
+      <w:r>
+        <w:t>jusque-là</w:t>
+      </w:r>
+      <w:r>
+        <w:t xml:space="preserve"> on a déduit pour LPT :</w:t>
       </w:r>
     </w:p>
     <w:p>
@@ -3969,8 +4045,14 @@
           <w:ilvl w:val="0"/>
           <w:numId w:val="1"/>
         </w:numPr>
+        <w:rPr>
+          <w:rStyle w:val="lev"/>
+        </w:rPr>
       </w:pPr>
       <w:r>
+        <w:rPr>
+          <w:rStyle w:val="lev"/>
+        </w:rPr>
         <w:t xml:space="preserve">En vous appuyant sur les questions précédentes, montrer que pour toute instance I, </w:t>
       </w:r>
       <m:oMath>
@@ -3978,14 +4060,17 @@
           <m:sSubPr>
             <m:ctrlPr>
               <w:rPr>
+                <w:rStyle w:val="lev"/>
                 <w:rFonts w:ascii="Cambria Math" w:hAnsi="Cambria Math"/>
-                <w:i/>
+                <w:b w:val="0"/>
+                <w:bCs w:val="0"/>
               </w:rPr>
             </m:ctrlPr>
           </m:sSubPr>
           <m:e>
             <m:r>
               <w:rPr>
+                <w:rStyle w:val="lev"/>
                 <w:rFonts w:ascii="Cambria Math" w:hAnsi="Cambria Math"/>
               </w:rPr>
               <m:t>T</m:t>
@@ -3994,6 +4079,7 @@
           <m:sub>
             <m:r>
               <w:rPr>
+                <w:rStyle w:val="lev"/>
                 <w:rFonts w:ascii="Cambria Math" w:hAnsi="Cambria Math"/>
               </w:rPr>
               <m:t>LPT</m:t>
@@ -4004,14 +4090,17 @@
           <m:dPr>
             <m:ctrlPr>
               <w:rPr>
+                <w:rStyle w:val="lev"/>
                 <w:rFonts w:ascii="Cambria Math" w:hAnsi="Cambria Math"/>
-                <w:i/>
+                <w:b w:val="0"/>
+                <w:bCs w:val="0"/>
               </w:rPr>
             </m:ctrlPr>
           </m:dPr>
           <m:e>
             <m:r>
               <w:rPr>
+                <w:rStyle w:val="lev"/>
                 <w:rFonts w:ascii="Cambria Math" w:hAnsi="Cambria Math"/>
               </w:rPr>
               <m:t>I</m:t>
@@ -4020,6 +4109,7 @@
         </m:d>
         <m:r>
           <w:rPr>
+            <w:rStyle w:val="lev"/>
             <w:rFonts w:ascii="Cambria Math" w:hAnsi="Cambria Math"/>
           </w:rPr>
           <m:t>≤r*</m:t>
@@ -4028,14 +4118,17 @@
           <m:sSubPr>
             <m:ctrlPr>
               <w:rPr>
+                <w:rStyle w:val="lev"/>
                 <w:rFonts w:ascii="Cambria Math" w:hAnsi="Cambria Math"/>
-                <w:i/>
+                <w:b w:val="0"/>
+                <w:bCs w:val="0"/>
               </w:rPr>
             </m:ctrlPr>
           </m:sSubPr>
           <m:e>
             <m:r>
               <w:rPr>
+                <w:rStyle w:val="lev"/>
                 <w:rFonts w:ascii="Cambria Math" w:hAnsi="Cambria Math"/>
               </w:rPr>
               <m:t>T</m:t>
@@ -4044,6 +4137,7 @@
           <m:sub>
             <m:r>
               <w:rPr>
+                <w:rStyle w:val="lev"/>
                 <w:rFonts w:ascii="Cambria Math" w:hAnsi="Cambria Math"/>
               </w:rPr>
               <m:t>opt</m:t>
@@ -4054,14 +4148,17 @@
           <m:dPr>
             <m:ctrlPr>
               <w:rPr>
+                <w:rStyle w:val="lev"/>
                 <w:rFonts w:ascii="Cambria Math" w:hAnsi="Cambria Math"/>
-                <w:i/>
+                <w:b w:val="0"/>
+                <w:bCs w:val="0"/>
               </w:rPr>
             </m:ctrlPr>
           </m:dPr>
           <m:e>
             <m:r>
               <w:rPr>
+                <w:rStyle w:val="lev"/>
                 <w:rFonts w:ascii="Cambria Math" w:hAnsi="Cambria Math"/>
               </w:rPr>
               <m:t>I</m:t>
@@ -4071,21 +4168,22 @@
       </m:oMath>
       <w:r>
         <w:rPr>
-          <w:rFonts w:eastAsiaTheme="minorEastAsia"/>
+          <w:rStyle w:val="lev"/>
         </w:rPr>
         <w:t xml:space="preserve"> où </w:t>
       </w:r>
       <m:oMath>
         <m:r>
           <w:rPr>
-            <w:rFonts w:ascii="Cambria Math" w:eastAsiaTheme="minorEastAsia" w:hAnsi="Cambria Math"/>
+            <w:rStyle w:val="lev"/>
+            <w:rFonts w:ascii="Cambria Math" w:hAnsi="Cambria Math"/>
           </w:rPr>
           <m:t>r</m:t>
         </m:r>
       </m:oMath>
       <w:r>
         <w:rPr>
-          <w:rFonts w:eastAsiaTheme="minorEastAsia"/>
+          <w:rStyle w:val="lev"/>
         </w:rPr>
         <w:t xml:space="preserve"> est une constante dont vous donnerez la valeur.</w:t>
       </w:r>
@@ -5013,12 +5111,12 @@
           <w:numId w:val="1"/>
         </w:numPr>
         <w:rPr>
-          <w:rFonts w:eastAsiaTheme="minorEastAsia"/>
+          <w:rStyle w:val="lev"/>
         </w:rPr>
       </w:pPr>
       <w:r>
         <w:rPr>
-          <w:rFonts w:eastAsiaTheme="minorEastAsia"/>
+          <w:rStyle w:val="lev"/>
         </w:rPr>
         <w:t>Conclure quant au ratio d’approximation de l’algorithme LPT.</w:t>
       </w:r>
@@ -5050,12 +5148,12 @@
           <w:numId w:val="1"/>
         </w:numPr>
         <w:rPr>
-          <w:rFonts w:eastAsiaTheme="minorEastAsia"/>
+          <w:rStyle w:val="lev"/>
         </w:rPr>
       </w:pPr>
       <w:r>
         <w:rPr>
-          <w:rFonts w:eastAsiaTheme="minorEastAsia"/>
+          <w:rStyle w:val="lev"/>
         </w:rPr>
         <w:t xml:space="preserve">Donner, en la justifiant, la valeur de </w:t>
       </w:r>
@@ -5064,15 +5162,18 @@
           <m:sSubPr>
             <m:ctrlPr>
               <w:rPr>
-                <w:rFonts w:ascii="Cambria Math" w:eastAsiaTheme="minorEastAsia" w:hAnsi="Cambria Math"/>
-                <w:i/>
+                <w:rStyle w:val="lev"/>
+                <w:rFonts w:ascii="Cambria Math" w:hAnsi="Cambria Math"/>
+                <w:b w:val="0"/>
+                <w:bCs w:val="0"/>
               </w:rPr>
             </m:ctrlPr>
           </m:sSubPr>
           <m:e>
             <m:r>
               <w:rPr>
-                <w:rFonts w:ascii="Cambria Math" w:eastAsiaTheme="minorEastAsia" w:hAnsi="Cambria Math"/>
+                <w:rStyle w:val="lev"/>
+                <w:rFonts w:ascii="Cambria Math" w:hAnsi="Cambria Math"/>
               </w:rPr>
               <m:t>T</m:t>
             </m:r>
@@ -5080,7 +5181,8 @@
           <m:sub>
             <m:r>
               <w:rPr>
-                <w:rFonts w:ascii="Cambria Math" w:eastAsiaTheme="minorEastAsia" w:hAnsi="Cambria Math"/>
+                <w:rStyle w:val="lev"/>
+                <w:rFonts w:ascii="Cambria Math" w:hAnsi="Cambria Math"/>
               </w:rPr>
               <m:t>opt</m:t>
             </m:r>
@@ -5090,8 +5192,10 @@
           <m:dPr>
             <m:ctrlPr>
               <w:rPr>
-                <w:rFonts w:ascii="Cambria Math" w:eastAsiaTheme="minorEastAsia" w:hAnsi="Cambria Math"/>
-                <w:i/>
+                <w:rStyle w:val="lev"/>
+                <w:rFonts w:ascii="Cambria Math" w:hAnsi="Cambria Math"/>
+                <w:b w:val="0"/>
+                <w:bCs w:val="0"/>
               </w:rPr>
             </m:ctrlPr>
           </m:dPr>
@@ -5100,15 +5204,18 @@
               <m:sSubPr>
                 <m:ctrlPr>
                   <w:rPr>
-                    <w:rFonts w:ascii="Cambria Math" w:eastAsiaTheme="minorEastAsia" w:hAnsi="Cambria Math"/>
-                    <w:i/>
+                    <w:rStyle w:val="lev"/>
+                    <w:rFonts w:ascii="Cambria Math" w:hAnsi="Cambria Math"/>
+                    <w:b w:val="0"/>
+                    <w:bCs w:val="0"/>
                   </w:rPr>
                 </m:ctrlPr>
               </m:sSubPr>
               <m:e>
                 <m:r>
                   <w:rPr>
-                    <w:rFonts w:ascii="Cambria Math" w:eastAsiaTheme="minorEastAsia" w:hAnsi="Cambria Math"/>
+                    <w:rStyle w:val="lev"/>
+                    <w:rFonts w:ascii="Cambria Math" w:hAnsi="Cambria Math"/>
                   </w:rPr>
                   <m:t>I</m:t>
                 </m:r>
@@ -5116,7 +5223,8 @@
               <m:sub>
                 <m:r>
                   <w:rPr>
-                    <w:rFonts w:ascii="Cambria Math" w:eastAsiaTheme="minorEastAsia" w:hAnsi="Cambria Math"/>
+                    <w:rStyle w:val="lev"/>
+                    <w:rFonts w:ascii="Cambria Math" w:hAnsi="Cambria Math"/>
                   </w:rPr>
                   <m:t>m</m:t>
                 </m:r>
@@ -5127,7 +5235,7 @@
       </m:oMath>
       <w:r>
         <w:rPr>
-          <w:rFonts w:eastAsiaTheme="minorEastAsia"/>
+          <w:rStyle w:val="lev"/>
         </w:rPr>
         <w:t xml:space="preserve">. Illustrer votre réponse sur l’instance </w:t>
       </w:r>
@@ -5136,15 +5244,18 @@
           <m:sSubPr>
             <m:ctrlPr>
               <w:rPr>
-                <w:rFonts w:ascii="Cambria Math" w:eastAsiaTheme="minorEastAsia" w:hAnsi="Cambria Math"/>
-                <w:i/>
+                <w:rStyle w:val="lev"/>
+                <w:rFonts w:ascii="Cambria Math" w:hAnsi="Cambria Math"/>
+                <w:b w:val="0"/>
+                <w:bCs w:val="0"/>
               </w:rPr>
             </m:ctrlPr>
           </m:sSubPr>
           <m:e>
             <m:r>
               <w:rPr>
-                <w:rFonts w:ascii="Cambria Math" w:eastAsiaTheme="minorEastAsia" w:hAnsi="Cambria Math"/>
+                <w:rStyle w:val="lev"/>
+                <w:rFonts w:ascii="Cambria Math" w:hAnsi="Cambria Math"/>
               </w:rPr>
               <m:t>I</m:t>
             </m:r>
@@ -5152,7 +5263,8 @@
           <m:sub>
             <m:r>
               <w:rPr>
-                <w:rFonts w:ascii="Cambria Math" w:eastAsiaTheme="minorEastAsia" w:hAnsi="Cambria Math"/>
+                <w:rStyle w:val="lev"/>
+                <w:rFonts w:ascii="Cambria Math" w:hAnsi="Cambria Math"/>
               </w:rPr>
               <m:t>5</m:t>
             </m:r>
@@ -5161,7 +5273,7 @@
       </m:oMath>
       <w:r>
         <w:rPr>
-          <w:rFonts w:eastAsiaTheme="minorEastAsia"/>
+          <w:rStyle w:val="lev"/>
         </w:rPr>
         <w:t xml:space="preserve"> (donc m=5).</w:t>
       </w:r>
@@ -5411,19 +5523,7 @@
               <w:rPr>
                 <w:rFonts w:ascii="Cambria Math" w:eastAsiaTheme="minorEastAsia" w:hAnsi="Cambria Math"/>
               </w:rPr>
-              <m:t>born</m:t>
-            </m:r>
-            <m:r>
-              <w:rPr>
-                <w:rFonts w:ascii="Cambria Math" w:eastAsiaTheme="minorEastAsia" w:hAnsi="Cambria Math"/>
-              </w:rPr>
-              <m:t>eM</m:t>
-            </m:r>
-            <m:r>
-              <w:rPr>
-                <w:rFonts w:ascii="Cambria Math" w:eastAsiaTheme="minorEastAsia" w:hAnsi="Cambria Math"/>
-              </w:rPr>
-              <m:t>oyenne</m:t>
+              <m:t>borneMoyenne</m:t>
             </m:r>
           </m:sub>
         </m:sSub>
@@ -5592,19 +5692,7 @@
                 <w:rPr>
                   <w:rFonts w:ascii="Cambria Math" w:eastAsiaTheme="minorEastAsia" w:hAnsi="Cambria Math"/>
                 </w:rPr>
-                <m:t>born</m:t>
-              </m:r>
-              <m:r>
-                <w:rPr>
-                  <w:rFonts w:ascii="Cambria Math" w:eastAsiaTheme="minorEastAsia" w:hAnsi="Cambria Math"/>
-                </w:rPr>
-                <m:t>eM</m:t>
-              </m:r>
-              <m:r>
-                <w:rPr>
-                  <w:rFonts w:ascii="Cambria Math" w:eastAsiaTheme="minorEastAsia" w:hAnsi="Cambria Math"/>
-                </w:rPr>
-                <m:t>oyenne</m:t>
+                <m:t>borneMoyenne</m:t>
               </m:r>
             </m:sub>
           </m:sSub>
@@ -5904,19 +5992,7 @@
               <w:rPr>
                 <w:rFonts w:ascii="Cambria Math" w:eastAsiaTheme="minorEastAsia" w:hAnsi="Cambria Math"/>
               </w:rPr>
-              <m:t>born</m:t>
-            </m:r>
-            <m:r>
-              <w:rPr>
-                <w:rFonts w:ascii="Cambria Math" w:eastAsiaTheme="minorEastAsia" w:hAnsi="Cambria Math"/>
-              </w:rPr>
-              <m:t>eM</m:t>
-            </m:r>
-            <m:r>
-              <w:rPr>
-                <w:rFonts w:ascii="Cambria Math" w:eastAsiaTheme="minorEastAsia" w:hAnsi="Cambria Math"/>
-              </w:rPr>
-              <m:t>ax</m:t>
+              <m:t>borneMax</m:t>
             </m:r>
           </m:sub>
         </m:sSub>
@@ -6006,19 +6082,7 @@
               <w:rPr>
                 <w:rFonts w:ascii="Cambria Math" w:eastAsiaTheme="minorEastAsia" w:hAnsi="Cambria Math"/>
               </w:rPr>
-              <m:t>born</m:t>
-            </m:r>
-            <m:r>
-              <w:rPr>
-                <w:rFonts w:ascii="Cambria Math" w:eastAsiaTheme="minorEastAsia" w:hAnsi="Cambria Math"/>
-              </w:rPr>
-              <m:t>eM</m:t>
-            </m:r>
-            <m:r>
-              <w:rPr>
-                <w:rFonts w:ascii="Cambria Math" w:eastAsiaTheme="minorEastAsia" w:hAnsi="Cambria Math"/>
-              </w:rPr>
-              <m:t>oyenne</m:t>
+              <m:t>borneMoyenne</m:t>
             </m:r>
           </m:sub>
         </m:sSub>
@@ -6098,7 +6162,13 @@
           <w:rPr>
             <w:rFonts w:ascii="Cambria Math" w:eastAsiaTheme="minorEastAsia" w:hAnsi="Cambria Math"/>
           </w:rPr>
-          <m:t>=3m</m:t>
+          <m:t>≥</m:t>
+        </m:r>
+        <m:r>
+          <w:rPr>
+            <w:rFonts w:ascii="Cambria Math" w:eastAsiaTheme="minorEastAsia" w:hAnsi="Cambria Math"/>
+          </w:rPr>
+          <m:t>3m</m:t>
         </m:r>
       </m:oMath>
     </w:p>
@@ -6215,28 +6285,14 @@
           <w:rPr>
             <w:rFonts w:ascii="Cambria Math" w:eastAsiaTheme="minorEastAsia" w:hAnsi="Cambria Math"/>
           </w:rPr>
-          <m:t>=3*5=15</m:t>
+          <m:t>≥3*5</m:t>
         </m:r>
-      </m:oMath>
-    </w:p>
-    <w:p>
-      <w:pPr>
-        <w:pStyle w:val="Paragraphedeliste"/>
-        <w:numPr>
-          <w:ilvl w:val="0"/>
-          <w:numId w:val="1"/>
-        </w:numPr>
-        <w:rPr>
-          <w:rFonts w:eastAsiaTheme="minorEastAsia"/>
-        </w:rPr>
-      </w:pPr>
-      <w:r>
-        <w:rPr>
-          <w:rFonts w:eastAsiaTheme="minorEastAsia"/>
-        </w:rPr>
-        <w:t xml:space="preserve">Donner, en la justifiant, la valeur de </w:t>
-      </w:r>
-      <m:oMath>
+        <m:r>
+          <w:rPr>
+            <w:rFonts w:ascii="Cambria Math" w:eastAsiaTheme="minorEastAsia" w:hAnsi="Cambria Math"/>
+          </w:rPr>
+          <m:t>⇒</m:t>
+        </m:r>
         <m:sSub>
           <m:sSubPr>
             <m:ctrlPr>
@@ -6259,7 +6315,7 @@
               <w:rPr>
                 <w:rFonts w:ascii="Cambria Math" w:eastAsiaTheme="minorEastAsia" w:hAnsi="Cambria Math"/>
               </w:rPr>
-              <m:t>LPT</m:t>
+              <m:t>opt</m:t>
             </m:r>
           </m:sub>
         </m:sSub>
@@ -6301,35 +6357,139 @@
             </m:sSub>
           </m:e>
         </m:d>
+        <m:r>
+          <w:rPr>
+            <w:rFonts w:ascii="Cambria Math" w:eastAsiaTheme="minorEastAsia" w:hAnsi="Cambria Math"/>
+          </w:rPr>
+          <m:t>≥15</m:t>
+        </m:r>
       </m:oMath>
-      <w:r>
-        <w:rPr>
-          <w:rFonts w:eastAsiaTheme="minorEastAsia"/>
-        </w:rPr>
-        <w:t xml:space="preserve">. Illustrer votre réponse sur l’instance </w:t>
+    </w:p>
+    <w:p>
+      <w:pPr>
+        <w:pStyle w:val="Paragraphedeliste"/>
+        <w:numPr>
+          <w:ilvl w:val="0"/>
+          <w:numId w:val="1"/>
+        </w:numPr>
+        <w:rPr>
+          <w:rStyle w:val="lev"/>
+        </w:rPr>
+      </w:pPr>
+      <w:r>
+        <w:rPr>
+          <w:rStyle w:val="lev"/>
+        </w:rPr>
+        <w:t xml:space="preserve">Donner, en la justifiant, la valeur de </w:t>
       </w:r>
       <m:oMath>
         <m:sSub>
           <m:sSubPr>
             <m:ctrlPr>
               <w:rPr>
-                <w:rFonts w:ascii="Cambria Math" w:eastAsiaTheme="minorEastAsia" w:hAnsi="Cambria Math"/>
-                <w:i/>
+                <w:rStyle w:val="lev"/>
+                <w:rFonts w:ascii="Cambria Math" w:hAnsi="Cambria Math"/>
+                <w:b w:val="0"/>
+                <w:bCs w:val="0"/>
               </w:rPr>
             </m:ctrlPr>
           </m:sSubPr>
           <m:e>
             <m:r>
               <w:rPr>
-                <w:rFonts w:ascii="Cambria Math" w:eastAsiaTheme="minorEastAsia" w:hAnsi="Cambria Math"/>
-              </w:rPr>
-              <m:t>I</m:t>
+                <w:rStyle w:val="lev"/>
+                <w:rFonts w:ascii="Cambria Math" w:hAnsi="Cambria Math"/>
+              </w:rPr>
+              <m:t>T</m:t>
             </m:r>
           </m:e>
           <m:sub>
             <m:r>
               <w:rPr>
-                <w:rFonts w:ascii="Cambria Math" w:eastAsiaTheme="minorEastAsia" w:hAnsi="Cambria Math"/>
+                <w:rStyle w:val="lev"/>
+                <w:rFonts w:ascii="Cambria Math" w:hAnsi="Cambria Math"/>
+              </w:rPr>
+              <m:t>LPT</m:t>
+            </m:r>
+          </m:sub>
+        </m:sSub>
+        <m:d>
+          <m:dPr>
+            <m:ctrlPr>
+              <w:rPr>
+                <w:rStyle w:val="lev"/>
+                <w:rFonts w:ascii="Cambria Math" w:hAnsi="Cambria Math"/>
+                <w:b w:val="0"/>
+                <w:bCs w:val="0"/>
+              </w:rPr>
+            </m:ctrlPr>
+          </m:dPr>
+          <m:e>
+            <m:sSub>
+              <m:sSubPr>
+                <m:ctrlPr>
+                  <w:rPr>
+                    <w:rStyle w:val="lev"/>
+                    <w:rFonts w:ascii="Cambria Math" w:hAnsi="Cambria Math"/>
+                    <w:b w:val="0"/>
+                    <w:bCs w:val="0"/>
+                  </w:rPr>
+                </m:ctrlPr>
+              </m:sSubPr>
+              <m:e>
+                <m:r>
+                  <w:rPr>
+                    <w:rStyle w:val="lev"/>
+                    <w:rFonts w:ascii="Cambria Math" w:hAnsi="Cambria Math"/>
+                  </w:rPr>
+                  <m:t>I</m:t>
+                </m:r>
+              </m:e>
+              <m:sub>
+                <m:r>
+                  <w:rPr>
+                    <w:rStyle w:val="lev"/>
+                    <w:rFonts w:ascii="Cambria Math" w:hAnsi="Cambria Math"/>
+                  </w:rPr>
+                  <m:t>m</m:t>
+                </m:r>
+              </m:sub>
+            </m:sSub>
+          </m:e>
+        </m:d>
+      </m:oMath>
+      <w:r>
+        <w:rPr>
+          <w:rStyle w:val="lev"/>
+        </w:rPr>
+        <w:t xml:space="preserve">. Illustrer votre réponse sur l’instance </w:t>
+      </w:r>
+      <m:oMath>
+        <m:sSub>
+          <m:sSubPr>
+            <m:ctrlPr>
+              <w:rPr>
+                <w:rStyle w:val="lev"/>
+                <w:rFonts w:ascii="Cambria Math" w:hAnsi="Cambria Math"/>
+                <w:b w:val="0"/>
+                <w:bCs w:val="0"/>
+              </w:rPr>
+            </m:ctrlPr>
+          </m:sSubPr>
+          <m:e>
+            <m:r>
+              <w:rPr>
+                <w:rStyle w:val="lev"/>
+                <w:rFonts w:ascii="Cambria Math" w:hAnsi="Cambria Math"/>
+              </w:rPr>
+              <m:t>I</m:t>
+            </m:r>
+          </m:e>
+          <m:sub>
+            <m:r>
+              <w:rPr>
+                <w:rStyle w:val="lev"/>
+                <w:rFonts w:ascii="Cambria Math" w:hAnsi="Cambria Math"/>
               </w:rPr>
               <m:t>5</m:t>
             </m:r>
@@ -6338,7 +6498,7 @@
       </m:oMath>
       <w:r>
         <w:rPr>
-          <w:rFonts w:eastAsiaTheme="minorEastAsia"/>
+          <w:rStyle w:val="lev"/>
         </w:rPr>
         <w:t>.</w:t>
       </w:r>
@@ -8006,12 +8166,12 @@
           <w:numId w:val="1"/>
         </w:numPr>
         <w:rPr>
-          <w:rFonts w:eastAsiaTheme="minorEastAsia"/>
+          <w:rStyle w:val="lev"/>
         </w:rPr>
       </w:pPr>
       <w:r>
         <w:rPr>
-          <w:rFonts w:eastAsiaTheme="minorEastAsia"/>
+          <w:rStyle w:val="lev"/>
         </w:rPr>
         <w:t xml:space="preserve">Quelle est la valeur du ratio </w:t>
       </w:r>
@@ -8020,8 +8180,10 @@
           <m:fPr>
             <m:ctrlPr>
               <w:rPr>
-                <w:rFonts w:ascii="Cambria Math" w:eastAsiaTheme="minorEastAsia" w:hAnsi="Cambria Math"/>
-                <w:i/>
+                <w:rStyle w:val="lev"/>
+                <w:rFonts w:ascii="Cambria Math" w:hAnsi="Cambria Math"/>
+                <w:b w:val="0"/>
+                <w:bCs w:val="0"/>
               </w:rPr>
             </m:ctrlPr>
           </m:fPr>
@@ -8030,15 +8192,18 @@
               <m:sSubPr>
                 <m:ctrlPr>
                   <w:rPr>
-                    <w:rFonts w:ascii="Cambria Math" w:eastAsiaTheme="minorEastAsia" w:hAnsi="Cambria Math"/>
-                    <w:i/>
+                    <w:rStyle w:val="lev"/>
+                    <w:rFonts w:ascii="Cambria Math" w:hAnsi="Cambria Math"/>
+                    <w:b w:val="0"/>
+                    <w:bCs w:val="0"/>
                   </w:rPr>
                 </m:ctrlPr>
               </m:sSubPr>
               <m:e>
                 <m:r>
                   <w:rPr>
-                    <w:rFonts w:ascii="Cambria Math" w:eastAsiaTheme="minorEastAsia" w:hAnsi="Cambria Math"/>
+                    <w:rStyle w:val="lev"/>
+                    <w:rFonts w:ascii="Cambria Math" w:hAnsi="Cambria Math"/>
                   </w:rPr>
                   <m:t>T</m:t>
                 </m:r>
@@ -8046,7 +8211,8 @@
               <m:sub>
                 <m:r>
                   <w:rPr>
-                    <w:rFonts w:ascii="Cambria Math" w:eastAsiaTheme="minorEastAsia" w:hAnsi="Cambria Math"/>
+                    <w:rStyle w:val="lev"/>
+                    <w:rFonts w:ascii="Cambria Math" w:hAnsi="Cambria Math"/>
                   </w:rPr>
                   <m:t>LPT</m:t>
                 </m:r>
@@ -8056,8 +8222,10 @@
               <m:dPr>
                 <m:ctrlPr>
                   <w:rPr>
-                    <w:rFonts w:ascii="Cambria Math" w:eastAsiaTheme="minorEastAsia" w:hAnsi="Cambria Math"/>
-                    <w:i/>
+                    <w:rStyle w:val="lev"/>
+                    <w:rFonts w:ascii="Cambria Math" w:hAnsi="Cambria Math"/>
+                    <w:b w:val="0"/>
+                    <w:bCs w:val="0"/>
                   </w:rPr>
                 </m:ctrlPr>
               </m:dPr>
@@ -8066,15 +8234,18 @@
                   <m:sSubPr>
                     <m:ctrlPr>
                       <w:rPr>
-                        <w:rFonts w:ascii="Cambria Math" w:eastAsiaTheme="minorEastAsia" w:hAnsi="Cambria Math"/>
-                        <w:i/>
+                        <w:rStyle w:val="lev"/>
+                        <w:rFonts w:ascii="Cambria Math" w:hAnsi="Cambria Math"/>
+                        <w:b w:val="0"/>
+                        <w:bCs w:val="0"/>
                       </w:rPr>
                     </m:ctrlPr>
                   </m:sSubPr>
                   <m:e>
                     <m:r>
                       <w:rPr>
-                        <w:rFonts w:ascii="Cambria Math" w:eastAsiaTheme="minorEastAsia" w:hAnsi="Cambria Math"/>
+                        <w:rStyle w:val="lev"/>
+                        <w:rFonts w:ascii="Cambria Math" w:hAnsi="Cambria Math"/>
                       </w:rPr>
                       <m:t>I</m:t>
                     </m:r>
@@ -8082,7 +8253,8 @@
                   <m:sub>
                     <m:r>
                       <w:rPr>
-                        <w:rFonts w:ascii="Cambria Math" w:eastAsiaTheme="minorEastAsia" w:hAnsi="Cambria Math"/>
+                        <w:rStyle w:val="lev"/>
+                        <w:rFonts w:ascii="Cambria Math" w:hAnsi="Cambria Math"/>
                       </w:rPr>
                       <m:t>m</m:t>
                     </m:r>
@@ -8096,15 +8268,18 @@
               <m:sSubPr>
                 <m:ctrlPr>
                   <w:rPr>
-                    <w:rFonts w:ascii="Cambria Math" w:eastAsiaTheme="minorEastAsia" w:hAnsi="Cambria Math"/>
-                    <w:i/>
+                    <w:rStyle w:val="lev"/>
+                    <w:rFonts w:ascii="Cambria Math" w:hAnsi="Cambria Math"/>
+                    <w:b w:val="0"/>
+                    <w:bCs w:val="0"/>
                   </w:rPr>
                 </m:ctrlPr>
               </m:sSubPr>
               <m:e>
                 <m:r>
                   <w:rPr>
-                    <w:rFonts w:ascii="Cambria Math" w:eastAsiaTheme="minorEastAsia" w:hAnsi="Cambria Math"/>
+                    <w:rStyle w:val="lev"/>
+                    <w:rFonts w:ascii="Cambria Math" w:hAnsi="Cambria Math"/>
                   </w:rPr>
                   <m:t>T</m:t>
                 </m:r>
@@ -8112,7 +8287,8 @@
               <m:sub>
                 <m:r>
                   <w:rPr>
-                    <w:rFonts w:ascii="Cambria Math" w:eastAsiaTheme="minorEastAsia" w:hAnsi="Cambria Math"/>
+                    <w:rStyle w:val="lev"/>
+                    <w:rFonts w:ascii="Cambria Math" w:hAnsi="Cambria Math"/>
                   </w:rPr>
                   <m:t>opt</m:t>
                 </m:r>
@@ -8122,8 +8298,10 @@
               <m:dPr>
                 <m:ctrlPr>
                   <w:rPr>
-                    <w:rFonts w:ascii="Cambria Math" w:eastAsiaTheme="minorEastAsia" w:hAnsi="Cambria Math"/>
-                    <w:i/>
+                    <w:rStyle w:val="lev"/>
+                    <w:rFonts w:ascii="Cambria Math" w:hAnsi="Cambria Math"/>
+                    <w:b w:val="0"/>
+                    <w:bCs w:val="0"/>
                   </w:rPr>
                 </m:ctrlPr>
               </m:dPr>
@@ -8132,15 +8310,18 @@
                   <m:sSubPr>
                     <m:ctrlPr>
                       <w:rPr>
-                        <w:rFonts w:ascii="Cambria Math" w:eastAsiaTheme="minorEastAsia" w:hAnsi="Cambria Math"/>
-                        <w:i/>
+                        <w:rStyle w:val="lev"/>
+                        <w:rFonts w:ascii="Cambria Math" w:hAnsi="Cambria Math"/>
+                        <w:b w:val="0"/>
+                        <w:bCs w:val="0"/>
                       </w:rPr>
                     </m:ctrlPr>
                   </m:sSubPr>
                   <m:e>
                     <m:r>
                       <w:rPr>
-                        <w:rFonts w:ascii="Cambria Math" w:eastAsiaTheme="minorEastAsia" w:hAnsi="Cambria Math"/>
+                        <w:rStyle w:val="lev"/>
+                        <w:rFonts w:ascii="Cambria Math" w:hAnsi="Cambria Math"/>
                       </w:rPr>
                       <m:t>I</m:t>
                     </m:r>
@@ -8148,7 +8329,8 @@
                   <m:sub>
                     <m:r>
                       <w:rPr>
-                        <w:rFonts w:ascii="Cambria Math" w:eastAsiaTheme="minorEastAsia" w:hAnsi="Cambria Math"/>
+                        <w:rStyle w:val="lev"/>
+                        <w:rFonts w:ascii="Cambria Math" w:hAnsi="Cambria Math"/>
                       </w:rPr>
                       <m:t>m</m:t>
                     </m:r>
@@ -8161,7 +8343,7 @@
       </m:oMath>
       <w:r>
         <w:rPr>
-          <w:rFonts w:eastAsiaTheme="minorEastAsia"/>
+          <w:rStyle w:val="lev"/>
         </w:rPr>
         <w:t xml:space="preserve"> lorsque m devient grand ? En déduire une borne inférieure sur le ratio d’approximation de l’algorithme LPT.</w:t>
       </w:r>
@@ -8248,19 +8430,7 @@
                   <w:rPr>
                     <w:rFonts w:ascii="Cambria Math" w:eastAsiaTheme="minorEastAsia" w:hAnsi="Cambria Math"/>
                   </w:rPr>
-                  <m:t>m→</m:t>
-                </m:r>
-                <m:r>
-                  <w:rPr>
-                    <w:rFonts w:ascii="Cambria Math" w:eastAsiaTheme="minorEastAsia" w:hAnsi="Cambria Math"/>
-                  </w:rPr>
-                  <m:t>+</m:t>
-                </m:r>
-                <m:r>
-                  <w:rPr>
-                    <w:rFonts w:ascii="Cambria Math" w:eastAsiaTheme="minorEastAsia" w:hAnsi="Cambria Math"/>
-                  </w:rPr>
-                  <m:t>∞</m:t>
+                  <m:t>m→+∞</m:t>
                 </m:r>
               </m:lim>
             </m:limLow>
@@ -8338,15 +8508,71 @@
       <w:pPr>
         <w:rPr>
           <w:rFonts w:eastAsiaTheme="minorEastAsia"/>
-          <w:color w:val="FF0000"/>
         </w:rPr>
       </w:pPr>
       <w:r>
         <w:rPr>
           <w:rFonts w:eastAsiaTheme="minorEastAsia"/>
-          <w:color w:val="FF0000"/>
-        </w:rPr>
-        <w:t>Définir ce qu’est la « borne inférieure d’approximation ».</w:t>
+        </w:rPr>
+        <w:t xml:space="preserve">On peut considérer </w:t>
+      </w:r>
+      <m:oMath>
+        <m:f>
+          <m:fPr>
+            <m:ctrlPr>
+              <w:rPr>
+                <w:rFonts w:ascii="Cambria Math" w:eastAsiaTheme="minorEastAsia" w:hAnsi="Cambria Math"/>
+              </w:rPr>
+            </m:ctrlPr>
+          </m:fPr>
+          <m:num>
+            <m:r>
+              <w:rPr>
+                <w:rFonts w:ascii="Cambria Math" w:eastAsiaTheme="minorEastAsia" w:hAnsi="Cambria Math"/>
+              </w:rPr>
+              <m:t>4</m:t>
+            </m:r>
+            <m:ctrlPr>
+              <w:rPr>
+                <w:rFonts w:ascii="Cambria Math" w:eastAsiaTheme="minorEastAsia" w:hAnsi="Cambria Math"/>
+                <w:i/>
+              </w:rPr>
+            </m:ctrlPr>
+          </m:num>
+          <m:den>
+            <m:r>
+              <w:rPr>
+                <w:rFonts w:ascii="Cambria Math" w:eastAsiaTheme="minorEastAsia" w:hAnsi="Cambria Math"/>
+              </w:rPr>
+              <m:t>3</m:t>
+            </m:r>
+            <m:ctrlPr>
+              <w:rPr>
+                <w:rFonts w:ascii="Cambria Math" w:eastAsiaTheme="minorEastAsia" w:hAnsi="Cambria Math"/>
+                <w:i/>
+              </w:rPr>
+            </m:ctrlPr>
+          </m:den>
+        </m:f>
+      </m:oMath>
+      <w:r>
+        <w:rPr>
+          <w:rFonts w:eastAsiaTheme="minorEastAsia"/>
+        </w:rPr>
+        <w:t xml:space="preserve"> comme borne inférieur pour LPT.</w:t>
+      </w:r>
+    </w:p>
+    <w:p>
+      <w:pPr>
+        <w:rPr>
+          <w:rStyle w:val="lev"/>
+        </w:rPr>
+      </w:pPr>
+      <w:r>
+        <w:rPr>
+          <w:rStyle w:val="lev"/>
+        </w:rPr>
+        <w:br w:type="page"/>
       </w:r>
     </w:p>
     <w:p>
@@ -8357,13 +8583,16 @@
           <w:numId w:val="1"/>
         </w:numPr>
         <w:rPr>
-          <w:rFonts w:eastAsiaTheme="minorEastAsia"/>
+          <w:rStyle w:val="lev"/>
         </w:rPr>
       </w:pPr>
-      <w:r>
-        <w:rPr>
-          <w:rFonts w:eastAsiaTheme="minorEastAsia"/>
-        </w:rPr>
+      <w:bookmarkStart w:id="0" w:name="_GoBack"/>
+      <w:bookmarkEnd w:id="0"/>
+      <w:r>
+        <w:rPr>
+          <w:rStyle w:val="lev"/>
+        </w:rPr>
+        <w:lastRenderedPageBreak/>
         <w:t xml:space="preserve">Donner, en la justifiant, la valeur de </w:t>
       </w:r>
       <m:oMath>
@@ -8371,15 +8600,18 @@
           <m:sSubPr>
             <m:ctrlPr>
               <w:rPr>
-                <w:rFonts w:ascii="Cambria Math" w:eastAsiaTheme="minorEastAsia" w:hAnsi="Cambria Math"/>
-                <w:i/>
+                <w:rStyle w:val="lev"/>
+                <w:rFonts w:ascii="Cambria Math" w:hAnsi="Cambria Math"/>
+                <w:b w:val="0"/>
+                <w:bCs w:val="0"/>
               </w:rPr>
             </m:ctrlPr>
           </m:sSubPr>
           <m:e>
             <m:r>
               <w:rPr>
-                <w:rFonts w:ascii="Cambria Math" w:eastAsiaTheme="minorEastAsia" w:hAnsi="Cambria Math"/>
+                <w:rStyle w:val="lev"/>
+                <w:rFonts w:ascii="Cambria Math" w:hAnsi="Cambria Math"/>
               </w:rPr>
               <m:t>T</m:t>
             </m:r>
@@ -8387,7 +8619,8 @@
           <m:sub>
             <m:r>
               <w:rPr>
-                <w:rFonts w:ascii="Cambria Math" w:eastAsiaTheme="minorEastAsia" w:hAnsi="Cambria Math"/>
+                <w:rStyle w:val="lev"/>
+                <w:rFonts w:ascii="Cambria Math" w:hAnsi="Cambria Math"/>
               </w:rPr>
               <m:t>LSA</m:t>
             </m:r>
@@ -8397,8 +8630,10 @@
           <m:dPr>
             <m:ctrlPr>
               <w:rPr>
-                <w:rFonts w:ascii="Cambria Math" w:eastAsiaTheme="minorEastAsia" w:hAnsi="Cambria Math"/>
-                <w:i/>
+                <w:rStyle w:val="lev"/>
+                <w:rFonts w:ascii="Cambria Math" w:hAnsi="Cambria Math"/>
+                <w:b w:val="0"/>
+                <w:bCs w:val="0"/>
               </w:rPr>
             </m:ctrlPr>
           </m:dPr>
@@ -8407,15 +8642,18 @@
               <m:sSubPr>
                 <m:ctrlPr>
                   <w:rPr>
-                    <w:rFonts w:ascii="Cambria Math" w:eastAsiaTheme="minorEastAsia" w:hAnsi="Cambria Math"/>
-                    <w:i/>
+                    <w:rStyle w:val="lev"/>
+                    <w:rFonts w:ascii="Cambria Math" w:hAnsi="Cambria Math"/>
+                    <w:b w:val="0"/>
+                    <w:bCs w:val="0"/>
                   </w:rPr>
                 </m:ctrlPr>
               </m:sSubPr>
               <m:e>
                 <m:r>
                   <w:rPr>
-                    <w:rFonts w:ascii="Cambria Math" w:eastAsiaTheme="minorEastAsia" w:hAnsi="Cambria Math"/>
+                    <w:rStyle w:val="lev"/>
+                    <w:rFonts w:ascii="Cambria Math" w:hAnsi="Cambria Math"/>
                   </w:rPr>
                   <m:t>I</m:t>
                 </m:r>
@@ -8423,7 +8661,8 @@
               <m:sub>
                 <m:r>
                   <w:rPr>
-                    <w:rFonts w:ascii="Cambria Math" w:eastAsiaTheme="minorEastAsia" w:hAnsi="Cambria Math"/>
+                    <w:rStyle w:val="lev"/>
+                    <w:rFonts w:ascii="Cambria Math" w:hAnsi="Cambria Math"/>
                   </w:rPr>
                   <m:t>m</m:t>
                 </m:r>
@@ -8434,7 +8673,7 @@
       </m:oMath>
       <w:r>
         <w:rPr>
-          <w:rFonts w:eastAsiaTheme="minorEastAsia"/>
+          <w:rStyle w:val="lev"/>
         </w:rPr>
         <w:t xml:space="preserve">. Illustrer votre réponse sur l’instance </w:t>
       </w:r>
@@ -8443,15 +8682,18 @@
           <m:sSubPr>
             <m:ctrlPr>
               <w:rPr>
-                <w:rFonts w:ascii="Cambria Math" w:eastAsiaTheme="minorEastAsia" w:hAnsi="Cambria Math"/>
-                <w:i/>
+                <w:rStyle w:val="lev"/>
+                <w:rFonts w:ascii="Cambria Math" w:hAnsi="Cambria Math"/>
+                <w:b w:val="0"/>
+                <w:bCs w:val="0"/>
               </w:rPr>
             </m:ctrlPr>
           </m:sSubPr>
           <m:e>
             <m:r>
               <w:rPr>
-                <w:rFonts w:ascii="Cambria Math" w:eastAsiaTheme="minorEastAsia" w:hAnsi="Cambria Math"/>
+                <w:rStyle w:val="lev"/>
+                <w:rFonts w:ascii="Cambria Math" w:hAnsi="Cambria Math"/>
               </w:rPr>
               <m:t>I</m:t>
             </m:r>
@@ -8459,7 +8701,8 @@
           <m:sub>
             <m:r>
               <w:rPr>
-                <w:rFonts w:ascii="Cambria Math" w:eastAsiaTheme="minorEastAsia" w:hAnsi="Cambria Math"/>
+                <w:rStyle w:val="lev"/>
+                <w:rFonts w:ascii="Cambria Math" w:hAnsi="Cambria Math"/>
               </w:rPr>
               <m:t>5</m:t>
             </m:r>
@@ -8468,7 +8711,7 @@
       </m:oMath>
       <w:r>
         <w:rPr>
-          <w:rFonts w:eastAsiaTheme="minorEastAsia"/>
+          <w:rStyle w:val="lev"/>
         </w:rPr>
         <w:t>.</w:t>
       </w:r>
@@ -8483,15 +8726,7 @@
         <w:rPr>
           <w:rFonts w:eastAsiaTheme="minorEastAsia"/>
         </w:rPr>
-        <w:t>Les durées sont générées dans un ordre croissant, donc on affecte toute</w:t>
-      </w:r>
-      <w:bookmarkStart w:id="0" w:name="_GoBack"/>
-      <w:bookmarkEnd w:id="0"/>
-      <w:r>
-        <w:rPr>
-          <w:rFonts w:eastAsiaTheme="minorEastAsia"/>
-        </w:rPr>
-        <w:t>s les tâches de la plus courte à la plus longue, ce qui oblige le fait qu’une machine à laquelle on vient d’affecter une tâche est actuellement la machine la plus longue (et donc la dernière à recevoir une nouvelle tâche). Si on répète cette règle lors de la distribution de tâches, on peut affirmer qu’une machine M</w:t>
+        <w:t>Les durées sont générées dans un ordre croissant, donc on affecte toutes les tâches de la plus courte à la plus longue, ce qui oblige le fait qu’une machine à laquelle on vient d’affecter une tâche est actuellement la machine la plus longue (et donc la dernière à recevoir une nouvelle tâche). Si on répète cette règle lors de la distribution de tâches, on peut affirmer qu’une machine M</w:t>
       </w:r>
       <w:r>
         <w:rPr>
@@ -9121,19 +9356,7 @@
             <w:rPr>
               <w:rFonts w:ascii="Cambria Math" w:eastAsiaTheme="minorEastAsia" w:hAnsi="Cambria Math"/>
             </w:rPr>
-            <m:t>=4m+division</m:t>
-          </m:r>
-          <m:r>
-            <w:rPr>
-              <w:rFonts w:ascii="Cambria Math" w:eastAsiaTheme="minorEastAsia" w:hAnsi="Cambria Math"/>
-            </w:rPr>
-            <m:t xml:space="preserve"> </m:t>
-          </m:r>
-          <m:r>
-            <w:rPr>
-              <w:rFonts w:ascii="Cambria Math" w:eastAsiaTheme="minorEastAsia" w:hAnsi="Cambria Math"/>
-            </w:rPr>
-            <m:t>euclidienne</m:t>
+            <m:t>=4m+division euclidienne</m:t>
           </m:r>
           <m:d>
             <m:dPr>
@@ -9353,19 +9576,19 @@
       </w:tblPr>
       <w:tblGrid>
         <w:gridCol w:w="527"/>
-        <w:gridCol w:w="354"/>
-        <w:gridCol w:w="354"/>
-        <w:gridCol w:w="355"/>
-        <w:gridCol w:w="355"/>
-        <w:gridCol w:w="355"/>
-        <w:gridCol w:w="355"/>
-        <w:gridCol w:w="355"/>
-        <w:gridCol w:w="355"/>
-        <w:gridCol w:w="355"/>
-        <w:gridCol w:w="458"/>
-        <w:gridCol w:w="458"/>
-        <w:gridCol w:w="458"/>
-        <w:gridCol w:w="458"/>
+        <w:gridCol w:w="352"/>
+        <w:gridCol w:w="363"/>
+        <w:gridCol w:w="363"/>
+        <w:gridCol w:w="363"/>
+        <w:gridCol w:w="352"/>
+        <w:gridCol w:w="352"/>
+        <w:gridCol w:w="352"/>
+        <w:gridCol w:w="352"/>
+        <w:gridCol w:w="352"/>
+        <w:gridCol w:w="456"/>
+        <w:gridCol w:w="456"/>
+        <w:gridCol w:w="456"/>
+        <w:gridCol w:w="456"/>
         <w:gridCol w:w="440"/>
         <w:gridCol w:w="440"/>
         <w:gridCol w:w="440"/>
@@ -9376,15 +9599,22 @@
         <w:gridCol w:w="440"/>
       </w:tblGrid>
       <w:tr>
-        <w:tc>
-          <w:tcPr>
-            <w:tcW w:w="531" w:type="dxa"/>
-          </w:tcPr>
-          <w:p/>
-        </w:tc>
-        <w:tc>
-          <w:tcPr>
-            <w:tcW w:w="363" w:type="dxa"/>
+        <w:trPr>
+          <w:cantSplit/>
+        </w:trPr>
+        <w:tc>
+          <w:tcPr>
+            <w:tcW w:w="527" w:type="dxa"/>
+          </w:tcPr>
+          <w:p>
+            <w:pPr>
+              <w:jc w:val="right"/>
+            </w:pPr>
+          </w:p>
+        </w:tc>
+        <w:tc>
+          <w:tcPr>
+            <w:tcW w:w="352" w:type="dxa"/>
             <w:tcBorders>
               <w:bottom w:val="single" w:sz="4" w:space="0" w:color="auto"/>
             </w:tcBorders>
@@ -9448,7 +9678,7 @@
         </w:tc>
         <w:tc>
           <w:tcPr>
-            <w:tcW w:w="363" w:type="dxa"/>
+            <w:tcW w:w="352" w:type="dxa"/>
             <w:tcBorders>
               <w:bottom w:val="single" w:sz="4" w:space="0" w:color="auto"/>
             </w:tcBorders>
@@ -9464,7 +9694,7 @@
         </w:tc>
         <w:tc>
           <w:tcPr>
-            <w:tcW w:w="363" w:type="dxa"/>
+            <w:tcW w:w="352" w:type="dxa"/>
             <w:tcBorders>
               <w:bottom w:val="single" w:sz="4" w:space="0" w:color="auto"/>
             </w:tcBorders>
@@ -9480,7 +9710,7 @@
         </w:tc>
         <w:tc>
           <w:tcPr>
-            <w:tcW w:w="363" w:type="dxa"/>
+            <w:tcW w:w="352" w:type="dxa"/>
             <w:tcBorders>
               <w:bottom w:val="single" w:sz="4" w:space="0" w:color="auto"/>
             </w:tcBorders>
@@ -9496,7 +9726,7 @@
         </w:tc>
         <w:tc>
           <w:tcPr>
-            <w:tcW w:w="363" w:type="dxa"/>
+            <w:tcW w:w="352" w:type="dxa"/>
             <w:tcBorders>
               <w:bottom w:val="single" w:sz="4" w:space="0" w:color="auto"/>
             </w:tcBorders>
@@ -9512,7 +9742,7 @@
         </w:tc>
         <w:tc>
           <w:tcPr>
-            <w:tcW w:w="363" w:type="dxa"/>
+            <w:tcW w:w="352" w:type="dxa"/>
             <w:tcBorders>
               <w:bottom w:val="single" w:sz="4" w:space="0" w:color="auto"/>
             </w:tcBorders>
@@ -9528,7 +9758,7 @@
         </w:tc>
         <w:tc>
           <w:tcPr>
-            <w:tcW w:w="463" w:type="dxa"/>
+            <w:tcW w:w="456" w:type="dxa"/>
             <w:tcBorders>
               <w:bottom w:val="single" w:sz="4" w:space="0" w:color="auto"/>
             </w:tcBorders>
@@ -9544,7 +9774,7 @@
         </w:tc>
         <w:tc>
           <w:tcPr>
-            <w:tcW w:w="463" w:type="dxa"/>
+            <w:tcW w:w="456" w:type="dxa"/>
             <w:tcBorders>
               <w:bottom w:val="single" w:sz="4" w:space="0" w:color="auto"/>
             </w:tcBorders>
@@ -9560,7 +9790,7 @@
         </w:tc>
         <w:tc>
           <w:tcPr>
-            <w:tcW w:w="463" w:type="dxa"/>
+            <w:tcW w:w="456" w:type="dxa"/>
             <w:tcBorders>
               <w:bottom w:val="single" w:sz="4" w:space="0" w:color="auto"/>
             </w:tcBorders>
@@ -9576,7 +9806,7 @@
         </w:tc>
         <w:tc>
           <w:tcPr>
-            <w:tcW w:w="463" w:type="dxa"/>
+            <w:tcW w:w="456" w:type="dxa"/>
             <w:tcBorders>
               <w:bottom w:val="single" w:sz="4" w:space="0" w:color="auto"/>
             </w:tcBorders>
@@ -9704,12 +9934,15 @@
         </w:tc>
         <w:tc>
           <w:tcPr>
-            <w:tcW w:w="342" w:type="dxa"/>
+            <w:tcW w:w="440" w:type="dxa"/>
             <w:tcBorders>
               <w:bottom w:val="single" w:sz="4" w:space="0" w:color="auto"/>
             </w:tcBorders>
           </w:tcPr>
           <w:p>
+            <w:pPr>
+              <w:jc w:val="right"/>
+            </w:pPr>
             <w:r>
               <w:t>21</w:t>
             </w:r>
@@ -9717,9 +9950,12 @@
         </w:tc>
       </w:tr>
       <w:tr>
-        <w:tc>
-          <w:tcPr>
-            <w:tcW w:w="531" w:type="dxa"/>
+        <w:trPr>
+          <w:cantSplit/>
+        </w:trPr>
+        <w:tc>
+          <w:tcPr>
+            <w:tcW w:w="527" w:type="dxa"/>
             <w:tcBorders>
               <w:right w:val="single" w:sz="4" w:space="0" w:color="auto"/>
             </w:tcBorders>
@@ -9732,227 +9968,72 @@
         </w:tc>
         <w:tc>
           <w:tcPr>
-            <w:tcW w:w="363" w:type="dxa"/>
+            <w:tcW w:w="1793" w:type="dxa"/>
+            <w:gridSpan w:val="5"/>
             <w:tcBorders>
               <w:top w:val="single" w:sz="4" w:space="0" w:color="auto"/>
               <w:left w:val="single" w:sz="4" w:space="0" w:color="auto"/>
               <w:bottom w:val="single" w:sz="4" w:space="0" w:color="auto"/>
-            </w:tcBorders>
-          </w:tcPr>
-          <w:p/>
-        </w:tc>
-        <w:tc>
-          <w:tcPr>
-            <w:tcW w:w="363" w:type="dxa"/>
-            <w:tcBorders>
-              <w:top w:val="single" w:sz="4" w:space="0" w:color="auto"/>
-              <w:bottom w:val="single" w:sz="4" w:space="0" w:color="auto"/>
-            </w:tcBorders>
-          </w:tcPr>
-          <w:p/>
-        </w:tc>
-        <w:tc>
-          <w:tcPr>
-            <w:tcW w:w="363" w:type="dxa"/>
-            <w:tcBorders>
-              <w:top w:val="single" w:sz="4" w:space="0" w:color="auto"/>
-              <w:bottom w:val="single" w:sz="4" w:space="0" w:color="auto"/>
-            </w:tcBorders>
-          </w:tcPr>
-          <w:p/>
-        </w:tc>
-        <w:tc>
-          <w:tcPr>
-            <w:tcW w:w="363" w:type="dxa"/>
-            <w:tcBorders>
-              <w:top w:val="single" w:sz="4" w:space="0" w:color="auto"/>
-              <w:bottom w:val="single" w:sz="4" w:space="0" w:color="auto"/>
-            </w:tcBorders>
-          </w:tcPr>
-          <w:p/>
-        </w:tc>
-        <w:tc>
-          <w:tcPr>
-            <w:tcW w:w="363" w:type="dxa"/>
-            <w:tcBorders>
-              <w:top w:val="single" w:sz="4" w:space="0" w:color="auto"/>
-              <w:bottom w:val="single" w:sz="4" w:space="0" w:color="auto"/>
               <w:right w:val="single" w:sz="4" w:space="0" w:color="auto"/>
             </w:tcBorders>
           </w:tcPr>
-          <w:p/>
-        </w:tc>
-        <w:tc>
-          <w:tcPr>
-            <w:tcW w:w="363" w:type="dxa"/>
+          <w:p>
+            <w:pPr>
+              <w:jc w:val="center"/>
+            </w:pPr>
+            <w:r>
+              <w:t>5</w:t>
+            </w:r>
+          </w:p>
+        </w:tc>
+        <w:tc>
+          <w:tcPr>
+            <w:tcW w:w="2776" w:type="dxa"/>
+            <w:gridSpan w:val="7"/>
             <w:tcBorders>
               <w:top w:val="single" w:sz="4" w:space="0" w:color="auto"/>
               <w:left w:val="single" w:sz="4" w:space="0" w:color="auto"/>
               <w:bottom w:val="single" w:sz="4" w:space="0" w:color="auto"/>
-            </w:tcBorders>
-          </w:tcPr>
-          <w:p/>
-        </w:tc>
-        <w:tc>
-          <w:tcPr>
-            <w:tcW w:w="363" w:type="dxa"/>
-            <w:tcBorders>
-              <w:top w:val="single" w:sz="4" w:space="0" w:color="auto"/>
-              <w:bottom w:val="single" w:sz="4" w:space="0" w:color="auto"/>
-            </w:tcBorders>
-          </w:tcPr>
-          <w:p/>
-        </w:tc>
-        <w:tc>
-          <w:tcPr>
-            <w:tcW w:w="363" w:type="dxa"/>
-            <w:tcBorders>
-              <w:top w:val="single" w:sz="4" w:space="0" w:color="auto"/>
-              <w:bottom w:val="single" w:sz="4" w:space="0" w:color="auto"/>
-            </w:tcBorders>
-          </w:tcPr>
-          <w:p/>
-        </w:tc>
-        <w:tc>
-          <w:tcPr>
-            <w:tcW w:w="363" w:type="dxa"/>
-            <w:tcBorders>
-              <w:top w:val="single" w:sz="4" w:space="0" w:color="auto"/>
-              <w:bottom w:val="single" w:sz="4" w:space="0" w:color="auto"/>
-            </w:tcBorders>
-          </w:tcPr>
-          <w:p/>
-        </w:tc>
-        <w:tc>
-          <w:tcPr>
-            <w:tcW w:w="463" w:type="dxa"/>
-            <w:tcBorders>
-              <w:top w:val="single" w:sz="4" w:space="0" w:color="auto"/>
-              <w:bottom w:val="single" w:sz="4" w:space="0" w:color="auto"/>
-            </w:tcBorders>
-          </w:tcPr>
-          <w:p/>
-        </w:tc>
-        <w:tc>
-          <w:tcPr>
-            <w:tcW w:w="463" w:type="dxa"/>
-            <w:tcBorders>
-              <w:top w:val="single" w:sz="4" w:space="0" w:color="auto"/>
-              <w:bottom w:val="single" w:sz="4" w:space="0" w:color="auto"/>
-            </w:tcBorders>
-          </w:tcPr>
-          <w:p/>
-        </w:tc>
-        <w:tc>
-          <w:tcPr>
-            <w:tcW w:w="463" w:type="dxa"/>
-            <w:tcBorders>
-              <w:top w:val="single" w:sz="4" w:space="0" w:color="auto"/>
-              <w:bottom w:val="single" w:sz="4" w:space="0" w:color="auto"/>
               <w:right w:val="single" w:sz="4" w:space="0" w:color="auto"/>
             </w:tcBorders>
           </w:tcPr>
-          <w:p/>
-        </w:tc>
-        <w:tc>
-          <w:tcPr>
-            <w:tcW w:w="463" w:type="dxa"/>
+          <w:p>
+            <w:pPr>
+              <w:jc w:val="center"/>
+            </w:pPr>
+            <w:r>
+              <w:t>7</w:t>
+            </w:r>
+          </w:p>
+        </w:tc>
+        <w:tc>
+          <w:tcPr>
+            <w:tcW w:w="3976" w:type="dxa"/>
+            <w:gridSpan w:val="9"/>
             <w:tcBorders>
               <w:top w:val="single" w:sz="4" w:space="0" w:color="auto"/>
               <w:left w:val="single" w:sz="4" w:space="0" w:color="auto"/>
               <w:bottom w:val="single" w:sz="4" w:space="0" w:color="auto"/>
-            </w:tcBorders>
-          </w:tcPr>
-          <w:p/>
-        </w:tc>
-        <w:tc>
-          <w:tcPr>
-            <w:tcW w:w="440" w:type="dxa"/>
-            <w:tcBorders>
-              <w:top w:val="single" w:sz="4" w:space="0" w:color="auto"/>
-              <w:bottom w:val="single" w:sz="4" w:space="0" w:color="auto"/>
-            </w:tcBorders>
-          </w:tcPr>
-          <w:p/>
-        </w:tc>
-        <w:tc>
-          <w:tcPr>
-            <w:tcW w:w="440" w:type="dxa"/>
-            <w:tcBorders>
-              <w:top w:val="single" w:sz="4" w:space="0" w:color="auto"/>
-              <w:bottom w:val="single" w:sz="4" w:space="0" w:color="auto"/>
-            </w:tcBorders>
-          </w:tcPr>
-          <w:p/>
-        </w:tc>
-        <w:tc>
-          <w:tcPr>
-            <w:tcW w:w="440" w:type="dxa"/>
-            <w:tcBorders>
-              <w:top w:val="single" w:sz="4" w:space="0" w:color="auto"/>
-              <w:bottom w:val="single" w:sz="4" w:space="0" w:color="auto"/>
-            </w:tcBorders>
-          </w:tcPr>
-          <w:p/>
-        </w:tc>
-        <w:tc>
-          <w:tcPr>
-            <w:tcW w:w="440" w:type="dxa"/>
-            <w:tcBorders>
-              <w:top w:val="single" w:sz="4" w:space="0" w:color="auto"/>
-              <w:bottom w:val="single" w:sz="4" w:space="0" w:color="auto"/>
-            </w:tcBorders>
-          </w:tcPr>
-          <w:p/>
-        </w:tc>
-        <w:tc>
-          <w:tcPr>
-            <w:tcW w:w="440" w:type="dxa"/>
-            <w:tcBorders>
-              <w:top w:val="single" w:sz="4" w:space="0" w:color="auto"/>
-              <w:bottom w:val="single" w:sz="4" w:space="0" w:color="auto"/>
-            </w:tcBorders>
-          </w:tcPr>
-          <w:p/>
-        </w:tc>
-        <w:tc>
-          <w:tcPr>
-            <w:tcW w:w="440" w:type="dxa"/>
-            <w:tcBorders>
-              <w:top w:val="single" w:sz="4" w:space="0" w:color="auto"/>
-              <w:bottom w:val="single" w:sz="4" w:space="0" w:color="auto"/>
-            </w:tcBorders>
-          </w:tcPr>
-          <w:p/>
-        </w:tc>
-        <w:tc>
-          <w:tcPr>
-            <w:tcW w:w="440" w:type="dxa"/>
-            <w:tcBorders>
-              <w:top w:val="single" w:sz="4" w:space="0" w:color="auto"/>
-              <w:left w:val="nil"/>
-              <w:bottom w:val="single" w:sz="4" w:space="0" w:color="auto"/>
-            </w:tcBorders>
-          </w:tcPr>
-          <w:p/>
-        </w:tc>
-        <w:tc>
-          <w:tcPr>
-            <w:tcW w:w="342" w:type="dxa"/>
-            <w:tcBorders>
-              <w:top w:val="single" w:sz="4" w:space="0" w:color="auto"/>
-              <w:left w:val="nil"/>
-              <w:bottom w:val="single" w:sz="4" w:space="0" w:color="auto"/>
               <w:right w:val="single" w:sz="4" w:space="0" w:color="auto"/>
             </w:tcBorders>
           </w:tcPr>
-          <w:p/>
+          <w:p>
+            <w:pPr>
+              <w:jc w:val="center"/>
+            </w:pPr>
+            <w:r>
+              <w:t>9</w:t>
+            </w:r>
+          </w:p>
         </w:tc>
       </w:tr>
       <w:tr>
-        <w:tc>
-          <w:tcPr>
-            <w:tcW w:w="531" w:type="dxa"/>
+        <w:trPr>
+          <w:cantSplit/>
+        </w:trPr>
+        <w:tc>
+          <w:tcPr>
+            <w:tcW w:w="527" w:type="dxa"/>
             <w:tcBorders>
               <w:right w:val="single" w:sz="4" w:space="0" w:color="auto"/>
             </w:tcBorders>
@@ -9965,138 +10046,58 @@
         </w:tc>
         <w:tc>
           <w:tcPr>
-            <w:tcW w:w="363" w:type="dxa"/>
+            <w:tcW w:w="1793" w:type="dxa"/>
+            <w:gridSpan w:val="5"/>
             <w:tcBorders>
               <w:top w:val="single" w:sz="4" w:space="0" w:color="auto"/>
               <w:left w:val="single" w:sz="4" w:space="0" w:color="auto"/>
               <w:bottom w:val="single" w:sz="4" w:space="0" w:color="auto"/>
-            </w:tcBorders>
-          </w:tcPr>
-          <w:p/>
-        </w:tc>
-        <w:tc>
-          <w:tcPr>
-            <w:tcW w:w="363" w:type="dxa"/>
-            <w:tcBorders>
-              <w:top w:val="single" w:sz="4" w:space="0" w:color="auto"/>
-              <w:bottom w:val="single" w:sz="4" w:space="0" w:color="auto"/>
-            </w:tcBorders>
-          </w:tcPr>
-          <w:p/>
-        </w:tc>
-        <w:tc>
-          <w:tcPr>
-            <w:tcW w:w="363" w:type="dxa"/>
-            <w:tcBorders>
-              <w:top w:val="single" w:sz="4" w:space="0" w:color="auto"/>
-              <w:bottom w:val="single" w:sz="4" w:space="0" w:color="auto"/>
-            </w:tcBorders>
-          </w:tcPr>
-          <w:p/>
-        </w:tc>
-        <w:tc>
-          <w:tcPr>
-            <w:tcW w:w="363" w:type="dxa"/>
-            <w:tcBorders>
-              <w:top w:val="single" w:sz="4" w:space="0" w:color="auto"/>
-              <w:bottom w:val="single" w:sz="4" w:space="0" w:color="auto"/>
-            </w:tcBorders>
-          </w:tcPr>
-          <w:p/>
-        </w:tc>
-        <w:tc>
-          <w:tcPr>
-            <w:tcW w:w="363" w:type="dxa"/>
-            <w:tcBorders>
-              <w:top w:val="single" w:sz="4" w:space="0" w:color="auto"/>
-              <w:bottom w:val="single" w:sz="4" w:space="0" w:color="auto"/>
               <w:right w:val="single" w:sz="4" w:space="0" w:color="auto"/>
             </w:tcBorders>
           </w:tcPr>
-          <w:p/>
-        </w:tc>
-        <w:tc>
-          <w:tcPr>
-            <w:tcW w:w="363" w:type="dxa"/>
+          <w:p>
+            <w:pPr>
+              <w:jc w:val="center"/>
+            </w:pPr>
+            <w:r>
+              <w:t>5</w:t>
+            </w:r>
+          </w:p>
+        </w:tc>
+        <w:tc>
+          <w:tcPr>
+            <w:tcW w:w="2776" w:type="dxa"/>
+            <w:gridSpan w:val="7"/>
             <w:tcBorders>
               <w:top w:val="single" w:sz="4" w:space="0" w:color="auto"/>
               <w:left w:val="single" w:sz="4" w:space="0" w:color="auto"/>
               <w:bottom w:val="single" w:sz="4" w:space="0" w:color="auto"/>
-            </w:tcBorders>
-          </w:tcPr>
-          <w:p/>
-        </w:tc>
-        <w:tc>
-          <w:tcPr>
-            <w:tcW w:w="363" w:type="dxa"/>
-            <w:tcBorders>
-              <w:top w:val="single" w:sz="4" w:space="0" w:color="auto"/>
-              <w:bottom w:val="single" w:sz="4" w:space="0" w:color="auto"/>
-            </w:tcBorders>
-          </w:tcPr>
-          <w:p/>
-        </w:tc>
-        <w:tc>
-          <w:tcPr>
-            <w:tcW w:w="363" w:type="dxa"/>
-            <w:tcBorders>
-              <w:top w:val="single" w:sz="4" w:space="0" w:color="auto"/>
-              <w:bottom w:val="single" w:sz="4" w:space="0" w:color="auto"/>
-            </w:tcBorders>
-          </w:tcPr>
-          <w:p/>
-        </w:tc>
-        <w:tc>
-          <w:tcPr>
-            <w:tcW w:w="363" w:type="dxa"/>
-            <w:tcBorders>
-              <w:top w:val="single" w:sz="4" w:space="0" w:color="auto"/>
-              <w:bottom w:val="single" w:sz="4" w:space="0" w:color="auto"/>
-            </w:tcBorders>
-          </w:tcPr>
-          <w:p/>
-        </w:tc>
-        <w:tc>
-          <w:tcPr>
-            <w:tcW w:w="463" w:type="dxa"/>
-            <w:tcBorders>
-              <w:top w:val="single" w:sz="4" w:space="0" w:color="auto"/>
-              <w:bottom w:val="single" w:sz="4" w:space="0" w:color="auto"/>
-            </w:tcBorders>
-          </w:tcPr>
-          <w:p/>
-        </w:tc>
-        <w:tc>
-          <w:tcPr>
-            <w:tcW w:w="463" w:type="dxa"/>
-            <w:tcBorders>
-              <w:top w:val="single" w:sz="4" w:space="0" w:color="auto"/>
-              <w:bottom w:val="single" w:sz="4" w:space="0" w:color="auto"/>
-            </w:tcBorders>
-          </w:tcPr>
-          <w:p/>
-        </w:tc>
-        <w:tc>
-          <w:tcPr>
-            <w:tcW w:w="463" w:type="dxa"/>
-            <w:tcBorders>
-              <w:top w:val="single" w:sz="4" w:space="0" w:color="auto"/>
-              <w:bottom w:val="single" w:sz="4" w:space="0" w:color="auto"/>
               <w:right w:val="single" w:sz="4" w:space="0" w:color="auto"/>
             </w:tcBorders>
           </w:tcPr>
-          <w:p/>
-        </w:tc>
-        <w:tc>
-          <w:tcPr>
-            <w:tcW w:w="463" w:type="dxa"/>
+          <w:p>
+            <w:pPr>
+              <w:jc w:val="center"/>
+            </w:pPr>
+            <w:r>
+              <w:t>7</w:t>
+            </w:r>
+          </w:p>
+        </w:tc>
+        <w:tc>
+          <w:tcPr>
+            <w:tcW w:w="456" w:type="dxa"/>
             <w:tcBorders>
               <w:top w:val="single" w:sz="4" w:space="0" w:color="auto"/>
               <w:left w:val="single" w:sz="4" w:space="0" w:color="auto"/>
               <w:bottom w:val="single" w:sz="4" w:space="0" w:color="auto"/>
             </w:tcBorders>
           </w:tcPr>
-          <w:p/>
+          <w:p>
+            <w:pPr>
+              <w:jc w:val="center"/>
+            </w:pPr>
+          </w:p>
         </w:tc>
         <w:tc>
           <w:tcPr>
@@ -10163,7 +10164,7 @@
         </w:tc>
         <w:tc>
           <w:tcPr>
-            <w:tcW w:w="342" w:type="dxa"/>
+            <w:tcW w:w="440" w:type="dxa"/>
             <w:tcBorders>
               <w:top w:val="single" w:sz="4" w:space="0" w:color="auto"/>
             </w:tcBorders>
@@ -10172,9 +10173,12 @@
         </w:tc>
       </w:tr>
       <w:tr>
-        <w:tc>
-          <w:tcPr>
-            <w:tcW w:w="531" w:type="dxa"/>
+        <w:trPr>
+          <w:cantSplit/>
+        </w:trPr>
+        <w:tc>
+          <w:tcPr>
+            <w:tcW w:w="527" w:type="dxa"/>
             <w:tcBorders>
               <w:right w:val="single" w:sz="4" w:space="0" w:color="auto"/>
             </w:tcBorders>
@@ -10187,137 +10191,43 @@
         </w:tc>
         <w:tc>
           <w:tcPr>
-            <w:tcW w:w="363" w:type="dxa"/>
+            <w:tcW w:w="1793" w:type="dxa"/>
+            <w:gridSpan w:val="5"/>
             <w:tcBorders>
               <w:top w:val="single" w:sz="4" w:space="0" w:color="auto"/>
               <w:left w:val="single" w:sz="4" w:space="0" w:color="auto"/>
               <w:bottom w:val="single" w:sz="4" w:space="0" w:color="auto"/>
-            </w:tcBorders>
-          </w:tcPr>
-          <w:p/>
-        </w:tc>
-        <w:tc>
-          <w:tcPr>
-            <w:tcW w:w="363" w:type="dxa"/>
-            <w:tcBorders>
-              <w:top w:val="single" w:sz="4" w:space="0" w:color="auto"/>
-              <w:bottom w:val="single" w:sz="4" w:space="0" w:color="auto"/>
-            </w:tcBorders>
-          </w:tcPr>
-          <w:p/>
-        </w:tc>
-        <w:tc>
-          <w:tcPr>
-            <w:tcW w:w="363" w:type="dxa"/>
-            <w:tcBorders>
-              <w:top w:val="single" w:sz="4" w:space="0" w:color="auto"/>
-              <w:bottom w:val="single" w:sz="4" w:space="0" w:color="auto"/>
-            </w:tcBorders>
-          </w:tcPr>
-          <w:p/>
-        </w:tc>
-        <w:tc>
-          <w:tcPr>
-            <w:tcW w:w="363" w:type="dxa"/>
-            <w:tcBorders>
-              <w:top w:val="single" w:sz="4" w:space="0" w:color="auto"/>
-              <w:bottom w:val="single" w:sz="4" w:space="0" w:color="auto"/>
-            </w:tcBorders>
-          </w:tcPr>
-          <w:p/>
-        </w:tc>
-        <w:tc>
-          <w:tcPr>
-            <w:tcW w:w="363" w:type="dxa"/>
-            <w:tcBorders>
-              <w:top w:val="single" w:sz="4" w:space="0" w:color="auto"/>
-              <w:bottom w:val="single" w:sz="4" w:space="0" w:color="auto"/>
               <w:right w:val="single" w:sz="4" w:space="0" w:color="auto"/>
             </w:tcBorders>
           </w:tcPr>
-          <w:p/>
-        </w:tc>
-        <w:tc>
-          <w:tcPr>
-            <w:tcW w:w="363" w:type="dxa"/>
+          <w:p>
+            <w:pPr>
+              <w:jc w:val="center"/>
+            </w:pPr>
+            <w:r>
+              <w:t>5</w:t>
+            </w:r>
+          </w:p>
+        </w:tc>
+        <w:tc>
+          <w:tcPr>
+            <w:tcW w:w="3232" w:type="dxa"/>
+            <w:gridSpan w:val="8"/>
             <w:tcBorders>
               <w:top w:val="single" w:sz="4" w:space="0" w:color="auto"/>
               <w:left w:val="single" w:sz="4" w:space="0" w:color="auto"/>
               <w:bottom w:val="single" w:sz="4" w:space="0" w:color="auto"/>
-            </w:tcBorders>
-          </w:tcPr>
-          <w:p/>
-        </w:tc>
-        <w:tc>
-          <w:tcPr>
-            <w:tcW w:w="363" w:type="dxa"/>
-            <w:tcBorders>
-              <w:top w:val="single" w:sz="4" w:space="0" w:color="auto"/>
-              <w:bottom w:val="single" w:sz="4" w:space="0" w:color="auto"/>
-            </w:tcBorders>
-          </w:tcPr>
-          <w:p/>
-        </w:tc>
-        <w:tc>
-          <w:tcPr>
-            <w:tcW w:w="363" w:type="dxa"/>
-            <w:tcBorders>
-              <w:top w:val="single" w:sz="4" w:space="0" w:color="auto"/>
-              <w:bottom w:val="single" w:sz="4" w:space="0" w:color="auto"/>
-            </w:tcBorders>
-          </w:tcPr>
-          <w:p/>
-        </w:tc>
-        <w:tc>
-          <w:tcPr>
-            <w:tcW w:w="363" w:type="dxa"/>
-            <w:tcBorders>
-              <w:top w:val="single" w:sz="4" w:space="0" w:color="auto"/>
-              <w:bottom w:val="single" w:sz="4" w:space="0" w:color="auto"/>
-            </w:tcBorders>
-          </w:tcPr>
-          <w:p/>
-        </w:tc>
-        <w:tc>
-          <w:tcPr>
-            <w:tcW w:w="463" w:type="dxa"/>
-            <w:tcBorders>
-              <w:top w:val="single" w:sz="4" w:space="0" w:color="auto"/>
-              <w:bottom w:val="single" w:sz="4" w:space="0" w:color="auto"/>
-            </w:tcBorders>
-          </w:tcPr>
-          <w:p/>
-        </w:tc>
-        <w:tc>
-          <w:tcPr>
-            <w:tcW w:w="463" w:type="dxa"/>
-            <w:tcBorders>
-              <w:top w:val="single" w:sz="4" w:space="0" w:color="auto"/>
-              <w:bottom w:val="single" w:sz="4" w:space="0" w:color="auto"/>
-            </w:tcBorders>
-          </w:tcPr>
-          <w:p/>
-        </w:tc>
-        <w:tc>
-          <w:tcPr>
-            <w:tcW w:w="463" w:type="dxa"/>
-            <w:tcBorders>
-              <w:top w:val="single" w:sz="4" w:space="0" w:color="auto"/>
-              <w:bottom w:val="single" w:sz="4" w:space="0" w:color="auto"/>
-            </w:tcBorders>
-          </w:tcPr>
-          <w:p/>
-        </w:tc>
-        <w:tc>
-          <w:tcPr>
-            <w:tcW w:w="463" w:type="dxa"/>
-            <w:tcBorders>
-              <w:top w:val="single" w:sz="4" w:space="0" w:color="auto"/>
-              <w:bottom w:val="single" w:sz="4" w:space="0" w:color="auto"/>
               <w:right w:val="single" w:sz="4" w:space="0" w:color="auto"/>
             </w:tcBorders>
           </w:tcPr>
-          <w:p/>
+          <w:p>
+            <w:pPr>
+              <w:jc w:val="center"/>
+            </w:pPr>
+            <w:r>
+              <w:t>8</w:t>
+            </w:r>
+          </w:p>
         </w:tc>
         <w:tc>
           <w:tcPr>
@@ -10367,177 +10277,88 @@
         </w:tc>
         <w:tc>
           <w:tcPr>
-            <w:tcW w:w="342" w:type="dxa"/>
+            <w:tcW w:w="440" w:type="dxa"/>
           </w:tcPr>
           <w:p/>
         </w:tc>
       </w:tr>
       <w:tr>
-        <w:tc>
-          <w:tcPr>
-            <w:tcW w:w="531" w:type="dxa"/>
+        <w:trPr>
+          <w:cantSplit/>
+        </w:trPr>
+        <w:tc>
+          <w:tcPr>
+            <w:tcW w:w="527" w:type="dxa"/>
             <w:tcBorders>
               <w:right w:val="single" w:sz="4" w:space="0" w:color="auto"/>
             </w:tcBorders>
           </w:tcPr>
           <w:p>
             <w:r>
-              <w:lastRenderedPageBreak/>
               <w:t>M4</w:t>
             </w:r>
           </w:p>
         </w:tc>
         <w:tc>
           <w:tcPr>
-            <w:tcW w:w="363" w:type="dxa"/>
+            <w:tcW w:w="2145" w:type="dxa"/>
+            <w:gridSpan w:val="6"/>
             <w:tcBorders>
               <w:top w:val="single" w:sz="4" w:space="0" w:color="auto"/>
               <w:left w:val="single" w:sz="4" w:space="0" w:color="auto"/>
               <w:bottom w:val="single" w:sz="4" w:space="0" w:color="auto"/>
-            </w:tcBorders>
-          </w:tcPr>
-          <w:p/>
-        </w:tc>
-        <w:tc>
-          <w:tcPr>
-            <w:tcW w:w="363" w:type="dxa"/>
-            <w:tcBorders>
-              <w:top w:val="single" w:sz="4" w:space="0" w:color="auto"/>
-              <w:bottom w:val="single" w:sz="4" w:space="0" w:color="auto"/>
-            </w:tcBorders>
-          </w:tcPr>
-          <w:p/>
-        </w:tc>
-        <w:tc>
-          <w:tcPr>
-            <w:tcW w:w="363" w:type="dxa"/>
-            <w:tcBorders>
-              <w:top w:val="single" w:sz="4" w:space="0" w:color="auto"/>
-              <w:bottom w:val="single" w:sz="4" w:space="0" w:color="auto"/>
-            </w:tcBorders>
-          </w:tcPr>
-          <w:p/>
-        </w:tc>
-        <w:tc>
-          <w:tcPr>
-            <w:tcW w:w="363" w:type="dxa"/>
-            <w:tcBorders>
-              <w:top w:val="single" w:sz="4" w:space="0" w:color="auto"/>
-              <w:bottom w:val="single" w:sz="4" w:space="0" w:color="auto"/>
-            </w:tcBorders>
-          </w:tcPr>
-          <w:p/>
-        </w:tc>
-        <w:tc>
-          <w:tcPr>
-            <w:tcW w:w="363" w:type="dxa"/>
-            <w:tcBorders>
-              <w:top w:val="single" w:sz="4" w:space="0" w:color="auto"/>
-              <w:bottom w:val="single" w:sz="4" w:space="0" w:color="auto"/>
-            </w:tcBorders>
-          </w:tcPr>
-          <w:p/>
-        </w:tc>
-        <w:tc>
-          <w:tcPr>
-            <w:tcW w:w="363" w:type="dxa"/>
-            <w:tcBorders>
-              <w:top w:val="single" w:sz="4" w:space="0" w:color="auto"/>
-              <w:bottom w:val="single" w:sz="4" w:space="0" w:color="auto"/>
               <w:right w:val="single" w:sz="4" w:space="0" w:color="auto"/>
             </w:tcBorders>
-          </w:tcPr>
-          <w:p/>
-        </w:tc>
-        <w:tc>
-          <w:tcPr>
-            <w:tcW w:w="363" w:type="dxa"/>
+            <w:vAlign w:val="center"/>
+          </w:tcPr>
+          <w:p>
+            <w:pPr>
+              <w:jc w:val="center"/>
+            </w:pPr>
+            <w:r>
+              <w:t>6</w:t>
+            </w:r>
+          </w:p>
+        </w:tc>
+        <w:tc>
+          <w:tcPr>
+            <w:tcW w:w="3320" w:type="dxa"/>
+            <w:gridSpan w:val="8"/>
             <w:tcBorders>
               <w:top w:val="single" w:sz="4" w:space="0" w:color="auto"/>
               <w:left w:val="single" w:sz="4" w:space="0" w:color="auto"/>
               <w:bottom w:val="single" w:sz="4" w:space="0" w:color="auto"/>
-            </w:tcBorders>
-          </w:tcPr>
-          <w:p/>
-        </w:tc>
-        <w:tc>
-          <w:tcPr>
-            <w:tcW w:w="363" w:type="dxa"/>
-            <w:tcBorders>
-              <w:top w:val="single" w:sz="4" w:space="0" w:color="auto"/>
-              <w:bottom w:val="single" w:sz="4" w:space="0" w:color="auto"/>
-            </w:tcBorders>
-          </w:tcPr>
-          <w:p/>
-        </w:tc>
-        <w:tc>
-          <w:tcPr>
-            <w:tcW w:w="363" w:type="dxa"/>
-            <w:tcBorders>
-              <w:top w:val="single" w:sz="4" w:space="0" w:color="auto"/>
-              <w:bottom w:val="single" w:sz="4" w:space="0" w:color="auto"/>
-            </w:tcBorders>
-          </w:tcPr>
-          <w:p/>
-        </w:tc>
-        <w:tc>
-          <w:tcPr>
-            <w:tcW w:w="463" w:type="dxa"/>
-            <w:tcBorders>
-              <w:top w:val="single" w:sz="4" w:space="0" w:color="auto"/>
-              <w:bottom w:val="single" w:sz="4" w:space="0" w:color="auto"/>
-            </w:tcBorders>
-          </w:tcPr>
-          <w:p/>
-        </w:tc>
-        <w:tc>
-          <w:tcPr>
-            <w:tcW w:w="463" w:type="dxa"/>
-            <w:tcBorders>
-              <w:top w:val="single" w:sz="4" w:space="0" w:color="auto"/>
-              <w:bottom w:val="single" w:sz="4" w:space="0" w:color="auto"/>
-            </w:tcBorders>
-          </w:tcPr>
-          <w:p/>
-        </w:tc>
-        <w:tc>
-          <w:tcPr>
-            <w:tcW w:w="463" w:type="dxa"/>
-            <w:tcBorders>
-              <w:top w:val="single" w:sz="4" w:space="0" w:color="auto"/>
-              <w:bottom w:val="single" w:sz="4" w:space="0" w:color="auto"/>
-            </w:tcBorders>
-          </w:tcPr>
-          <w:p/>
-        </w:tc>
-        <w:tc>
-          <w:tcPr>
-            <w:tcW w:w="463" w:type="dxa"/>
-            <w:tcBorders>
-              <w:top w:val="single" w:sz="4" w:space="0" w:color="auto"/>
-              <w:bottom w:val="single" w:sz="4" w:space="0" w:color="auto"/>
-            </w:tcBorders>
-          </w:tcPr>
-          <w:p/>
+              <w:right w:val="single" w:sz="4" w:space="0" w:color="auto"/>
+            </w:tcBorders>
+            <w:vAlign w:val="center"/>
+          </w:tcPr>
+          <w:p>
+            <w:pPr>
+              <w:jc w:val="center"/>
+            </w:pPr>
+            <w:r>
+              <w:t>8</w:t>
+            </w:r>
+          </w:p>
         </w:tc>
         <w:tc>
           <w:tcPr>
             <w:tcW w:w="440" w:type="dxa"/>
             <w:tcBorders>
-              <w:top w:val="single" w:sz="4" w:space="0" w:color="auto"/>
-              <w:bottom w:val="single" w:sz="4" w:space="0" w:color="auto"/>
-              <w:right w:val="single" w:sz="4" w:space="0" w:color="auto"/>
-            </w:tcBorders>
-          </w:tcPr>
-          <w:p/>
+              <w:left w:val="single" w:sz="4" w:space="0" w:color="auto"/>
+              <w:bottom w:val="single" w:sz="4" w:space="0" w:color="auto"/>
+            </w:tcBorders>
+            <w:vAlign w:val="center"/>
+          </w:tcPr>
+          <w:p>
+            <w:pPr>
+              <w:jc w:val="center"/>
+            </w:pPr>
+          </w:p>
         </w:tc>
         <w:tc>
           <w:tcPr>
             <w:tcW w:w="440" w:type="dxa"/>
-            <w:tcBorders>
-              <w:left w:val="single" w:sz="4" w:space="0" w:color="auto"/>
-              <w:bottom w:val="single" w:sz="4" w:space="0" w:color="auto"/>
-            </w:tcBorders>
           </w:tcPr>
           <w:p/>
         </w:tc>
@@ -10568,20 +10389,17 @@
         <w:tc>
           <w:tcPr>
             <w:tcW w:w="440" w:type="dxa"/>
-          </w:tcPr>
-          <w:p/>
-        </w:tc>
-        <w:tc>
-          <w:tcPr>
-            <w:tcW w:w="342" w:type="dxa"/>
           </w:tcPr>
           <w:p/>
         </w:tc>
       </w:tr>
       <w:tr>
-        <w:tc>
-          <w:tcPr>
-            <w:tcW w:w="531" w:type="dxa"/>
+        <w:trPr>
+          <w:cantSplit/>
+        </w:trPr>
+        <w:tc>
+          <w:tcPr>
+            <w:tcW w:w="527" w:type="dxa"/>
             <w:tcBorders>
               <w:right w:val="single" w:sz="4" w:space="0" w:color="auto"/>
             </w:tcBorders>
@@ -10594,143 +10412,51 @@
         </w:tc>
         <w:tc>
           <w:tcPr>
-            <w:tcW w:w="363" w:type="dxa"/>
+            <w:tcW w:w="2145" w:type="dxa"/>
+            <w:gridSpan w:val="6"/>
             <w:tcBorders>
               <w:top w:val="single" w:sz="4" w:space="0" w:color="auto"/>
               <w:left w:val="single" w:sz="4" w:space="0" w:color="auto"/>
               <w:bottom w:val="single" w:sz="4" w:space="0" w:color="auto"/>
-            </w:tcBorders>
-          </w:tcPr>
-          <w:p/>
-        </w:tc>
-        <w:tc>
-          <w:tcPr>
-            <w:tcW w:w="363" w:type="dxa"/>
-            <w:tcBorders>
-              <w:top w:val="single" w:sz="4" w:space="0" w:color="auto"/>
-              <w:bottom w:val="single" w:sz="4" w:space="0" w:color="auto"/>
-            </w:tcBorders>
-          </w:tcPr>
-          <w:p/>
-        </w:tc>
-        <w:tc>
-          <w:tcPr>
-            <w:tcW w:w="363" w:type="dxa"/>
-            <w:tcBorders>
-              <w:top w:val="single" w:sz="4" w:space="0" w:color="auto"/>
-              <w:bottom w:val="single" w:sz="4" w:space="0" w:color="auto"/>
-            </w:tcBorders>
-          </w:tcPr>
-          <w:p/>
-        </w:tc>
-        <w:tc>
-          <w:tcPr>
-            <w:tcW w:w="363" w:type="dxa"/>
-            <w:tcBorders>
-              <w:top w:val="single" w:sz="4" w:space="0" w:color="auto"/>
-              <w:bottom w:val="single" w:sz="4" w:space="0" w:color="auto"/>
-            </w:tcBorders>
-          </w:tcPr>
-          <w:p/>
-        </w:tc>
-        <w:tc>
-          <w:tcPr>
-            <w:tcW w:w="363" w:type="dxa"/>
-            <w:tcBorders>
-              <w:top w:val="single" w:sz="4" w:space="0" w:color="auto"/>
-              <w:bottom w:val="single" w:sz="4" w:space="0" w:color="auto"/>
-            </w:tcBorders>
-          </w:tcPr>
-          <w:p/>
-        </w:tc>
-        <w:tc>
-          <w:tcPr>
-            <w:tcW w:w="363" w:type="dxa"/>
-            <w:tcBorders>
-              <w:top w:val="single" w:sz="4" w:space="0" w:color="auto"/>
-              <w:bottom w:val="single" w:sz="4" w:space="0" w:color="auto"/>
               <w:right w:val="single" w:sz="4" w:space="0" w:color="auto"/>
             </w:tcBorders>
-          </w:tcPr>
-          <w:p/>
-        </w:tc>
-        <w:tc>
-          <w:tcPr>
-            <w:tcW w:w="363" w:type="dxa"/>
+            <w:vAlign w:val="center"/>
+          </w:tcPr>
+          <w:p>
+            <w:pPr>
+              <w:jc w:val="center"/>
+            </w:pPr>
+            <w:r>
+              <w:t>6</w:t>
+            </w:r>
+          </w:p>
+        </w:tc>
+        <w:tc>
+          <w:tcPr>
+            <w:tcW w:w="3760" w:type="dxa"/>
+            <w:gridSpan w:val="9"/>
             <w:tcBorders>
               <w:top w:val="single" w:sz="4" w:space="0" w:color="auto"/>
               <w:left w:val="single" w:sz="4" w:space="0" w:color="auto"/>
               <w:bottom w:val="single" w:sz="4" w:space="0" w:color="auto"/>
-            </w:tcBorders>
-          </w:tcPr>
-          <w:p/>
-        </w:tc>
-        <w:tc>
-          <w:tcPr>
-            <w:tcW w:w="363" w:type="dxa"/>
-            <w:tcBorders>
-              <w:top w:val="single" w:sz="4" w:space="0" w:color="auto"/>
-              <w:bottom w:val="single" w:sz="4" w:space="0" w:color="auto"/>
-            </w:tcBorders>
-          </w:tcPr>
-          <w:p/>
-        </w:tc>
-        <w:tc>
-          <w:tcPr>
-            <w:tcW w:w="363" w:type="dxa"/>
-            <w:tcBorders>
-              <w:top w:val="single" w:sz="4" w:space="0" w:color="auto"/>
-              <w:bottom w:val="single" w:sz="4" w:space="0" w:color="auto"/>
-            </w:tcBorders>
-          </w:tcPr>
-          <w:p/>
-        </w:tc>
-        <w:tc>
-          <w:tcPr>
-            <w:tcW w:w="463" w:type="dxa"/>
-            <w:tcBorders>
-              <w:top w:val="single" w:sz="4" w:space="0" w:color="auto"/>
-              <w:bottom w:val="single" w:sz="4" w:space="0" w:color="auto"/>
-            </w:tcBorders>
-          </w:tcPr>
-          <w:p/>
-        </w:tc>
-        <w:tc>
-          <w:tcPr>
-            <w:tcW w:w="463" w:type="dxa"/>
-            <w:tcBorders>
-              <w:top w:val="single" w:sz="4" w:space="0" w:color="auto"/>
-              <w:bottom w:val="single" w:sz="4" w:space="0" w:color="auto"/>
-            </w:tcBorders>
-          </w:tcPr>
-          <w:p/>
-        </w:tc>
-        <w:tc>
-          <w:tcPr>
-            <w:tcW w:w="463" w:type="dxa"/>
-            <w:tcBorders>
-              <w:top w:val="single" w:sz="4" w:space="0" w:color="auto"/>
-              <w:bottom w:val="single" w:sz="4" w:space="0" w:color="auto"/>
-            </w:tcBorders>
-          </w:tcPr>
-          <w:p/>
-        </w:tc>
-        <w:tc>
-          <w:tcPr>
-            <w:tcW w:w="463" w:type="dxa"/>
-            <w:tcBorders>
-              <w:top w:val="single" w:sz="4" w:space="0" w:color="auto"/>
-              <w:bottom w:val="single" w:sz="4" w:space="0" w:color="auto"/>
-            </w:tcBorders>
-          </w:tcPr>
-          <w:p/>
+              <w:right w:val="single" w:sz="4" w:space="0" w:color="auto"/>
+            </w:tcBorders>
+            <w:vAlign w:val="center"/>
+          </w:tcPr>
+          <w:p>
+            <w:pPr>
+              <w:jc w:val="center"/>
+            </w:pPr>
+            <w:r>
+              <w:t>9</w:t>
+            </w:r>
+          </w:p>
         </w:tc>
         <w:tc>
           <w:tcPr>
             <w:tcW w:w="440" w:type="dxa"/>
             <w:tcBorders>
-              <w:top w:val="single" w:sz="4" w:space="0" w:color="auto"/>
-              <w:bottom w:val="single" w:sz="4" w:space="0" w:color="auto"/>
+              <w:left w:val="single" w:sz="4" w:space="0" w:color="auto"/>
             </w:tcBorders>
           </w:tcPr>
           <w:p/>
@@ -10738,20 +10464,12 @@
         <w:tc>
           <w:tcPr>
             <w:tcW w:w="440" w:type="dxa"/>
-            <w:tcBorders>
-              <w:top w:val="single" w:sz="4" w:space="0" w:color="auto"/>
-              <w:bottom w:val="single" w:sz="4" w:space="0" w:color="auto"/>
-              <w:right w:val="single" w:sz="4" w:space="0" w:color="auto"/>
-            </w:tcBorders>
           </w:tcPr>
           <w:p/>
         </w:tc>
         <w:tc>
           <w:tcPr>
             <w:tcW w:w="440" w:type="dxa"/>
-            <w:tcBorders>
-              <w:left w:val="single" w:sz="4" w:space="0" w:color="auto"/>
-            </w:tcBorders>
           </w:tcPr>
           <w:p/>
         </w:tc>
@@ -10770,18 +10488,6 @@
         <w:tc>
           <w:tcPr>
             <w:tcW w:w="440" w:type="dxa"/>
-          </w:tcPr>
-          <w:p/>
-        </w:tc>
-        <w:tc>
-          <w:tcPr>
-            <w:tcW w:w="440" w:type="dxa"/>
-          </w:tcPr>
-          <w:p/>
-        </w:tc>
-        <w:tc>
-          <w:tcPr>
-            <w:tcW w:w="342" w:type="dxa"/>
           </w:tcPr>
           <w:p/>
         </w:tc>
@@ -10802,12 +10508,12 @@
           <w:numId w:val="1"/>
         </w:numPr>
         <w:rPr>
-          <w:rFonts w:eastAsiaTheme="minorEastAsia"/>
+          <w:rStyle w:val="lev"/>
         </w:rPr>
       </w:pPr>
       <w:r>
         <w:rPr>
-          <w:rFonts w:eastAsiaTheme="minorEastAsia"/>
+          <w:rStyle w:val="lev"/>
         </w:rPr>
         <w:t xml:space="preserve">Quelle est la valeur du ratio </w:t>
       </w:r>
@@ -10816,8 +10522,10 @@
           <m:fPr>
             <m:ctrlPr>
               <w:rPr>
-                <w:rFonts w:ascii="Cambria Math" w:eastAsiaTheme="minorEastAsia" w:hAnsi="Cambria Math"/>
-                <w:i/>
+                <w:rStyle w:val="lev"/>
+                <w:rFonts w:ascii="Cambria Math" w:hAnsi="Cambria Math"/>
+                <w:b w:val="0"/>
+                <w:bCs w:val="0"/>
               </w:rPr>
             </m:ctrlPr>
           </m:fPr>
@@ -10826,15 +10534,18 @@
               <m:sSubPr>
                 <m:ctrlPr>
                   <w:rPr>
-                    <w:rFonts w:ascii="Cambria Math" w:eastAsiaTheme="minorEastAsia" w:hAnsi="Cambria Math"/>
-                    <w:i/>
+                    <w:rStyle w:val="lev"/>
+                    <w:rFonts w:ascii="Cambria Math" w:hAnsi="Cambria Math"/>
+                    <w:b w:val="0"/>
+                    <w:bCs w:val="0"/>
                   </w:rPr>
                 </m:ctrlPr>
               </m:sSubPr>
               <m:e>
                 <m:r>
                   <w:rPr>
-                    <w:rFonts w:ascii="Cambria Math" w:eastAsiaTheme="minorEastAsia" w:hAnsi="Cambria Math"/>
+                    <w:rStyle w:val="lev"/>
+                    <w:rFonts w:ascii="Cambria Math" w:hAnsi="Cambria Math"/>
                   </w:rPr>
                   <m:t>T</m:t>
                 </m:r>
@@ -10842,7 +10553,8 @@
               <m:sub>
                 <m:r>
                   <w:rPr>
-                    <w:rFonts w:ascii="Cambria Math" w:eastAsiaTheme="minorEastAsia" w:hAnsi="Cambria Math"/>
+                    <w:rStyle w:val="lev"/>
+                    <w:rFonts w:ascii="Cambria Math" w:hAnsi="Cambria Math"/>
                   </w:rPr>
                   <m:t>LSA</m:t>
                 </m:r>
@@ -10850,8 +10562,10 @@
                   <m:dPr>
                     <m:ctrlPr>
                       <w:rPr>
-                        <w:rFonts w:ascii="Cambria Math" w:eastAsiaTheme="minorEastAsia" w:hAnsi="Cambria Math"/>
-                        <w:i/>
+                        <w:rStyle w:val="lev"/>
+                        <w:rFonts w:ascii="Cambria Math" w:hAnsi="Cambria Math"/>
+                        <w:b w:val="0"/>
+                        <w:bCs w:val="0"/>
                       </w:rPr>
                     </m:ctrlPr>
                   </m:dPr>
@@ -10860,15 +10574,18 @@
                       <m:sSubPr>
                         <m:ctrlPr>
                           <w:rPr>
-                            <w:rFonts w:ascii="Cambria Math" w:eastAsiaTheme="minorEastAsia" w:hAnsi="Cambria Math"/>
-                            <w:i/>
+                            <w:rStyle w:val="lev"/>
+                            <w:rFonts w:ascii="Cambria Math" w:hAnsi="Cambria Math"/>
+                            <w:b w:val="0"/>
+                            <w:bCs w:val="0"/>
                           </w:rPr>
                         </m:ctrlPr>
                       </m:sSubPr>
                       <m:e>
                         <m:r>
                           <w:rPr>
-                            <w:rFonts w:ascii="Cambria Math" w:eastAsiaTheme="minorEastAsia" w:hAnsi="Cambria Math"/>
+                            <w:rStyle w:val="lev"/>
+                            <w:rFonts w:ascii="Cambria Math" w:hAnsi="Cambria Math"/>
                           </w:rPr>
                           <m:t>I</m:t>
                         </m:r>
@@ -10876,7 +10593,8 @@
                       <m:sub>
                         <m:r>
                           <w:rPr>
-                            <w:rFonts w:ascii="Cambria Math" w:eastAsiaTheme="minorEastAsia" w:hAnsi="Cambria Math"/>
+                            <w:rStyle w:val="lev"/>
+                            <w:rFonts w:ascii="Cambria Math" w:hAnsi="Cambria Math"/>
                           </w:rPr>
                           <m:t>m</m:t>
                         </m:r>
@@ -10892,15 +10610,18 @@
               <m:sSubPr>
                 <m:ctrlPr>
                   <w:rPr>
-                    <w:rFonts w:ascii="Cambria Math" w:eastAsiaTheme="minorEastAsia" w:hAnsi="Cambria Math"/>
-                    <w:i/>
+                    <w:rStyle w:val="lev"/>
+                    <w:rFonts w:ascii="Cambria Math" w:hAnsi="Cambria Math"/>
+                    <w:b w:val="0"/>
+                    <w:bCs w:val="0"/>
                   </w:rPr>
                 </m:ctrlPr>
               </m:sSubPr>
               <m:e>
                 <m:r>
                   <w:rPr>
-                    <w:rFonts w:ascii="Cambria Math" w:eastAsiaTheme="minorEastAsia" w:hAnsi="Cambria Math"/>
+                    <w:rStyle w:val="lev"/>
+                    <w:rFonts w:ascii="Cambria Math" w:hAnsi="Cambria Math"/>
                   </w:rPr>
                   <m:t>T</m:t>
                 </m:r>
@@ -10908,7 +10629,8 @@
               <m:sub>
                 <m:r>
                   <w:rPr>
-                    <w:rFonts w:ascii="Cambria Math" w:eastAsiaTheme="minorEastAsia" w:hAnsi="Cambria Math"/>
+                    <w:rStyle w:val="lev"/>
+                    <w:rFonts w:ascii="Cambria Math" w:hAnsi="Cambria Math"/>
                   </w:rPr>
                   <m:t>opt</m:t>
                 </m:r>
@@ -10918,8 +10640,10 @@
               <m:dPr>
                 <m:ctrlPr>
                   <w:rPr>
-                    <w:rFonts w:ascii="Cambria Math" w:eastAsiaTheme="minorEastAsia" w:hAnsi="Cambria Math"/>
-                    <w:i/>
+                    <w:rStyle w:val="lev"/>
+                    <w:rFonts w:ascii="Cambria Math" w:hAnsi="Cambria Math"/>
+                    <w:b w:val="0"/>
+                    <w:bCs w:val="0"/>
                   </w:rPr>
                 </m:ctrlPr>
               </m:dPr>
@@ -10928,15 +10652,18 @@
                   <m:sSubPr>
                     <m:ctrlPr>
                       <w:rPr>
-                        <w:rFonts w:ascii="Cambria Math" w:eastAsiaTheme="minorEastAsia" w:hAnsi="Cambria Math"/>
-                        <w:i/>
+                        <w:rStyle w:val="lev"/>
+                        <w:rFonts w:ascii="Cambria Math" w:hAnsi="Cambria Math"/>
+                        <w:b w:val="0"/>
+                        <w:bCs w:val="0"/>
                       </w:rPr>
                     </m:ctrlPr>
                   </m:sSubPr>
                   <m:e>
                     <m:r>
                       <w:rPr>
-                        <w:rFonts w:ascii="Cambria Math" w:eastAsiaTheme="minorEastAsia" w:hAnsi="Cambria Math"/>
+                        <w:rStyle w:val="lev"/>
+                        <w:rFonts w:ascii="Cambria Math" w:hAnsi="Cambria Math"/>
                       </w:rPr>
                       <m:t>I</m:t>
                     </m:r>
@@ -10944,7 +10671,8 @@
                   <m:sub>
                     <m:r>
                       <w:rPr>
-                        <w:rFonts w:ascii="Cambria Math" w:eastAsiaTheme="minorEastAsia" w:hAnsi="Cambria Math"/>
+                        <w:rStyle w:val="lev"/>
+                        <w:rFonts w:ascii="Cambria Math" w:hAnsi="Cambria Math"/>
                       </w:rPr>
                       <m:t>m</m:t>
                     </m:r>
@@ -10957,7 +10685,7 @@
       </m:oMath>
       <w:r>
         <w:rPr>
-          <w:rFonts w:eastAsiaTheme="minorEastAsia"/>
+          <w:rStyle w:val="lev"/>
         </w:rPr>
         <w:t xml:space="preserve"> lorsque m devient grand ?</w:t>
       </w:r>
@@ -11082,19 +10810,7 @@
                   <w:rPr>
                     <w:rFonts w:ascii="Cambria Math" w:eastAsiaTheme="minorEastAsia" w:hAnsi="Cambria Math"/>
                   </w:rPr>
-                  <m:t>m→</m:t>
-                </m:r>
-                <m:r>
-                  <w:rPr>
-                    <w:rFonts w:ascii="Cambria Math" w:eastAsiaTheme="minorEastAsia" w:hAnsi="Cambria Math"/>
-                  </w:rPr>
-                  <m:t>+</m:t>
-                </m:r>
-                <m:r>
-                  <w:rPr>
-                    <w:rFonts w:ascii="Cambria Math" w:eastAsiaTheme="minorEastAsia" w:hAnsi="Cambria Math"/>
-                  </w:rPr>
-                  <m:t>∞</m:t>
+                  <m:t>m→+∞</m:t>
                 </m:r>
               </m:lim>
             </m:limLow>
@@ -11184,13 +10900,7 @@
                   <w:rPr>
                     <w:rFonts w:ascii="Cambria Math" w:eastAsiaTheme="minorEastAsia" w:hAnsi="Cambria Math"/>
                   </w:rPr>
-                  <m:t>9</m:t>
-                </m:r>
-                <m:r>
-                  <w:rPr>
-                    <w:rFonts w:ascii="Cambria Math" w:eastAsiaTheme="minorEastAsia" w:hAnsi="Cambria Math"/>
-                  </w:rPr>
-                  <m:t>m</m:t>
+                  <m:t>9m</m:t>
                 </m:r>
               </m:num>
               <m:den>
@@ -11208,13 +10918,7 @@
               <w:rPr>
                 <w:rFonts w:ascii="Cambria Math" w:eastAsiaTheme="minorEastAsia" w:hAnsi="Cambria Math"/>
               </w:rPr>
-              <m:t>3</m:t>
-            </m:r>
-            <m:r>
-              <w:rPr>
-                <w:rFonts w:ascii="Cambria Math" w:eastAsiaTheme="minorEastAsia" w:hAnsi="Cambria Math"/>
-              </w:rPr>
-              <m:t>m</m:t>
+              <m:t>3m</m:t>
             </m:r>
           </m:den>
         </m:f>
@@ -12151,6 +11855,17 @@
       <w:vertAlign w:val="superscript"/>
     </w:rPr>
   </w:style>
+  <w:style w:type="character" w:styleId="lev">
+    <w:name w:val="Strong"/>
+    <w:basedOn w:val="Policepardfaut"/>
+    <w:uiPriority w:val="22"/>
+    <w:qFormat/>
+    <w:rsid w:val="008E5911"/>
+    <w:rPr>
+      <w:b/>
+      <w:bCs/>
+    </w:rPr>
+  </w:style>
 </w:styles>
 </file>
 
@@ -12454,7 +12169,7 @@
 </file>
 
 <file path=customXml/itemProps1.xml><?xml version="1.0" encoding="utf-8"?>
-<ds:datastoreItem xmlns:ds="http://schemas.openxmlformats.org/officeDocument/2006/customXml" ds:itemID="{B2C53155-22B4-4E3C-93E7-510D42F98E76}">
+<ds:datastoreItem xmlns:ds="http://schemas.openxmlformats.org/officeDocument/2006/customXml" ds:itemID="{942C9F71-AD42-46C9-A06A-459833D86561}">
   <ds:schemaRefs>
     <ds:schemaRef ds:uri="http://schemas.openxmlformats.org/officeDocument/2006/bibliography"/>
   </ds:schemaRefs>
